--- a/浙江万朋教育篮球队管理制度.docx
+++ b/浙江万朋教育篮球队管理制度.docx
@@ -4,9 +4,20 @@
   <w:body>
     <w:p>
       <w:pPr>
-        <w:pStyle w:val="3"/>
+        <w:pStyle w:val="2"/>
         <w:bidi w:val="0"/>
-        <w:jc w:val="center"/>
+        <w:jc w:val="both"/>
+        <w:outlineLvl w:val="9"/>
+        <w:rPr>
+          <w:rFonts w:hint="eastAsia"/>
+          <w:sz w:val="44"/>
+          <w:szCs w:val="44"/>
+          <w:lang w:val="en-US" w:eastAsia="zh-CN"/>
+        </w:rPr>
+      </w:pPr>
+    </w:p>
+    <w:p>
+      <w:pPr>
         <w:rPr>
           <w:rFonts w:hint="eastAsia"/>
           <w:lang w:val="en-US" w:eastAsia="zh-CN"/>
@@ -19,11 +30,32 @@
         <w:bidi w:val="0"/>
         <w:jc w:val="center"/>
         <w:rPr>
+          <w:rFonts w:hint="default"/>
+          <w:sz w:val="44"/>
+          <w:szCs w:val="44"/>
+          <w:lang w:val="en-US" w:eastAsia="zh-CN"/>
+        </w:rPr>
+      </w:pPr>
+      <w:bookmarkStart w:id="0" w:name="_Toc19878"/>
+      <w:bookmarkStart w:id="1" w:name="_Toc21548"/>
+      <w:r>
+        <w:rPr>
           <w:rFonts w:hint="eastAsia"/>
           <w:sz w:val="44"/>
           <w:szCs w:val="44"/>
           <w:lang w:val="en-US" w:eastAsia="zh-CN"/>
         </w:rPr>
+        <w:t>浙江万朋教育科技股份有限公司</w:t>
+      </w:r>
+      <w:bookmarkEnd w:id="0"/>
+      <w:bookmarkEnd w:id="1"/>
+    </w:p>
+    <w:p>
+      <w:pPr>
+        <w:rPr>
+          <w:rFonts w:hint="eastAsia"/>
+          <w:lang w:val="en-US" w:eastAsia="zh-CN"/>
+        </w:rPr>
       </w:pPr>
     </w:p>
     <w:p>
@@ -33,41 +65,13 @@
         <w:jc w:val="center"/>
         <w:rPr>
           <w:rFonts w:hint="default"/>
-          <w:sz w:val="44"/>
-          <w:szCs w:val="44"/>
-          <w:lang w:val="en-US" w:eastAsia="zh-CN"/>
-        </w:rPr>
-      </w:pPr>
-      <w:r>
-        <w:rPr>
-          <w:rFonts w:hint="eastAsia"/>
-          <w:sz w:val="44"/>
-          <w:szCs w:val="44"/>
-          <w:lang w:val="en-US" w:eastAsia="zh-CN"/>
-        </w:rPr>
-        <w:t>浙江万朋教育科技股份有限公司</w:t>
-      </w:r>
-    </w:p>
-    <w:p>
-      <w:pPr>
-        <w:rPr>
-          <w:rFonts w:hint="eastAsia"/>
-          <w:lang w:val="en-US" w:eastAsia="zh-CN"/>
-        </w:rPr>
-      </w:pPr>
-    </w:p>
-    <w:p>
-      <w:pPr>
-        <w:pStyle w:val="2"/>
-        <w:bidi w:val="0"/>
-        <w:jc w:val="center"/>
-        <w:rPr>
-          <w:rFonts w:hint="default"/>
           <w:sz w:val="96"/>
           <w:szCs w:val="96"/>
           <w:lang w:val="en-US" w:eastAsia="zh-CN"/>
         </w:rPr>
       </w:pPr>
+      <w:bookmarkStart w:id="2" w:name="_Toc30511"/>
+      <w:bookmarkStart w:id="3" w:name="_Toc32057"/>
       <w:r>
         <w:rPr>
           <w:rFonts w:hint="eastAsia"/>
@@ -77,6 +81,8 @@
         </w:rPr>
         <w:t>篮球工会管理制度</w:t>
       </w:r>
+      <w:bookmarkEnd w:id="2"/>
+      <w:bookmarkEnd w:id="3"/>
     </w:p>
     <w:p>
       <w:pPr>
@@ -382,78 +388,1559 @@
     <w:p>
       <w:pPr>
         <w:rPr>
-          <w:rFonts w:hint="default"/>
-          <w:lang w:val="en-US" w:eastAsia="zh-CN"/>
-        </w:rPr>
-      </w:pPr>
-      <w:r>
-        <w:rPr>
           <w:rFonts w:hint="eastAsia"/>
           <w:lang w:val="en-US" w:eastAsia="zh-CN"/>
         </w:rPr>
+      </w:pPr>
+    </w:p>
+    <w:p>
+      <w:pPr>
+        <w:rPr>
+          <w:rFonts w:hint="eastAsia"/>
+          <w:lang w:val="en-US" w:eastAsia="zh-CN"/>
+        </w:rPr>
+      </w:pPr>
+    </w:p>
+    <w:p>
+      <w:pPr>
+        <w:rPr>
+          <w:rFonts w:hint="eastAsia"/>
+          <w:lang w:val="en-US" w:eastAsia="zh-CN"/>
+        </w:rPr>
+      </w:pPr>
+    </w:p>
+    <w:p>
+      <w:pPr>
+        <w:rPr>
+          <w:rFonts w:hint="eastAsia"/>
+          <w:lang w:val="en-US" w:eastAsia="zh-CN"/>
+        </w:rPr>
+      </w:pPr>
+      <w:r>
+        <w:rPr>
+          <w:rFonts w:hint="eastAsia"/>
+          <w:lang w:val="en-US" w:eastAsia="zh-CN"/>
+        </w:rPr>
         <w:t>发布日期   2020年8月25日                          实施日期   2020年8月25日</w:t>
       </w:r>
     </w:p>
-    <w:p>
-      <w:pPr>
-        <w:rPr>
-          <w:rFonts w:hint="eastAsia"/>
-          <w:lang w:val="en-US" w:eastAsia="zh-CN"/>
-        </w:rPr>
-      </w:pPr>
-    </w:p>
-    <w:p>
-      <w:pPr>
-        <w:rPr>
-          <w:rFonts w:hint="eastAsia"/>
-          <w:lang w:val="en-US" w:eastAsia="zh-CN"/>
-        </w:rPr>
-      </w:pPr>
-    </w:p>
-    <w:p>
-      <w:pPr>
-        <w:pStyle w:val="4"/>
+    <w:sdt>
+      <w:sdtPr>
+        <w:rPr>
+          <w:rFonts w:ascii="宋体" w:hAnsi="宋体" w:eastAsia="宋体" w:cstheme="minorBidi"/>
+          <w:kern w:val="2"/>
+          <w:sz w:val="21"/>
+          <w:szCs w:val="24"/>
+          <w:lang w:val="en-US" w:eastAsia="zh-CN" w:bidi="ar-SA"/>
+        </w:rPr>
+        <w:id w:val="147453646"/>
+        <w15:color w:val="DBDBDB"/>
+        <w:docPartObj>
+          <w:docPartGallery w:val="Table of Contents"/>
+          <w:docPartUnique/>
+        </w:docPartObj>
+      </w:sdtPr>
+      <w:sdtEndPr>
+        <w:rPr>
+          <w:rFonts w:hint="default" w:asciiTheme="minorHAnsi" w:hAnsiTheme="minorHAnsi" w:eastAsiaTheme="minorEastAsia" w:cstheme="minorBidi"/>
+          <w:bCs/>
+          <w:kern w:val="2"/>
+          <w:sz w:val="21"/>
+          <w:szCs w:val="24"/>
+          <w:lang w:val="en-US" w:eastAsia="zh-CN" w:bidi="ar-SA"/>
+        </w:rPr>
+      </w:sdtEndPr>
+      <w:sdtContent>
+        <w:p>
+          <w:pPr>
+            <w:spacing w:before="0" w:beforeLines="0" w:after="0" w:afterLines="0" w:line="240" w:lineRule="auto"/>
+            <w:ind w:left="0" w:leftChars="0" w:right="0" w:rightChars="0" w:firstLine="0" w:firstLineChars="0"/>
+            <w:jc w:val="center"/>
+          </w:pPr>
+          <w:r>
+            <w:rPr>
+              <w:rFonts w:ascii="宋体" w:hAnsi="宋体" w:eastAsia="宋体"/>
+              <w:sz w:val="21"/>
+            </w:rPr>
+            <w:t>目录</w:t>
+          </w:r>
+        </w:p>
+        <w:p>
+          <w:pPr>
+            <w:pStyle w:val="9"/>
+            <w:tabs>
+              <w:tab w:val="right" w:leader="dot" w:pos="8306"/>
+            </w:tabs>
+          </w:pPr>
+          <w:r>
+            <w:rPr>
+              <w:rFonts w:hint="default" w:asciiTheme="minorHAnsi" w:hAnsiTheme="minorHAnsi" w:eastAsiaTheme="minorEastAsia" w:cstheme="minorBidi"/>
+              <w:b/>
+              <w:bCs/>
+              <w:kern w:val="2"/>
+              <w:sz w:val="21"/>
+              <w:szCs w:val="24"/>
+              <w:lang w:val="en-US" w:eastAsia="zh-CN" w:bidi="ar-SA"/>
+            </w:rPr>
+            <w:fldChar w:fldCharType="begin"/>
+          </w:r>
+          <w:r>
+            <w:rPr>
+              <w:rFonts w:hint="default" w:asciiTheme="minorHAnsi" w:hAnsiTheme="minorHAnsi" w:eastAsiaTheme="minorEastAsia" w:cstheme="minorBidi"/>
+              <w:b/>
+              <w:bCs/>
+              <w:kern w:val="2"/>
+              <w:sz w:val="21"/>
+              <w:szCs w:val="24"/>
+              <w:lang w:val="en-US" w:eastAsia="zh-CN" w:bidi="ar-SA"/>
+            </w:rPr>
+            <w:instrText xml:space="preserve">TOC \o "1-3" \h \u </w:instrText>
+          </w:r>
+          <w:r>
+            <w:rPr>
+              <w:rFonts w:hint="default" w:asciiTheme="minorHAnsi" w:hAnsiTheme="minorHAnsi" w:eastAsiaTheme="minorEastAsia" w:cstheme="minorBidi"/>
+              <w:b/>
+              <w:bCs/>
+              <w:kern w:val="2"/>
+              <w:sz w:val="21"/>
+              <w:szCs w:val="24"/>
+              <w:lang w:val="en-US" w:eastAsia="zh-CN" w:bidi="ar-SA"/>
+            </w:rPr>
+            <w:fldChar w:fldCharType="separate"/>
+          </w:r>
+          <w:r>
+            <w:rPr>
+              <w:rFonts w:hint="default" w:asciiTheme="minorHAnsi" w:hAnsiTheme="minorHAnsi" w:eastAsiaTheme="minorEastAsia" w:cstheme="minorBidi"/>
+              <w:bCs/>
+              <w:kern w:val="2"/>
+              <w:szCs w:val="24"/>
+              <w:lang w:val="en-US" w:eastAsia="zh-CN" w:bidi="ar-SA"/>
+            </w:rPr>
+            <w:fldChar w:fldCharType="begin"/>
+          </w:r>
+          <w:r>
+            <w:rPr>
+              <w:rFonts w:hint="default" w:asciiTheme="minorHAnsi" w:hAnsiTheme="minorHAnsi" w:eastAsiaTheme="minorEastAsia" w:cstheme="minorBidi"/>
+              <w:bCs/>
+              <w:kern w:val="2"/>
+              <w:szCs w:val="24"/>
+              <w:lang w:val="en-US" w:eastAsia="zh-CN" w:bidi="ar-SA"/>
+            </w:rPr>
+            <w:instrText xml:space="preserve"> HYPERLINK \l _Toc21548 </w:instrText>
+          </w:r>
+          <w:r>
+            <w:rPr>
+              <w:rFonts w:hint="default" w:asciiTheme="minorHAnsi" w:hAnsiTheme="minorHAnsi" w:eastAsiaTheme="minorEastAsia" w:cstheme="minorBidi"/>
+              <w:bCs/>
+              <w:kern w:val="2"/>
+              <w:szCs w:val="24"/>
+              <w:lang w:val="en-US" w:eastAsia="zh-CN" w:bidi="ar-SA"/>
+            </w:rPr>
+            <w:fldChar w:fldCharType="separate"/>
+          </w:r>
+          <w:r>
+            <w:rPr>
+              <w:rFonts w:hint="eastAsia"/>
+              <w:szCs w:val="44"/>
+              <w:lang w:val="en-US" w:eastAsia="zh-CN"/>
+            </w:rPr>
+            <w:t>浙江万朋教育科技股份有限公司</w:t>
+          </w:r>
+          <w:r>
+            <w:tab/>
+          </w:r>
+          <w:r>
+            <w:fldChar w:fldCharType="begin"/>
+          </w:r>
+          <w:r>
+            <w:instrText xml:space="preserve"> PAGEREF _Toc21548 </w:instrText>
+          </w:r>
+          <w:r>
+            <w:fldChar w:fldCharType="separate"/>
+          </w:r>
+          <w:r>
+            <w:t>1</w:t>
+          </w:r>
+          <w:r>
+            <w:fldChar w:fldCharType="end"/>
+          </w:r>
+          <w:r>
+            <w:rPr>
+              <w:rFonts w:hint="default" w:asciiTheme="minorHAnsi" w:hAnsiTheme="minorHAnsi" w:eastAsiaTheme="minorEastAsia" w:cstheme="minorBidi"/>
+              <w:bCs/>
+              <w:kern w:val="2"/>
+              <w:szCs w:val="24"/>
+              <w:lang w:val="en-US" w:eastAsia="zh-CN" w:bidi="ar-SA"/>
+            </w:rPr>
+            <w:fldChar w:fldCharType="end"/>
+          </w:r>
+        </w:p>
+        <w:p>
+          <w:pPr>
+            <w:pStyle w:val="9"/>
+            <w:tabs>
+              <w:tab w:val="right" w:leader="dot" w:pos="8306"/>
+            </w:tabs>
+          </w:pPr>
+          <w:r>
+            <w:rPr>
+              <w:rFonts w:hint="default" w:asciiTheme="minorHAnsi" w:hAnsiTheme="minorHAnsi" w:eastAsiaTheme="minorEastAsia" w:cstheme="minorBidi"/>
+              <w:bCs/>
+              <w:kern w:val="2"/>
+              <w:szCs w:val="24"/>
+              <w:lang w:val="en-US" w:eastAsia="zh-CN" w:bidi="ar-SA"/>
+            </w:rPr>
+            <w:fldChar w:fldCharType="begin"/>
+          </w:r>
+          <w:r>
+            <w:rPr>
+              <w:rFonts w:hint="default" w:asciiTheme="minorHAnsi" w:hAnsiTheme="minorHAnsi" w:eastAsiaTheme="minorEastAsia" w:cstheme="minorBidi"/>
+              <w:bCs/>
+              <w:kern w:val="2"/>
+              <w:szCs w:val="24"/>
+              <w:lang w:val="en-US" w:eastAsia="zh-CN" w:bidi="ar-SA"/>
+            </w:rPr>
+            <w:instrText xml:space="preserve"> HYPERLINK \l _Toc32057 </w:instrText>
+          </w:r>
+          <w:r>
+            <w:rPr>
+              <w:rFonts w:hint="default" w:asciiTheme="minorHAnsi" w:hAnsiTheme="minorHAnsi" w:eastAsiaTheme="minorEastAsia" w:cstheme="minorBidi"/>
+              <w:bCs/>
+              <w:kern w:val="2"/>
+              <w:szCs w:val="24"/>
+              <w:lang w:val="en-US" w:eastAsia="zh-CN" w:bidi="ar-SA"/>
+            </w:rPr>
+            <w:fldChar w:fldCharType="separate"/>
+          </w:r>
+          <w:r>
+            <w:rPr>
+              <w:rFonts w:hint="eastAsia"/>
+              <w:szCs w:val="96"/>
+              <w:lang w:val="en-US" w:eastAsia="zh-CN"/>
+            </w:rPr>
+            <w:t>篮球工会管理制度</w:t>
+          </w:r>
+          <w:r>
+            <w:tab/>
+          </w:r>
+          <w:r>
+            <w:fldChar w:fldCharType="begin"/>
+          </w:r>
+          <w:r>
+            <w:instrText xml:space="preserve"> PAGEREF _Toc32057 </w:instrText>
+          </w:r>
+          <w:r>
+            <w:fldChar w:fldCharType="separate"/>
+          </w:r>
+          <w:r>
+            <w:t>1</w:t>
+          </w:r>
+          <w:r>
+            <w:fldChar w:fldCharType="end"/>
+          </w:r>
+          <w:r>
+            <w:rPr>
+              <w:rFonts w:hint="default" w:asciiTheme="minorHAnsi" w:hAnsiTheme="minorHAnsi" w:eastAsiaTheme="minorEastAsia" w:cstheme="minorBidi"/>
+              <w:bCs/>
+              <w:kern w:val="2"/>
+              <w:szCs w:val="24"/>
+              <w:lang w:val="en-US" w:eastAsia="zh-CN" w:bidi="ar-SA"/>
+            </w:rPr>
+            <w:fldChar w:fldCharType="end"/>
+          </w:r>
+        </w:p>
+        <w:p>
+          <w:pPr>
+            <w:pStyle w:val="9"/>
+            <w:tabs>
+              <w:tab w:val="right" w:leader="dot" w:pos="8306"/>
+            </w:tabs>
+          </w:pPr>
+          <w:r>
+            <w:rPr>
+              <w:rFonts w:hint="default" w:asciiTheme="minorHAnsi" w:hAnsiTheme="minorHAnsi" w:eastAsiaTheme="minorEastAsia" w:cstheme="minorBidi"/>
+              <w:bCs/>
+              <w:kern w:val="2"/>
+              <w:szCs w:val="24"/>
+              <w:lang w:val="en-US" w:eastAsia="zh-CN" w:bidi="ar-SA"/>
+            </w:rPr>
+            <w:fldChar w:fldCharType="begin"/>
+          </w:r>
+          <w:r>
+            <w:rPr>
+              <w:rFonts w:hint="default" w:asciiTheme="minorHAnsi" w:hAnsiTheme="minorHAnsi" w:eastAsiaTheme="minorEastAsia" w:cstheme="minorBidi"/>
+              <w:bCs/>
+              <w:kern w:val="2"/>
+              <w:szCs w:val="24"/>
+              <w:lang w:val="en-US" w:eastAsia="zh-CN" w:bidi="ar-SA"/>
+            </w:rPr>
+            <w:instrText xml:space="preserve"> HYPERLINK \l _Toc7352 </w:instrText>
+          </w:r>
+          <w:r>
+            <w:rPr>
+              <w:rFonts w:hint="default" w:asciiTheme="minorHAnsi" w:hAnsiTheme="minorHAnsi" w:eastAsiaTheme="minorEastAsia" w:cstheme="minorBidi"/>
+              <w:bCs/>
+              <w:kern w:val="2"/>
+              <w:szCs w:val="24"/>
+              <w:lang w:val="en-US" w:eastAsia="zh-CN" w:bidi="ar-SA"/>
+            </w:rPr>
+            <w:fldChar w:fldCharType="separate"/>
+          </w:r>
+          <w:r>
+            <w:rPr>
+              <w:rFonts w:hint="default"/>
+              <w:bCs/>
+            </w:rPr>
+            <w:t>一、总则</w:t>
+          </w:r>
+          <w:r>
+            <w:tab/>
+          </w:r>
+          <w:r>
+            <w:fldChar w:fldCharType="begin"/>
+          </w:r>
+          <w:r>
+            <w:instrText xml:space="preserve"> PAGEREF _Toc7352 </w:instrText>
+          </w:r>
+          <w:r>
+            <w:fldChar w:fldCharType="separate"/>
+          </w:r>
+          <w:r>
+            <w:t>2</w:t>
+          </w:r>
+          <w:r>
+            <w:fldChar w:fldCharType="end"/>
+          </w:r>
+          <w:r>
+            <w:rPr>
+              <w:rFonts w:hint="default" w:asciiTheme="minorHAnsi" w:hAnsiTheme="minorHAnsi" w:eastAsiaTheme="minorEastAsia" w:cstheme="minorBidi"/>
+              <w:bCs/>
+              <w:kern w:val="2"/>
+              <w:szCs w:val="24"/>
+              <w:lang w:val="en-US" w:eastAsia="zh-CN" w:bidi="ar-SA"/>
+            </w:rPr>
+            <w:fldChar w:fldCharType="end"/>
+          </w:r>
+        </w:p>
+        <w:p>
+          <w:pPr>
+            <w:pStyle w:val="9"/>
+            <w:tabs>
+              <w:tab w:val="right" w:leader="dot" w:pos="8306"/>
+            </w:tabs>
+          </w:pPr>
+          <w:r>
+            <w:rPr>
+              <w:rFonts w:hint="default" w:asciiTheme="minorHAnsi" w:hAnsiTheme="minorHAnsi" w:eastAsiaTheme="minorEastAsia" w:cstheme="minorBidi"/>
+              <w:bCs/>
+              <w:kern w:val="2"/>
+              <w:szCs w:val="24"/>
+              <w:lang w:val="en-US" w:eastAsia="zh-CN" w:bidi="ar-SA"/>
+            </w:rPr>
+            <w:fldChar w:fldCharType="begin"/>
+          </w:r>
+          <w:r>
+            <w:rPr>
+              <w:rFonts w:hint="default" w:asciiTheme="minorHAnsi" w:hAnsiTheme="minorHAnsi" w:eastAsiaTheme="minorEastAsia" w:cstheme="minorBidi"/>
+              <w:bCs/>
+              <w:kern w:val="2"/>
+              <w:szCs w:val="24"/>
+              <w:lang w:val="en-US" w:eastAsia="zh-CN" w:bidi="ar-SA"/>
+            </w:rPr>
+            <w:instrText xml:space="preserve"> HYPERLINK \l _Toc3639 </w:instrText>
+          </w:r>
+          <w:r>
+            <w:rPr>
+              <w:rFonts w:hint="default" w:asciiTheme="minorHAnsi" w:hAnsiTheme="minorHAnsi" w:eastAsiaTheme="minorEastAsia" w:cstheme="minorBidi"/>
+              <w:bCs/>
+              <w:kern w:val="2"/>
+              <w:szCs w:val="24"/>
+              <w:lang w:val="en-US" w:eastAsia="zh-CN" w:bidi="ar-SA"/>
+            </w:rPr>
+            <w:fldChar w:fldCharType="separate"/>
+          </w:r>
+          <w:r>
+            <w:rPr>
+              <w:rFonts w:hint="eastAsia" w:ascii="Arial" w:hAnsi="Arial" w:cs="Arial"/>
+              <w:bCs/>
+              <w:i w:val="0"/>
+              <w:caps w:val="0"/>
+              <w:spacing w:val="0"/>
+              <w:szCs w:val="21"/>
+              <w:shd w:val="clear" w:fill="FFFFFF"/>
+              <w:lang w:val="en-US" w:eastAsia="zh-CN"/>
+            </w:rPr>
+            <w:t>二、 球队形象</w:t>
+          </w:r>
+          <w:r>
+            <w:tab/>
+          </w:r>
+          <w:r>
+            <w:fldChar w:fldCharType="begin"/>
+          </w:r>
+          <w:r>
+            <w:instrText xml:space="preserve"> PAGEREF _Toc3639 </w:instrText>
+          </w:r>
+          <w:r>
+            <w:fldChar w:fldCharType="separate"/>
+          </w:r>
+          <w:r>
+            <w:t>3</w:t>
+          </w:r>
+          <w:r>
+            <w:fldChar w:fldCharType="end"/>
+          </w:r>
+          <w:r>
+            <w:rPr>
+              <w:rFonts w:hint="default" w:asciiTheme="minorHAnsi" w:hAnsiTheme="minorHAnsi" w:eastAsiaTheme="minorEastAsia" w:cstheme="minorBidi"/>
+              <w:bCs/>
+              <w:kern w:val="2"/>
+              <w:szCs w:val="24"/>
+              <w:lang w:val="en-US" w:eastAsia="zh-CN" w:bidi="ar-SA"/>
+            </w:rPr>
+            <w:fldChar w:fldCharType="end"/>
+          </w:r>
+        </w:p>
+        <w:p>
+          <w:pPr>
+            <w:pStyle w:val="9"/>
+            <w:tabs>
+              <w:tab w:val="right" w:leader="dot" w:pos="8306"/>
+            </w:tabs>
+          </w:pPr>
+          <w:r>
+            <w:rPr>
+              <w:rFonts w:hint="default" w:asciiTheme="minorHAnsi" w:hAnsiTheme="minorHAnsi" w:eastAsiaTheme="minorEastAsia" w:cstheme="minorBidi"/>
+              <w:bCs/>
+              <w:kern w:val="2"/>
+              <w:szCs w:val="24"/>
+              <w:lang w:val="en-US" w:eastAsia="zh-CN" w:bidi="ar-SA"/>
+            </w:rPr>
+            <w:fldChar w:fldCharType="begin"/>
+          </w:r>
+          <w:r>
+            <w:rPr>
+              <w:rFonts w:hint="default" w:asciiTheme="minorHAnsi" w:hAnsiTheme="minorHAnsi" w:eastAsiaTheme="minorEastAsia" w:cstheme="minorBidi"/>
+              <w:bCs/>
+              <w:kern w:val="2"/>
+              <w:szCs w:val="24"/>
+              <w:lang w:val="en-US" w:eastAsia="zh-CN" w:bidi="ar-SA"/>
+            </w:rPr>
+            <w:instrText xml:space="preserve"> HYPERLINK \l _Toc10746 </w:instrText>
+          </w:r>
+          <w:r>
+            <w:rPr>
+              <w:rFonts w:hint="default" w:asciiTheme="minorHAnsi" w:hAnsiTheme="minorHAnsi" w:eastAsiaTheme="minorEastAsia" w:cstheme="minorBidi"/>
+              <w:bCs/>
+              <w:kern w:val="2"/>
+              <w:szCs w:val="24"/>
+              <w:lang w:val="en-US" w:eastAsia="zh-CN" w:bidi="ar-SA"/>
+            </w:rPr>
+            <w:fldChar w:fldCharType="separate"/>
+          </w:r>
+          <w:r>
+            <w:rPr>
+              <w:rFonts w:hint="eastAsia" w:ascii="Arial" w:hAnsi="Arial" w:cs="Arial"/>
+              <w:bCs/>
+              <w:i w:val="0"/>
+              <w:caps w:val="0"/>
+              <w:spacing w:val="0"/>
+              <w:szCs w:val="21"/>
+              <w:shd w:val="clear" w:fill="FFFFFF"/>
+              <w:lang w:val="en-US" w:eastAsia="zh-CN"/>
+            </w:rPr>
+            <w:t>三</w:t>
+          </w:r>
+          <w:r>
+            <w:rPr>
+              <w:rFonts w:hint="default" w:ascii="Arial" w:hAnsi="Arial" w:cs="Arial"/>
+              <w:bCs/>
+              <w:i w:val="0"/>
+              <w:caps w:val="0"/>
+              <w:spacing w:val="0"/>
+              <w:szCs w:val="21"/>
+              <w:shd w:val="clear" w:fill="FFFFFF"/>
+            </w:rPr>
+            <w:t>、球队组织框架</w:t>
+          </w:r>
+          <w:r>
+            <w:tab/>
+          </w:r>
+          <w:r>
+            <w:fldChar w:fldCharType="begin"/>
+          </w:r>
+          <w:r>
+            <w:instrText xml:space="preserve"> PAGEREF _Toc10746 </w:instrText>
+          </w:r>
+          <w:r>
+            <w:fldChar w:fldCharType="separate"/>
+          </w:r>
+          <w:r>
+            <w:t>3</w:t>
+          </w:r>
+          <w:r>
+            <w:fldChar w:fldCharType="end"/>
+          </w:r>
+          <w:r>
+            <w:rPr>
+              <w:rFonts w:hint="default" w:asciiTheme="minorHAnsi" w:hAnsiTheme="minorHAnsi" w:eastAsiaTheme="minorEastAsia" w:cstheme="minorBidi"/>
+              <w:bCs/>
+              <w:kern w:val="2"/>
+              <w:szCs w:val="24"/>
+              <w:lang w:val="en-US" w:eastAsia="zh-CN" w:bidi="ar-SA"/>
+            </w:rPr>
+            <w:fldChar w:fldCharType="end"/>
+          </w:r>
+        </w:p>
+        <w:p>
+          <w:pPr>
+            <w:pStyle w:val="9"/>
+            <w:tabs>
+              <w:tab w:val="right" w:leader="dot" w:pos="8306"/>
+            </w:tabs>
+          </w:pPr>
+          <w:r>
+            <w:rPr>
+              <w:rFonts w:hint="default" w:asciiTheme="minorHAnsi" w:hAnsiTheme="minorHAnsi" w:eastAsiaTheme="minorEastAsia" w:cstheme="minorBidi"/>
+              <w:bCs/>
+              <w:kern w:val="2"/>
+              <w:szCs w:val="24"/>
+              <w:lang w:val="en-US" w:eastAsia="zh-CN" w:bidi="ar-SA"/>
+            </w:rPr>
+            <w:fldChar w:fldCharType="begin"/>
+          </w:r>
+          <w:r>
+            <w:rPr>
+              <w:rFonts w:hint="default" w:asciiTheme="minorHAnsi" w:hAnsiTheme="minorHAnsi" w:eastAsiaTheme="minorEastAsia" w:cstheme="minorBidi"/>
+              <w:bCs/>
+              <w:kern w:val="2"/>
+              <w:szCs w:val="24"/>
+              <w:lang w:val="en-US" w:eastAsia="zh-CN" w:bidi="ar-SA"/>
+            </w:rPr>
+            <w:instrText xml:space="preserve"> HYPERLINK \l _Toc9567 </w:instrText>
+          </w:r>
+          <w:r>
+            <w:rPr>
+              <w:rFonts w:hint="default" w:asciiTheme="minorHAnsi" w:hAnsiTheme="minorHAnsi" w:eastAsiaTheme="minorEastAsia" w:cstheme="minorBidi"/>
+              <w:bCs/>
+              <w:kern w:val="2"/>
+              <w:szCs w:val="24"/>
+              <w:lang w:val="en-US" w:eastAsia="zh-CN" w:bidi="ar-SA"/>
+            </w:rPr>
+            <w:fldChar w:fldCharType="separate"/>
+          </w:r>
+          <w:r>
+            <w:rPr>
+              <w:rFonts w:hint="eastAsia" w:ascii="Arial" w:hAnsi="Arial" w:cs="Arial"/>
+              <w:bCs/>
+              <w:i w:val="0"/>
+              <w:caps w:val="0"/>
+              <w:spacing w:val="0"/>
+              <w:szCs w:val="21"/>
+              <w:shd w:val="clear" w:fill="FFFFFF"/>
+              <w:lang w:val="en-US" w:eastAsia="zh-CN"/>
+            </w:rPr>
+            <w:t>四</w:t>
+          </w:r>
+          <w:r>
+            <w:rPr>
+              <w:rFonts w:hint="default" w:ascii="Arial" w:hAnsi="Arial" w:cs="Arial"/>
+              <w:bCs/>
+              <w:i w:val="0"/>
+              <w:caps w:val="0"/>
+              <w:spacing w:val="0"/>
+              <w:szCs w:val="21"/>
+              <w:shd w:val="clear" w:fill="FFFFFF"/>
+            </w:rPr>
+            <w:t>、职责分工</w:t>
+          </w:r>
+          <w:r>
+            <w:tab/>
+          </w:r>
+          <w:r>
+            <w:fldChar w:fldCharType="begin"/>
+          </w:r>
+          <w:r>
+            <w:instrText xml:space="preserve"> PAGEREF _Toc9567 </w:instrText>
+          </w:r>
+          <w:r>
+            <w:fldChar w:fldCharType="separate"/>
+          </w:r>
+          <w:r>
+            <w:t>3</w:t>
+          </w:r>
+          <w:r>
+            <w:fldChar w:fldCharType="end"/>
+          </w:r>
+          <w:r>
+            <w:rPr>
+              <w:rFonts w:hint="default" w:asciiTheme="minorHAnsi" w:hAnsiTheme="minorHAnsi" w:eastAsiaTheme="minorEastAsia" w:cstheme="minorBidi"/>
+              <w:bCs/>
+              <w:kern w:val="2"/>
+              <w:szCs w:val="24"/>
+              <w:lang w:val="en-US" w:eastAsia="zh-CN" w:bidi="ar-SA"/>
+            </w:rPr>
+            <w:fldChar w:fldCharType="end"/>
+          </w:r>
+        </w:p>
+        <w:p>
+          <w:pPr>
+            <w:pStyle w:val="9"/>
+            <w:tabs>
+              <w:tab w:val="right" w:leader="dot" w:pos="8306"/>
+            </w:tabs>
+          </w:pPr>
+          <w:r>
+            <w:rPr>
+              <w:rFonts w:hint="default" w:asciiTheme="minorHAnsi" w:hAnsiTheme="minorHAnsi" w:eastAsiaTheme="minorEastAsia" w:cstheme="minorBidi"/>
+              <w:bCs/>
+              <w:kern w:val="2"/>
+              <w:szCs w:val="24"/>
+              <w:lang w:val="en-US" w:eastAsia="zh-CN" w:bidi="ar-SA"/>
+            </w:rPr>
+            <w:fldChar w:fldCharType="begin"/>
+          </w:r>
+          <w:r>
+            <w:rPr>
+              <w:rFonts w:hint="default" w:asciiTheme="minorHAnsi" w:hAnsiTheme="minorHAnsi" w:eastAsiaTheme="minorEastAsia" w:cstheme="minorBidi"/>
+              <w:bCs/>
+              <w:kern w:val="2"/>
+              <w:szCs w:val="24"/>
+              <w:lang w:val="en-US" w:eastAsia="zh-CN" w:bidi="ar-SA"/>
+            </w:rPr>
+            <w:instrText xml:space="preserve"> HYPERLINK \l _Toc10457 </w:instrText>
+          </w:r>
+          <w:r>
+            <w:rPr>
+              <w:rFonts w:hint="default" w:asciiTheme="minorHAnsi" w:hAnsiTheme="minorHAnsi" w:eastAsiaTheme="minorEastAsia" w:cstheme="minorBidi"/>
+              <w:bCs/>
+              <w:kern w:val="2"/>
+              <w:szCs w:val="24"/>
+              <w:lang w:val="en-US" w:eastAsia="zh-CN" w:bidi="ar-SA"/>
+            </w:rPr>
+            <w:fldChar w:fldCharType="separate"/>
+          </w:r>
+          <w:r>
+            <w:rPr>
+              <w:rFonts w:hint="eastAsia" w:ascii="Arial" w:hAnsi="Arial" w:cs="Arial"/>
+              <w:bCs/>
+              <w:i w:val="0"/>
+              <w:caps w:val="0"/>
+              <w:spacing w:val="0"/>
+              <w:szCs w:val="21"/>
+              <w:shd w:val="clear" w:fill="FFFFFF"/>
+              <w:lang w:val="en-US" w:eastAsia="zh-CN"/>
+            </w:rPr>
+            <w:t>五、</w:t>
+          </w:r>
+          <w:r>
+            <w:rPr>
+              <w:rFonts w:hint="default" w:ascii="Arial" w:hAnsi="Arial" w:cs="Arial"/>
+              <w:bCs/>
+              <w:i w:val="0"/>
+              <w:caps w:val="0"/>
+              <w:spacing w:val="0"/>
+              <w:szCs w:val="21"/>
+              <w:shd w:val="clear" w:fill="FFFFFF"/>
+            </w:rPr>
+            <w:t>球队管理规范</w:t>
+          </w:r>
+          <w:r>
+            <w:tab/>
+          </w:r>
+          <w:r>
+            <w:fldChar w:fldCharType="begin"/>
+          </w:r>
+          <w:r>
+            <w:instrText xml:space="preserve"> PAGEREF _Toc10457 </w:instrText>
+          </w:r>
+          <w:r>
+            <w:fldChar w:fldCharType="separate"/>
+          </w:r>
+          <w:r>
+            <w:t>4</w:t>
+          </w:r>
+          <w:r>
+            <w:fldChar w:fldCharType="end"/>
+          </w:r>
+          <w:r>
+            <w:rPr>
+              <w:rFonts w:hint="default" w:asciiTheme="minorHAnsi" w:hAnsiTheme="minorHAnsi" w:eastAsiaTheme="minorEastAsia" w:cstheme="minorBidi"/>
+              <w:bCs/>
+              <w:kern w:val="2"/>
+              <w:szCs w:val="24"/>
+              <w:lang w:val="en-US" w:eastAsia="zh-CN" w:bidi="ar-SA"/>
+            </w:rPr>
+            <w:fldChar w:fldCharType="end"/>
+          </w:r>
+        </w:p>
+        <w:p>
+          <w:pPr>
+            <w:pStyle w:val="9"/>
+            <w:tabs>
+              <w:tab w:val="right" w:leader="dot" w:pos="8306"/>
+            </w:tabs>
+          </w:pPr>
+          <w:r>
+            <w:rPr>
+              <w:rFonts w:hint="default" w:asciiTheme="minorHAnsi" w:hAnsiTheme="minorHAnsi" w:eastAsiaTheme="minorEastAsia" w:cstheme="minorBidi"/>
+              <w:bCs/>
+              <w:kern w:val="2"/>
+              <w:szCs w:val="24"/>
+              <w:lang w:val="en-US" w:eastAsia="zh-CN" w:bidi="ar-SA"/>
+            </w:rPr>
+            <w:fldChar w:fldCharType="begin"/>
+          </w:r>
+          <w:r>
+            <w:rPr>
+              <w:rFonts w:hint="default" w:asciiTheme="minorHAnsi" w:hAnsiTheme="minorHAnsi" w:eastAsiaTheme="minorEastAsia" w:cstheme="minorBidi"/>
+              <w:bCs/>
+              <w:kern w:val="2"/>
+              <w:szCs w:val="24"/>
+              <w:lang w:val="en-US" w:eastAsia="zh-CN" w:bidi="ar-SA"/>
+            </w:rPr>
+            <w:instrText xml:space="preserve"> HYPERLINK \l _Toc22619 </w:instrText>
+          </w:r>
+          <w:r>
+            <w:rPr>
+              <w:rFonts w:hint="default" w:asciiTheme="minorHAnsi" w:hAnsiTheme="minorHAnsi" w:eastAsiaTheme="minorEastAsia" w:cstheme="minorBidi"/>
+              <w:bCs/>
+              <w:kern w:val="2"/>
+              <w:szCs w:val="24"/>
+              <w:lang w:val="en-US" w:eastAsia="zh-CN" w:bidi="ar-SA"/>
+            </w:rPr>
+            <w:fldChar w:fldCharType="separate"/>
+          </w:r>
+          <w:r>
+            <w:rPr>
+              <w:rFonts w:hint="eastAsia" w:ascii="Arial" w:hAnsi="Arial" w:cs="Arial"/>
+              <w:bCs/>
+              <w:i w:val="0"/>
+              <w:caps w:val="0"/>
+              <w:spacing w:val="0"/>
+              <w:szCs w:val="21"/>
+              <w:shd w:val="clear" w:fill="FFFFFF"/>
+              <w:lang w:val="en-US" w:eastAsia="zh-CN"/>
+            </w:rPr>
+            <w:t>六、球队公物（以下罗列均暂无）</w:t>
+          </w:r>
+          <w:r>
+            <w:tab/>
+          </w:r>
+          <w:r>
+            <w:fldChar w:fldCharType="begin"/>
+          </w:r>
+          <w:r>
+            <w:instrText xml:space="preserve"> PAGEREF _Toc22619 </w:instrText>
+          </w:r>
+          <w:r>
+            <w:fldChar w:fldCharType="separate"/>
+          </w:r>
+          <w:r>
+            <w:t>4</w:t>
+          </w:r>
+          <w:r>
+            <w:fldChar w:fldCharType="end"/>
+          </w:r>
+          <w:r>
+            <w:rPr>
+              <w:rFonts w:hint="default" w:asciiTheme="minorHAnsi" w:hAnsiTheme="minorHAnsi" w:eastAsiaTheme="minorEastAsia" w:cstheme="minorBidi"/>
+              <w:bCs/>
+              <w:kern w:val="2"/>
+              <w:szCs w:val="24"/>
+              <w:lang w:val="en-US" w:eastAsia="zh-CN" w:bidi="ar-SA"/>
+            </w:rPr>
+            <w:fldChar w:fldCharType="end"/>
+          </w:r>
+        </w:p>
+        <w:p>
+          <w:pPr>
+            <w:pStyle w:val="9"/>
+            <w:tabs>
+              <w:tab w:val="right" w:leader="dot" w:pos="8306"/>
+            </w:tabs>
+          </w:pPr>
+          <w:r>
+            <w:rPr>
+              <w:rFonts w:hint="default" w:asciiTheme="minorHAnsi" w:hAnsiTheme="minorHAnsi" w:eastAsiaTheme="minorEastAsia" w:cstheme="minorBidi"/>
+              <w:bCs/>
+              <w:kern w:val="2"/>
+              <w:szCs w:val="24"/>
+              <w:lang w:val="en-US" w:eastAsia="zh-CN" w:bidi="ar-SA"/>
+            </w:rPr>
+            <w:fldChar w:fldCharType="begin"/>
+          </w:r>
+          <w:r>
+            <w:rPr>
+              <w:rFonts w:hint="default" w:asciiTheme="minorHAnsi" w:hAnsiTheme="minorHAnsi" w:eastAsiaTheme="minorEastAsia" w:cstheme="minorBidi"/>
+              <w:bCs/>
+              <w:kern w:val="2"/>
+              <w:szCs w:val="24"/>
+              <w:lang w:val="en-US" w:eastAsia="zh-CN" w:bidi="ar-SA"/>
+            </w:rPr>
+            <w:instrText xml:space="preserve"> HYPERLINK \l _Toc2864 </w:instrText>
+          </w:r>
+          <w:r>
+            <w:rPr>
+              <w:rFonts w:hint="default" w:asciiTheme="minorHAnsi" w:hAnsiTheme="minorHAnsi" w:eastAsiaTheme="minorEastAsia" w:cstheme="minorBidi"/>
+              <w:bCs/>
+              <w:kern w:val="2"/>
+              <w:szCs w:val="24"/>
+              <w:lang w:val="en-US" w:eastAsia="zh-CN" w:bidi="ar-SA"/>
+            </w:rPr>
+            <w:fldChar w:fldCharType="separate"/>
+          </w:r>
+          <w:r>
+            <w:rPr>
+              <w:rFonts w:hint="eastAsia" w:ascii="Arial" w:hAnsi="Arial" w:cs="Arial"/>
+              <w:bCs/>
+              <w:i w:val="0"/>
+              <w:caps w:val="0"/>
+              <w:spacing w:val="0"/>
+              <w:szCs w:val="21"/>
+              <w:shd w:val="clear" w:fill="FFFFFF"/>
+              <w:lang w:val="en-US" w:eastAsia="zh-CN"/>
+            </w:rPr>
+            <w:t>七、活动安排</w:t>
+          </w:r>
+          <w:r>
+            <w:tab/>
+          </w:r>
+          <w:r>
+            <w:fldChar w:fldCharType="begin"/>
+          </w:r>
+          <w:r>
+            <w:instrText xml:space="preserve"> PAGEREF _Toc2864 </w:instrText>
+          </w:r>
+          <w:r>
+            <w:fldChar w:fldCharType="separate"/>
+          </w:r>
+          <w:r>
+            <w:t>5</w:t>
+          </w:r>
+          <w:r>
+            <w:fldChar w:fldCharType="end"/>
+          </w:r>
+          <w:r>
+            <w:rPr>
+              <w:rFonts w:hint="default" w:asciiTheme="minorHAnsi" w:hAnsiTheme="minorHAnsi" w:eastAsiaTheme="minorEastAsia" w:cstheme="minorBidi"/>
+              <w:bCs/>
+              <w:kern w:val="2"/>
+              <w:szCs w:val="24"/>
+              <w:lang w:val="en-US" w:eastAsia="zh-CN" w:bidi="ar-SA"/>
+            </w:rPr>
+            <w:fldChar w:fldCharType="end"/>
+          </w:r>
+        </w:p>
+        <w:p>
+          <w:pPr>
+            <w:pStyle w:val="9"/>
+            <w:tabs>
+              <w:tab w:val="right" w:leader="dot" w:pos="8306"/>
+            </w:tabs>
+          </w:pPr>
+          <w:r>
+            <w:rPr>
+              <w:rFonts w:hint="default" w:asciiTheme="minorHAnsi" w:hAnsiTheme="minorHAnsi" w:eastAsiaTheme="minorEastAsia" w:cstheme="minorBidi"/>
+              <w:bCs/>
+              <w:kern w:val="2"/>
+              <w:szCs w:val="24"/>
+              <w:lang w:val="en-US" w:eastAsia="zh-CN" w:bidi="ar-SA"/>
+            </w:rPr>
+            <w:fldChar w:fldCharType="begin"/>
+          </w:r>
+          <w:r>
+            <w:rPr>
+              <w:rFonts w:hint="default" w:asciiTheme="minorHAnsi" w:hAnsiTheme="minorHAnsi" w:eastAsiaTheme="minorEastAsia" w:cstheme="minorBidi"/>
+              <w:bCs/>
+              <w:kern w:val="2"/>
+              <w:szCs w:val="24"/>
+              <w:lang w:val="en-US" w:eastAsia="zh-CN" w:bidi="ar-SA"/>
+            </w:rPr>
+            <w:instrText xml:space="preserve"> HYPERLINK \l _Toc8466 </w:instrText>
+          </w:r>
+          <w:r>
+            <w:rPr>
+              <w:rFonts w:hint="default" w:asciiTheme="minorHAnsi" w:hAnsiTheme="minorHAnsi" w:eastAsiaTheme="minorEastAsia" w:cstheme="minorBidi"/>
+              <w:bCs/>
+              <w:kern w:val="2"/>
+              <w:szCs w:val="24"/>
+              <w:lang w:val="en-US" w:eastAsia="zh-CN" w:bidi="ar-SA"/>
+            </w:rPr>
+            <w:fldChar w:fldCharType="separate"/>
+          </w:r>
+          <w:r>
+            <w:rPr>
+              <w:rFonts w:hint="eastAsia" w:ascii="Arial" w:hAnsi="Arial" w:cs="Arial"/>
+              <w:bCs/>
+              <w:i w:val="0"/>
+              <w:caps w:val="0"/>
+              <w:spacing w:val="0"/>
+              <w:szCs w:val="21"/>
+              <w:shd w:val="clear" w:fill="FFFFFF"/>
+              <w:lang w:val="en-US" w:eastAsia="zh-CN"/>
+            </w:rPr>
+            <w:t>八、奖惩制度</w:t>
+          </w:r>
+          <w:r>
+            <w:tab/>
+          </w:r>
+          <w:r>
+            <w:fldChar w:fldCharType="begin"/>
+          </w:r>
+          <w:r>
+            <w:instrText xml:space="preserve"> PAGEREF _Toc8466 </w:instrText>
+          </w:r>
+          <w:r>
+            <w:fldChar w:fldCharType="separate"/>
+          </w:r>
+          <w:r>
+            <w:t>5</w:t>
+          </w:r>
+          <w:r>
+            <w:fldChar w:fldCharType="end"/>
+          </w:r>
+          <w:r>
+            <w:rPr>
+              <w:rFonts w:hint="default" w:asciiTheme="minorHAnsi" w:hAnsiTheme="minorHAnsi" w:eastAsiaTheme="minorEastAsia" w:cstheme="minorBidi"/>
+              <w:bCs/>
+              <w:kern w:val="2"/>
+              <w:szCs w:val="24"/>
+              <w:lang w:val="en-US" w:eastAsia="zh-CN" w:bidi="ar-SA"/>
+            </w:rPr>
+            <w:fldChar w:fldCharType="end"/>
+          </w:r>
+        </w:p>
+        <w:p>
+          <w:pPr>
+            <w:pStyle w:val="10"/>
+            <w:tabs>
+              <w:tab w:val="right" w:leader="dot" w:pos="8306"/>
+            </w:tabs>
+          </w:pPr>
+          <w:r>
+            <w:rPr>
+              <w:rFonts w:hint="default" w:asciiTheme="minorHAnsi" w:hAnsiTheme="minorHAnsi" w:eastAsiaTheme="minorEastAsia" w:cstheme="minorBidi"/>
+              <w:bCs/>
+              <w:kern w:val="2"/>
+              <w:szCs w:val="24"/>
+              <w:lang w:val="en-US" w:eastAsia="zh-CN" w:bidi="ar-SA"/>
+            </w:rPr>
+            <w:fldChar w:fldCharType="begin"/>
+          </w:r>
+          <w:r>
+            <w:rPr>
+              <w:rFonts w:hint="default" w:asciiTheme="minorHAnsi" w:hAnsiTheme="minorHAnsi" w:eastAsiaTheme="minorEastAsia" w:cstheme="minorBidi"/>
+              <w:bCs/>
+              <w:kern w:val="2"/>
+              <w:szCs w:val="24"/>
+              <w:lang w:val="en-US" w:eastAsia="zh-CN" w:bidi="ar-SA"/>
+            </w:rPr>
+            <w:instrText xml:space="preserve"> HYPERLINK \l _Toc15605 </w:instrText>
+          </w:r>
+          <w:r>
+            <w:rPr>
+              <w:rFonts w:hint="default" w:asciiTheme="minorHAnsi" w:hAnsiTheme="minorHAnsi" w:eastAsiaTheme="minorEastAsia" w:cstheme="minorBidi"/>
+              <w:bCs/>
+              <w:kern w:val="2"/>
+              <w:szCs w:val="24"/>
+              <w:lang w:val="en-US" w:eastAsia="zh-CN" w:bidi="ar-SA"/>
+            </w:rPr>
+            <w:fldChar w:fldCharType="separate"/>
+          </w:r>
+          <w:r>
+            <w:rPr>
+              <w:rFonts w:hint="default" w:ascii="Arial" w:hAnsi="Arial" w:cs="Arial"/>
+              <w:i w:val="0"/>
+              <w:caps w:val="0"/>
+              <w:spacing w:val="0"/>
+              <w:szCs w:val="21"/>
+              <w:shd w:val="clear" w:fill="FFFFFF"/>
+            </w:rPr>
+            <w:t>1、</w:t>
+          </w:r>
+          <w:r>
+            <w:rPr>
+              <w:rFonts w:hint="eastAsia" w:ascii="Arial" w:hAnsi="Arial" w:cs="Arial"/>
+              <w:i w:val="0"/>
+              <w:caps w:val="0"/>
+              <w:spacing w:val="0"/>
+              <w:szCs w:val="21"/>
+              <w:shd w:val="clear" w:fill="FFFFFF"/>
+              <w:lang w:val="en-US" w:eastAsia="zh-CN"/>
+            </w:rPr>
+            <w:t>奖励制度</w:t>
+          </w:r>
+          <w:r>
+            <w:tab/>
+          </w:r>
+          <w:r>
+            <w:fldChar w:fldCharType="begin"/>
+          </w:r>
+          <w:r>
+            <w:instrText xml:space="preserve"> PAGEREF _Toc15605 </w:instrText>
+          </w:r>
+          <w:r>
+            <w:fldChar w:fldCharType="separate"/>
+          </w:r>
+          <w:r>
+            <w:t>5</w:t>
+          </w:r>
+          <w:r>
+            <w:fldChar w:fldCharType="end"/>
+          </w:r>
+          <w:r>
+            <w:rPr>
+              <w:rFonts w:hint="default" w:asciiTheme="minorHAnsi" w:hAnsiTheme="minorHAnsi" w:eastAsiaTheme="minorEastAsia" w:cstheme="minorBidi"/>
+              <w:bCs/>
+              <w:kern w:val="2"/>
+              <w:szCs w:val="24"/>
+              <w:lang w:val="en-US" w:eastAsia="zh-CN" w:bidi="ar-SA"/>
+            </w:rPr>
+            <w:fldChar w:fldCharType="end"/>
+          </w:r>
+        </w:p>
+        <w:p>
+          <w:pPr>
+            <w:pStyle w:val="10"/>
+            <w:tabs>
+              <w:tab w:val="right" w:leader="dot" w:pos="8306"/>
+            </w:tabs>
+          </w:pPr>
+          <w:r>
+            <w:rPr>
+              <w:rFonts w:hint="default" w:asciiTheme="minorHAnsi" w:hAnsiTheme="minorHAnsi" w:eastAsiaTheme="minorEastAsia" w:cstheme="minorBidi"/>
+              <w:bCs/>
+              <w:kern w:val="2"/>
+              <w:szCs w:val="24"/>
+              <w:lang w:val="en-US" w:eastAsia="zh-CN" w:bidi="ar-SA"/>
+            </w:rPr>
+            <w:fldChar w:fldCharType="begin"/>
+          </w:r>
+          <w:r>
+            <w:rPr>
+              <w:rFonts w:hint="default" w:asciiTheme="minorHAnsi" w:hAnsiTheme="minorHAnsi" w:eastAsiaTheme="minorEastAsia" w:cstheme="minorBidi"/>
+              <w:bCs/>
+              <w:kern w:val="2"/>
+              <w:szCs w:val="24"/>
+              <w:lang w:val="en-US" w:eastAsia="zh-CN" w:bidi="ar-SA"/>
+            </w:rPr>
+            <w:instrText xml:space="preserve"> HYPERLINK \l _Toc22178 </w:instrText>
+          </w:r>
+          <w:r>
+            <w:rPr>
+              <w:rFonts w:hint="default" w:asciiTheme="minorHAnsi" w:hAnsiTheme="minorHAnsi" w:eastAsiaTheme="minorEastAsia" w:cstheme="minorBidi"/>
+              <w:bCs/>
+              <w:kern w:val="2"/>
+              <w:szCs w:val="24"/>
+              <w:lang w:val="en-US" w:eastAsia="zh-CN" w:bidi="ar-SA"/>
+            </w:rPr>
+            <w:fldChar w:fldCharType="separate"/>
+          </w:r>
+          <w:r>
+            <w:rPr>
+              <w:rFonts w:hint="eastAsia" w:ascii="Arial" w:hAnsi="Arial" w:cs="Arial"/>
+              <w:i w:val="0"/>
+              <w:caps w:val="0"/>
+              <w:spacing w:val="0"/>
+              <w:szCs w:val="21"/>
+              <w:shd w:val="clear" w:fill="FFFFFF"/>
+              <w:lang w:val="en-US" w:eastAsia="zh-CN"/>
+            </w:rPr>
+            <w:t>2、 惩罚制度</w:t>
+          </w:r>
+          <w:r>
+            <w:tab/>
+          </w:r>
+          <w:r>
+            <w:fldChar w:fldCharType="begin"/>
+          </w:r>
+          <w:r>
+            <w:instrText xml:space="preserve"> PAGEREF _Toc22178 </w:instrText>
+          </w:r>
+          <w:r>
+            <w:fldChar w:fldCharType="separate"/>
+          </w:r>
+          <w:r>
+            <w:t>5</w:t>
+          </w:r>
+          <w:r>
+            <w:fldChar w:fldCharType="end"/>
+          </w:r>
+          <w:r>
+            <w:rPr>
+              <w:rFonts w:hint="default" w:asciiTheme="minorHAnsi" w:hAnsiTheme="minorHAnsi" w:eastAsiaTheme="minorEastAsia" w:cstheme="minorBidi"/>
+              <w:bCs/>
+              <w:kern w:val="2"/>
+              <w:szCs w:val="24"/>
+              <w:lang w:val="en-US" w:eastAsia="zh-CN" w:bidi="ar-SA"/>
+            </w:rPr>
+            <w:fldChar w:fldCharType="end"/>
+          </w:r>
+        </w:p>
+        <w:p>
+          <w:pPr>
+            <w:bidi w:val="0"/>
+            <w:rPr>
+              <w:rFonts w:hint="default" w:asciiTheme="minorHAnsi" w:hAnsiTheme="minorHAnsi" w:eastAsiaTheme="minorEastAsia" w:cstheme="minorBidi"/>
+              <w:b/>
+              <w:bCs/>
+              <w:kern w:val="2"/>
+              <w:sz w:val="21"/>
+              <w:szCs w:val="24"/>
+              <w:lang w:val="en-US" w:eastAsia="zh-CN" w:bidi="ar-SA"/>
+            </w:rPr>
+          </w:pPr>
+          <w:r>
+            <w:rPr>
+              <w:rFonts w:hint="default" w:asciiTheme="minorHAnsi" w:hAnsiTheme="minorHAnsi" w:eastAsiaTheme="minorEastAsia" w:cstheme="minorBidi"/>
+              <w:bCs/>
+              <w:kern w:val="2"/>
+              <w:szCs w:val="24"/>
+              <w:lang w:val="en-US" w:eastAsia="zh-CN" w:bidi="ar-SA"/>
+            </w:rPr>
+            <w:fldChar w:fldCharType="end"/>
+          </w:r>
+        </w:p>
+      </w:sdtContent>
+    </w:sdt>
+    <w:p>
+      <w:pPr>
         <w:bidi w:val="0"/>
-        <w:jc w:val="center"/>
-        <w:rPr>
-          <w:rFonts w:hint="eastAsia"/>
-        </w:rPr>
-      </w:pPr>
-      <w:r>
-        <w:rPr>
-          <w:rFonts w:hint="eastAsia"/>
-          <w:lang w:val="en-US" w:eastAsia="zh-CN"/>
-        </w:rPr>
-        <w:t>浙江万朋教育</w:t>
-      </w:r>
-      <w:r>
-        <w:rPr>
-          <w:rFonts w:hint="default"/>
-        </w:rPr>
-        <w:t>篮球队管理制度</w:t>
-      </w:r>
+        <w:rPr>
+          <w:rFonts w:hint="default" w:asciiTheme="minorHAnsi" w:hAnsiTheme="minorHAnsi" w:eastAsiaTheme="minorEastAsia" w:cstheme="minorBidi"/>
+          <w:b/>
+          <w:bCs/>
+          <w:kern w:val="2"/>
+          <w:sz w:val="21"/>
+          <w:szCs w:val="24"/>
+          <w:lang w:val="en-US" w:eastAsia="zh-CN" w:bidi="ar-SA"/>
+        </w:rPr>
+      </w:pPr>
     </w:p>
     <w:p>
       <w:pPr>
         <w:bidi w:val="0"/>
+        <w:rPr>
+          <w:rFonts w:hint="default" w:asciiTheme="minorHAnsi" w:hAnsiTheme="minorHAnsi" w:eastAsiaTheme="minorEastAsia" w:cstheme="minorBidi"/>
+          <w:b/>
+          <w:bCs/>
+          <w:kern w:val="2"/>
+          <w:sz w:val="21"/>
+          <w:szCs w:val="24"/>
+          <w:lang w:val="en-US" w:eastAsia="zh-CN" w:bidi="ar-SA"/>
+        </w:rPr>
+      </w:pPr>
+    </w:p>
+    <w:p>
+      <w:pPr>
+        <w:bidi w:val="0"/>
+        <w:rPr>
+          <w:rFonts w:hint="default" w:asciiTheme="minorHAnsi" w:hAnsiTheme="minorHAnsi" w:eastAsiaTheme="minorEastAsia" w:cstheme="minorBidi"/>
+          <w:b/>
+          <w:bCs/>
+          <w:kern w:val="2"/>
+          <w:sz w:val="21"/>
+          <w:szCs w:val="24"/>
+          <w:lang w:val="en-US" w:eastAsia="zh-CN" w:bidi="ar-SA"/>
+        </w:rPr>
+      </w:pPr>
+    </w:p>
+    <w:p>
+      <w:pPr>
+        <w:bidi w:val="0"/>
+        <w:rPr>
+          <w:rFonts w:hint="default" w:asciiTheme="minorHAnsi" w:hAnsiTheme="minorHAnsi" w:eastAsiaTheme="minorEastAsia" w:cstheme="minorBidi"/>
+          <w:b/>
+          <w:bCs/>
+          <w:kern w:val="2"/>
+          <w:sz w:val="21"/>
+          <w:szCs w:val="24"/>
+          <w:lang w:val="en-US" w:eastAsia="zh-CN" w:bidi="ar-SA"/>
+        </w:rPr>
+      </w:pPr>
+    </w:p>
+    <w:p>
+      <w:pPr>
+        <w:bidi w:val="0"/>
+        <w:rPr>
+          <w:rFonts w:hint="default" w:asciiTheme="minorHAnsi" w:hAnsiTheme="minorHAnsi" w:eastAsiaTheme="minorEastAsia" w:cstheme="minorBidi"/>
+          <w:b/>
+          <w:bCs/>
+          <w:kern w:val="2"/>
+          <w:sz w:val="21"/>
+          <w:szCs w:val="24"/>
+          <w:lang w:val="en-US" w:eastAsia="zh-CN" w:bidi="ar-SA"/>
+        </w:rPr>
+      </w:pPr>
+    </w:p>
+    <w:p>
+      <w:pPr>
+        <w:bidi w:val="0"/>
+        <w:rPr>
+          <w:rFonts w:hint="default" w:asciiTheme="minorHAnsi" w:hAnsiTheme="minorHAnsi" w:eastAsiaTheme="minorEastAsia" w:cstheme="minorBidi"/>
+          <w:b/>
+          <w:bCs/>
+          <w:kern w:val="2"/>
+          <w:sz w:val="21"/>
+          <w:szCs w:val="24"/>
+          <w:lang w:val="en-US" w:eastAsia="zh-CN" w:bidi="ar-SA"/>
+        </w:rPr>
+      </w:pPr>
+    </w:p>
+    <w:p>
+      <w:pPr>
+        <w:bidi w:val="0"/>
+        <w:rPr>
+          <w:rFonts w:hint="default" w:asciiTheme="minorHAnsi" w:hAnsiTheme="minorHAnsi" w:eastAsiaTheme="minorEastAsia" w:cstheme="minorBidi"/>
+          <w:b/>
+          <w:bCs/>
+          <w:kern w:val="2"/>
+          <w:sz w:val="21"/>
+          <w:szCs w:val="24"/>
+          <w:lang w:val="en-US" w:eastAsia="zh-CN" w:bidi="ar-SA"/>
+        </w:rPr>
+      </w:pPr>
+    </w:p>
+    <w:p>
+      <w:pPr>
+        <w:bidi w:val="0"/>
+        <w:rPr>
+          <w:rFonts w:hint="default" w:asciiTheme="minorHAnsi" w:hAnsiTheme="minorHAnsi" w:eastAsiaTheme="minorEastAsia" w:cstheme="minorBidi"/>
+          <w:b/>
+          <w:bCs/>
+          <w:kern w:val="2"/>
+          <w:sz w:val="21"/>
+          <w:szCs w:val="24"/>
+          <w:lang w:val="en-US" w:eastAsia="zh-CN" w:bidi="ar-SA"/>
+        </w:rPr>
+      </w:pPr>
+    </w:p>
+    <w:p>
+      <w:pPr>
+        <w:bidi w:val="0"/>
+        <w:rPr>
+          <w:rFonts w:hint="default" w:asciiTheme="minorHAnsi" w:hAnsiTheme="minorHAnsi" w:eastAsiaTheme="minorEastAsia" w:cstheme="minorBidi"/>
+          <w:b/>
+          <w:bCs/>
+          <w:kern w:val="2"/>
+          <w:sz w:val="21"/>
+          <w:szCs w:val="24"/>
+          <w:lang w:val="en-US" w:eastAsia="zh-CN" w:bidi="ar-SA"/>
+        </w:rPr>
+      </w:pPr>
+    </w:p>
+    <w:p>
+      <w:pPr>
+        <w:bidi w:val="0"/>
+        <w:rPr>
+          <w:rFonts w:hint="default" w:asciiTheme="minorHAnsi" w:hAnsiTheme="minorHAnsi" w:eastAsiaTheme="minorEastAsia" w:cstheme="minorBidi"/>
+          <w:b/>
+          <w:bCs/>
+          <w:kern w:val="2"/>
+          <w:sz w:val="21"/>
+          <w:szCs w:val="24"/>
+          <w:lang w:val="en-US" w:eastAsia="zh-CN" w:bidi="ar-SA"/>
+        </w:rPr>
+      </w:pPr>
+    </w:p>
+    <w:p>
+      <w:pPr>
+        <w:bidi w:val="0"/>
+        <w:rPr>
+          <w:rFonts w:hint="default" w:asciiTheme="minorHAnsi" w:hAnsiTheme="minorHAnsi" w:eastAsiaTheme="minorEastAsia" w:cstheme="minorBidi"/>
+          <w:b/>
+          <w:bCs/>
+          <w:kern w:val="2"/>
+          <w:sz w:val="21"/>
+          <w:szCs w:val="24"/>
+          <w:lang w:val="en-US" w:eastAsia="zh-CN" w:bidi="ar-SA"/>
+        </w:rPr>
+      </w:pPr>
+    </w:p>
+    <w:p>
+      <w:pPr>
+        <w:bidi w:val="0"/>
+        <w:rPr>
+          <w:rFonts w:hint="default" w:asciiTheme="minorHAnsi" w:hAnsiTheme="minorHAnsi" w:eastAsiaTheme="minorEastAsia" w:cstheme="minorBidi"/>
+          <w:b/>
+          <w:bCs/>
+          <w:kern w:val="2"/>
+          <w:sz w:val="21"/>
+          <w:szCs w:val="24"/>
+          <w:lang w:val="en-US" w:eastAsia="zh-CN" w:bidi="ar-SA"/>
+        </w:rPr>
+      </w:pPr>
+    </w:p>
+    <w:p>
+      <w:pPr>
+        <w:bidi w:val="0"/>
+        <w:rPr>
+          <w:rFonts w:hint="default" w:asciiTheme="minorHAnsi" w:hAnsiTheme="minorHAnsi" w:eastAsiaTheme="minorEastAsia" w:cstheme="minorBidi"/>
+          <w:b/>
+          <w:bCs/>
+          <w:kern w:val="2"/>
+          <w:sz w:val="21"/>
+          <w:szCs w:val="24"/>
+          <w:lang w:val="en-US" w:eastAsia="zh-CN" w:bidi="ar-SA"/>
+        </w:rPr>
+      </w:pPr>
+    </w:p>
+    <w:p>
+      <w:pPr>
+        <w:bidi w:val="0"/>
+        <w:rPr>
+          <w:rFonts w:hint="default" w:asciiTheme="minorHAnsi" w:hAnsiTheme="minorHAnsi" w:eastAsiaTheme="minorEastAsia" w:cstheme="minorBidi"/>
+          <w:b/>
+          <w:bCs/>
+          <w:kern w:val="2"/>
+          <w:sz w:val="21"/>
+          <w:szCs w:val="24"/>
+          <w:lang w:val="en-US" w:eastAsia="zh-CN" w:bidi="ar-SA"/>
+        </w:rPr>
+      </w:pPr>
+    </w:p>
+    <w:p>
+      <w:pPr>
+        <w:bidi w:val="0"/>
+        <w:rPr>
+          <w:rFonts w:hint="default" w:asciiTheme="minorHAnsi" w:hAnsiTheme="minorHAnsi" w:eastAsiaTheme="minorEastAsia" w:cstheme="minorBidi"/>
+          <w:b/>
+          <w:bCs/>
+          <w:kern w:val="2"/>
+          <w:sz w:val="21"/>
+          <w:szCs w:val="24"/>
+          <w:lang w:val="en-US" w:eastAsia="zh-CN" w:bidi="ar-SA"/>
+        </w:rPr>
+      </w:pPr>
+    </w:p>
+    <w:p>
+      <w:pPr>
+        <w:bidi w:val="0"/>
+        <w:rPr>
+          <w:rFonts w:hint="default" w:asciiTheme="minorHAnsi" w:hAnsiTheme="minorHAnsi" w:eastAsiaTheme="minorEastAsia" w:cstheme="minorBidi"/>
+          <w:b/>
+          <w:bCs/>
+          <w:kern w:val="2"/>
+          <w:sz w:val="21"/>
+          <w:szCs w:val="24"/>
+          <w:lang w:val="en-US" w:eastAsia="zh-CN" w:bidi="ar-SA"/>
+        </w:rPr>
+      </w:pPr>
+    </w:p>
+    <w:p>
+      <w:pPr>
+        <w:bidi w:val="0"/>
+        <w:rPr>
+          <w:rFonts w:hint="default" w:asciiTheme="minorHAnsi" w:hAnsiTheme="minorHAnsi" w:eastAsiaTheme="minorEastAsia" w:cstheme="minorBidi"/>
+          <w:b/>
+          <w:bCs/>
+          <w:kern w:val="2"/>
+          <w:sz w:val="21"/>
+          <w:szCs w:val="24"/>
+          <w:lang w:val="en-US" w:eastAsia="zh-CN" w:bidi="ar-SA"/>
+        </w:rPr>
+      </w:pPr>
+    </w:p>
+    <w:p>
+      <w:pPr>
+        <w:bidi w:val="0"/>
+        <w:rPr>
+          <w:rFonts w:hint="default" w:asciiTheme="minorHAnsi" w:hAnsiTheme="minorHAnsi" w:eastAsiaTheme="minorEastAsia" w:cstheme="minorBidi"/>
+          <w:b/>
+          <w:bCs/>
+          <w:kern w:val="2"/>
+          <w:sz w:val="21"/>
+          <w:szCs w:val="24"/>
+          <w:lang w:val="en-US" w:eastAsia="zh-CN" w:bidi="ar-SA"/>
+        </w:rPr>
+      </w:pPr>
+    </w:p>
+    <w:p>
+      <w:pPr>
+        <w:bidi w:val="0"/>
+        <w:rPr>
+          <w:rFonts w:hint="default" w:asciiTheme="minorHAnsi" w:hAnsiTheme="minorHAnsi" w:eastAsiaTheme="minorEastAsia" w:cstheme="minorBidi"/>
+          <w:b/>
+          <w:bCs/>
+          <w:kern w:val="2"/>
+          <w:sz w:val="21"/>
+          <w:szCs w:val="24"/>
+          <w:lang w:val="en-US" w:eastAsia="zh-CN" w:bidi="ar-SA"/>
+        </w:rPr>
+      </w:pPr>
+    </w:p>
+    <w:p>
+      <w:pPr>
+        <w:bidi w:val="0"/>
+        <w:rPr>
+          <w:rFonts w:hint="default" w:asciiTheme="minorHAnsi" w:hAnsiTheme="minorHAnsi" w:eastAsiaTheme="minorEastAsia" w:cstheme="minorBidi"/>
+          <w:b/>
+          <w:bCs/>
+          <w:kern w:val="2"/>
+          <w:sz w:val="21"/>
+          <w:szCs w:val="24"/>
+          <w:lang w:val="en-US" w:eastAsia="zh-CN" w:bidi="ar-SA"/>
+        </w:rPr>
+      </w:pPr>
+    </w:p>
+    <w:p>
+      <w:pPr>
+        <w:bidi w:val="0"/>
+        <w:rPr>
+          <w:rFonts w:hint="default" w:asciiTheme="minorHAnsi" w:hAnsiTheme="minorHAnsi" w:eastAsiaTheme="minorEastAsia" w:cstheme="minorBidi"/>
+          <w:b/>
+          <w:bCs/>
+          <w:kern w:val="2"/>
+          <w:sz w:val="21"/>
+          <w:szCs w:val="24"/>
+          <w:lang w:val="en-US" w:eastAsia="zh-CN" w:bidi="ar-SA"/>
+        </w:rPr>
+      </w:pPr>
+    </w:p>
+    <w:p>
+      <w:pPr>
+        <w:bidi w:val="0"/>
+        <w:rPr>
+          <w:rFonts w:hint="default" w:asciiTheme="minorHAnsi" w:hAnsiTheme="minorHAnsi" w:eastAsiaTheme="minorEastAsia" w:cstheme="minorBidi"/>
+          <w:b/>
+          <w:bCs/>
+          <w:kern w:val="2"/>
+          <w:sz w:val="21"/>
+          <w:szCs w:val="24"/>
+          <w:lang w:val="en-US" w:eastAsia="zh-CN" w:bidi="ar-SA"/>
+        </w:rPr>
+      </w:pPr>
+    </w:p>
+    <w:p>
+      <w:pPr>
+        <w:bidi w:val="0"/>
+        <w:rPr>
+          <w:rFonts w:hint="default" w:asciiTheme="minorHAnsi" w:hAnsiTheme="minorHAnsi" w:eastAsiaTheme="minorEastAsia" w:cstheme="minorBidi"/>
+          <w:b/>
+          <w:bCs/>
+          <w:kern w:val="2"/>
+          <w:sz w:val="21"/>
+          <w:szCs w:val="24"/>
+          <w:lang w:val="en-US" w:eastAsia="zh-CN" w:bidi="ar-SA"/>
+        </w:rPr>
+      </w:pPr>
+    </w:p>
+    <w:p>
+      <w:pPr>
+        <w:bidi w:val="0"/>
+        <w:rPr>
+          <w:rFonts w:hint="default" w:asciiTheme="minorHAnsi" w:hAnsiTheme="minorHAnsi" w:eastAsiaTheme="minorEastAsia" w:cstheme="minorBidi"/>
+          <w:b/>
+          <w:bCs/>
+          <w:kern w:val="2"/>
+          <w:sz w:val="21"/>
+          <w:szCs w:val="24"/>
+          <w:lang w:val="en-US" w:eastAsia="zh-CN" w:bidi="ar-SA"/>
+        </w:rPr>
+      </w:pPr>
+    </w:p>
+    <w:p>
+      <w:pPr>
+        <w:bidi w:val="0"/>
+        <w:rPr>
+          <w:rFonts w:hint="default" w:asciiTheme="minorHAnsi" w:hAnsiTheme="minorHAnsi" w:eastAsiaTheme="minorEastAsia" w:cstheme="minorBidi"/>
+          <w:b/>
+          <w:bCs/>
+          <w:kern w:val="2"/>
+          <w:sz w:val="21"/>
+          <w:szCs w:val="24"/>
+          <w:lang w:val="en-US" w:eastAsia="zh-CN" w:bidi="ar-SA"/>
+        </w:rPr>
+      </w:pPr>
+    </w:p>
+    <w:p>
+      <w:pPr>
+        <w:bidi w:val="0"/>
+        <w:rPr>
+          <w:rFonts w:hint="default" w:asciiTheme="minorHAnsi" w:hAnsiTheme="minorHAnsi" w:eastAsiaTheme="minorEastAsia" w:cstheme="minorBidi"/>
+          <w:b/>
+          <w:bCs/>
+          <w:kern w:val="2"/>
+          <w:sz w:val="21"/>
+          <w:szCs w:val="24"/>
+          <w:lang w:val="en-US" w:eastAsia="zh-CN" w:bidi="ar-SA"/>
+        </w:rPr>
+      </w:pPr>
+    </w:p>
+    <w:p>
+      <w:pPr>
+        <w:bidi w:val="0"/>
+        <w:rPr>
+          <w:rFonts w:hint="default" w:asciiTheme="minorHAnsi" w:hAnsiTheme="minorHAnsi" w:eastAsiaTheme="minorEastAsia" w:cstheme="minorBidi"/>
+          <w:b/>
+          <w:bCs/>
+          <w:kern w:val="2"/>
+          <w:sz w:val="21"/>
+          <w:szCs w:val="24"/>
+          <w:lang w:val="en-US" w:eastAsia="zh-CN" w:bidi="ar-SA"/>
+        </w:rPr>
+      </w:pPr>
+    </w:p>
+    <w:p>
+      <w:pPr>
+        <w:bidi w:val="0"/>
+        <w:outlineLvl w:val="9"/>
         <w:rPr>
           <w:rFonts w:hint="default"/>
           <w:b/>
           <w:bCs/>
         </w:rPr>
       </w:pPr>
-      <w:r>
+    </w:p>
+    <w:p>
+      <w:pPr>
+        <w:bidi w:val="0"/>
+        <w:outlineLvl w:val="9"/>
         <w:rPr>
           <w:rFonts w:hint="default"/>
           <w:b/>
           <w:bCs/>
         </w:rPr>
+      </w:pPr>
+    </w:p>
+    <w:p>
+      <w:pPr>
+        <w:bidi w:val="0"/>
+        <w:outlineLvl w:val="0"/>
+        <w:rPr>
+          <w:rFonts w:hint="default"/>
+          <w:b/>
+          <w:bCs/>
+        </w:rPr>
+      </w:pPr>
+      <w:bookmarkStart w:id="4" w:name="_Toc28396"/>
+      <w:bookmarkStart w:id="5" w:name="_Toc7352"/>
+    </w:p>
+    <w:p>
+      <w:pPr>
+        <w:bidi w:val="0"/>
+        <w:outlineLvl w:val="0"/>
+        <w:rPr>
+          <w:rFonts w:hint="default"/>
+          <w:b/>
+          <w:bCs/>
+        </w:rPr>
+      </w:pPr>
+      <w:r>
+        <w:rPr>
+          <w:rFonts w:hint="default"/>
+          <w:b/>
+          <w:bCs/>
+        </w:rPr>
         <w:t>一、总则</w:t>
       </w:r>
-    </w:p>
-    <w:p>
-      <w:pPr>
-        <w:pStyle w:val="9"/>
+      <w:bookmarkEnd w:id="4"/>
+      <w:bookmarkEnd w:id="5"/>
+    </w:p>
+    <w:p>
+      <w:pPr>
+        <w:pStyle w:val="11"/>
         <w:keepNext w:val="0"/>
         <w:keepLines w:val="0"/>
         <w:widowControl/>
@@ -475,10 +1962,23 @@
           <w:spacing w:val="0"/>
           <w:sz w:val="21"/>
           <w:szCs w:val="21"/>
-          <w:bdr w:val="none" w:color="auto" w:sz="0" w:space="0"/>
-          <w:shd w:val="clear" w:fill="FFFFFF"/>
-        </w:rPr>
-      </w:pPr>
+          <w:shd w:val="clear" w:fill="FFFFFF"/>
+        </w:rPr>
+      </w:pPr>
+      <w:r>
+        <w:rPr>
+          <w:rFonts w:hint="eastAsia" w:ascii="Arial" w:hAnsi="Arial" w:cs="Arial"/>
+          <w:i w:val="0"/>
+          <w:caps w:val="0"/>
+          <w:color w:val="333333"/>
+          <w:spacing w:val="0"/>
+          <w:sz w:val="21"/>
+          <w:szCs w:val="21"/>
+          <w:shd w:val="clear" w:fill="FFFFFF"/>
+          <w:lang w:val="en-US" w:eastAsia="zh-CN"/>
+        </w:rPr>
+        <w:t>浙江万朋篮球工会由公司内部篮球爱好者组成，</w:t>
+      </w:r>
       <w:r>
         <w:rPr>
           <w:rFonts w:hint="default" w:ascii="Arial" w:hAnsi="Arial" w:cs="Arial"/>
@@ -488,10 +1988,23 @@
           <w:spacing w:val="0"/>
           <w:sz w:val="21"/>
           <w:szCs w:val="21"/>
-          <w:bdr w:val="none" w:color="auto" w:sz="0" w:space="0"/>
-          <w:shd w:val="clear" w:fill="FFFFFF"/>
-        </w:rPr>
-        <w:t>为了加强</w:t>
+          <w:shd w:val="clear" w:fill="FFFFFF"/>
+        </w:rPr>
+        <w:t>为了</w:t>
+      </w:r>
+      <w:r>
+        <w:rPr>
+          <w:rFonts w:hint="eastAsia" w:ascii="Arial" w:hAnsi="Arial" w:cs="Arial"/>
+          <w:i w:val="0"/>
+          <w:caps w:val="0"/>
+          <w:color w:val="333333"/>
+          <w:spacing w:val="0"/>
+          <w:sz w:val="21"/>
+          <w:szCs w:val="21"/>
+          <w:shd w:val="clear" w:fill="FFFFFF"/>
+          <w:lang w:val="en-US" w:eastAsia="zh-CN"/>
+        </w:rPr>
+        <w:t>规范</w:t>
       </w:r>
       <w:r>
         <w:rPr>
@@ -509,21 +2022,46 @@
           <w:spacing w:val="0"/>
           <w:sz w:val="21"/>
           <w:szCs w:val="21"/>
-          <w:bdr w:val="none" w:color="auto" w:sz="0" w:space="0"/>
-          <w:shd w:val="clear" w:fill="FFFFFF"/>
-        </w:rPr>
-        <w:t>篮球队（以下简称“球队”）的组织与管理，提高球队的整体水平，丰富队员的业余生活，提高队员的身体素质，特制定本制度</w:t>
-      </w:r>
-      <w:r>
-        <w:rPr>
-          <w:rFonts w:hint="eastAsia" w:ascii="Arial" w:hAnsi="Arial" w:cs="Arial"/>
-          <w:i w:val="0"/>
-          <w:caps w:val="0"/>
-          <w:color w:val="333333"/>
-          <w:spacing w:val="0"/>
-          <w:sz w:val="21"/>
-          <w:szCs w:val="21"/>
-          <w:bdr w:val="none" w:color="auto" w:sz="0" w:space="0"/>
+          <w:shd w:val="clear" w:fill="FFFFFF"/>
+        </w:rPr>
+        <w:t>篮球</w:t>
+      </w:r>
+      <w:r>
+        <w:rPr>
+          <w:rFonts w:hint="eastAsia" w:ascii="Arial" w:hAnsi="Arial" w:cs="Arial"/>
+          <w:i w:val="0"/>
+          <w:caps w:val="0"/>
+          <w:color w:val="333333"/>
+          <w:spacing w:val="0"/>
+          <w:sz w:val="21"/>
+          <w:szCs w:val="21"/>
+          <w:shd w:val="clear" w:fill="FFFFFF"/>
+          <w:lang w:val="en-US" w:eastAsia="zh-CN"/>
+        </w:rPr>
+        <w:t>工会</w:t>
+      </w:r>
+      <w:r>
+        <w:rPr>
+          <w:rFonts w:hint="default" w:ascii="Arial" w:hAnsi="Arial" w:cs="Arial"/>
+          <w:i w:val="0"/>
+          <w:caps w:val="0"/>
+          <w:color w:val="333333"/>
+          <w:spacing w:val="0"/>
+          <w:sz w:val="21"/>
+          <w:szCs w:val="21"/>
+          <w:shd w:val="clear" w:fill="FFFFFF"/>
+        </w:rPr>
+        <w:t>（以下简称“球队”）的组织与管理，提高球队的整体水平，丰富队员的业余生活，提高队员的身体素质，特制定本制度</w:t>
+      </w:r>
+      <w:r>
+        <w:rPr>
+          <w:rFonts w:hint="eastAsia" w:ascii="Arial" w:hAnsi="Arial" w:cs="Arial"/>
+          <w:i w:val="0"/>
+          <w:caps w:val="0"/>
+          <w:color w:val="333333"/>
+          <w:spacing w:val="0"/>
+          <w:sz w:val="21"/>
+          <w:szCs w:val="21"/>
           <w:shd w:val="clear" w:fill="FFFFFF"/>
           <w:lang w:eastAsia="zh-CN"/>
         </w:rPr>
@@ -538,7 +2076,6 @@
           <w:spacing w:val="0"/>
           <w:sz w:val="21"/>
           <w:szCs w:val="21"/>
-          <w:bdr w:val="none" w:color="auto" w:sz="0" w:space="0"/>
           <w:shd w:val="clear" w:fill="FFFFFF"/>
           <w:lang w:val="en-US" w:eastAsia="zh-CN"/>
         </w:rPr>
@@ -553,7 +2090,6 @@
           <w:spacing w:val="0"/>
           <w:sz w:val="21"/>
           <w:szCs w:val="21"/>
-          <w:bdr w:val="none" w:color="auto" w:sz="0" w:space="0"/>
           <w:shd w:val="clear" w:fill="FFFFFF"/>
           <w:lang w:eastAsia="zh-CN"/>
         </w:rPr>
@@ -568,7 +2104,6 @@
           <w:spacing w:val="0"/>
           <w:sz w:val="21"/>
           <w:szCs w:val="21"/>
-          <w:bdr w:val="none" w:color="auto" w:sz="0" w:space="0"/>
           <w:shd w:val="clear" w:fill="FFFFFF"/>
         </w:rPr>
         <w:t>。</w:t>
@@ -576,7 +2111,7 @@
     </w:p>
     <w:p>
       <w:pPr>
-        <w:pStyle w:val="9"/>
+        <w:pStyle w:val="11"/>
         <w:keepNext w:val="0"/>
         <w:keepLines w:val="0"/>
         <w:widowControl/>
@@ -594,6 +2129,7 @@
         <w:shd w:val="clear" w:fill="FFFFFF"/>
         <w:spacing w:before="0" w:beforeAutospacing="0" w:after="120" w:afterAutospacing="0"/>
         <w:ind w:left="0" w:right="0" w:firstLine="0" w:firstLineChars="0"/>
+        <w:outlineLvl w:val="0"/>
         <w:rPr>
           <w:rFonts w:hint="eastAsia" w:ascii="Arial" w:hAnsi="Arial" w:cs="Arial"/>
           <w:b/>
@@ -604,11 +2140,12 @@
           <w:spacing w:val="0"/>
           <w:sz w:val="21"/>
           <w:szCs w:val="21"/>
-          <w:bdr w:val="none" w:color="auto" w:sz="0" w:space="0"/>
-          <w:shd w:val="clear" w:fill="FFFFFF"/>
-          <w:lang w:val="en-US" w:eastAsia="zh-CN"/>
-        </w:rPr>
-      </w:pPr>
+          <w:shd w:val="clear" w:fill="FFFFFF"/>
+          <w:lang w:val="en-US" w:eastAsia="zh-CN"/>
+        </w:rPr>
+      </w:pPr>
+      <w:bookmarkStart w:id="6" w:name="_Toc32156"/>
+      <w:bookmarkStart w:id="7" w:name="_Toc3639"/>
       <w:r>
         <w:rPr>
           <w:rFonts w:hint="eastAsia" w:ascii="Arial" w:hAnsi="Arial" w:cs="Arial"/>
@@ -620,16 +2157,17 @@
           <w:spacing w:val="0"/>
           <w:sz w:val="21"/>
           <w:szCs w:val="21"/>
-          <w:bdr w:val="none" w:color="auto" w:sz="0" w:space="0"/>
           <w:shd w:val="clear" w:fill="FFFFFF"/>
           <w:lang w:val="en-US" w:eastAsia="zh-CN"/>
         </w:rPr>
         <w:t>球队形象</w:t>
       </w:r>
-    </w:p>
-    <w:p>
-      <w:pPr>
-        <w:pStyle w:val="9"/>
+      <w:bookmarkEnd w:id="6"/>
+      <w:bookmarkEnd w:id="7"/>
+    </w:p>
+    <w:p>
+      <w:pPr>
+        <w:pStyle w:val="11"/>
         <w:keepNext w:val="0"/>
         <w:keepLines w:val="0"/>
         <w:widowControl/>
@@ -676,7 +2214,7 @@
     </w:p>
     <w:p>
       <w:pPr>
-        <w:pStyle w:val="9"/>
+        <w:pStyle w:val="11"/>
         <w:keepNext w:val="0"/>
         <w:keepLines w:val="0"/>
         <w:widowControl/>
@@ -723,7 +2261,7 @@
     </w:p>
     <w:p>
       <w:pPr>
-        <w:pStyle w:val="9"/>
+        <w:pStyle w:val="11"/>
         <w:keepNext w:val="0"/>
         <w:keepLines w:val="0"/>
         <w:widowControl/>
@@ -770,7 +2308,7 @@
     </w:p>
     <w:p>
       <w:pPr>
-        <w:pStyle w:val="9"/>
+        <w:pStyle w:val="11"/>
         <w:keepNext w:val="0"/>
         <w:keepLines w:val="0"/>
         <w:widowControl/>
@@ -817,7 +2355,7 @@
     </w:p>
     <w:p>
       <w:pPr>
-        <w:pStyle w:val="9"/>
+        <w:pStyle w:val="11"/>
         <w:keepNext w:val="0"/>
         <w:keepLines w:val="0"/>
         <w:widowControl/>
@@ -864,7 +2402,7 @@
     </w:p>
     <w:p>
       <w:pPr>
-        <w:pStyle w:val="9"/>
+        <w:pStyle w:val="11"/>
         <w:keepNext w:val="0"/>
         <w:keepLines w:val="0"/>
         <w:widowControl/>
@@ -878,6 +2416,7 @@
         <w:shd w:val="clear" w:fill="FFFFFF"/>
         <w:spacing w:before="0" w:beforeAutospacing="0" w:after="120" w:afterAutospacing="0"/>
         <w:ind w:left="0" w:right="0" w:firstLine="0" w:firstLineChars="0"/>
+        <w:outlineLvl w:val="0"/>
         <w:rPr>
           <w:rFonts w:hint="default" w:ascii="Arial" w:hAnsi="Arial" w:cs="Arial"/>
           <w:b/>
@@ -890,6 +2429,8 @@
           <w:szCs w:val="21"/>
         </w:rPr>
       </w:pPr>
+      <w:bookmarkStart w:id="8" w:name="_Toc14084"/>
+      <w:bookmarkStart w:id="9" w:name="_Toc10746"/>
       <w:r>
         <w:rPr>
           <w:rFonts w:hint="eastAsia" w:ascii="Arial" w:hAnsi="Arial" w:cs="Arial"/>
@@ -901,7 +2442,6 @@
           <w:spacing w:val="0"/>
           <w:sz w:val="21"/>
           <w:szCs w:val="21"/>
-          <w:bdr w:val="none" w:color="auto" w:sz="0" w:space="0"/>
           <w:shd w:val="clear" w:fill="FFFFFF"/>
           <w:lang w:val="en-US" w:eastAsia="zh-CN"/>
         </w:rPr>
@@ -918,15 +2458,16 @@
           <w:spacing w:val="0"/>
           <w:sz w:val="21"/>
           <w:szCs w:val="21"/>
-          <w:bdr w:val="none" w:color="auto" w:sz="0" w:space="0"/>
-          <w:shd w:val="clear" w:fill="FFFFFF"/>
-        </w:rPr>
-        <w:t>、球队组织框架及职责</w:t>
-      </w:r>
-    </w:p>
-    <w:p>
-      <w:pPr>
-        <w:pStyle w:val="9"/>
+          <w:shd w:val="clear" w:fill="FFFFFF"/>
+        </w:rPr>
+        <w:t>、球队组织框架</w:t>
+      </w:r>
+      <w:bookmarkEnd w:id="8"/>
+      <w:bookmarkEnd w:id="9"/>
+    </w:p>
+    <w:p>
+      <w:pPr>
+        <w:pStyle w:val="11"/>
         <w:keepNext w:val="0"/>
         <w:keepLines w:val="0"/>
         <w:widowControl/>
@@ -960,7 +2501,6 @@
           <w:spacing w:val="0"/>
           <w:sz w:val="21"/>
           <w:szCs w:val="21"/>
-          <w:bdr w:val="none" w:color="auto" w:sz="0" w:space="0"/>
           <w:shd w:val="clear" w:fill="FFFFFF"/>
         </w:rPr>
         <w:t>1、球队名称：</w:t>
@@ -974,7 +2514,6 @@
           <w:spacing w:val="0"/>
           <w:sz w:val="21"/>
           <w:szCs w:val="21"/>
-          <w:bdr w:val="none" w:color="auto" w:sz="0" w:space="0"/>
           <w:shd w:val="clear" w:fill="FFFFFF"/>
           <w:lang w:val="en-US" w:eastAsia="zh-CN"/>
         </w:rPr>
@@ -983,7 +2522,7 @@
     </w:p>
     <w:p>
       <w:pPr>
-        <w:pStyle w:val="9"/>
+        <w:pStyle w:val="11"/>
         <w:keepNext w:val="0"/>
         <w:keepLines w:val="0"/>
         <w:widowControl/>
@@ -998,6 +2537,19 @@
         <w:spacing w:before="0" w:beforeAutospacing="0" w:after="120" w:afterAutospacing="0"/>
         <w:ind w:left="0" w:right="0" w:firstLine="420"/>
         <w:rPr>
+          <w:rFonts w:hint="eastAsia" w:ascii="Arial" w:hAnsi="Arial" w:cs="Arial"/>
+          <w:i w:val="0"/>
+          <w:caps w:val="0"/>
+          <w:color w:val="333333"/>
+          <w:spacing w:val="0"/>
+          <w:sz w:val="21"/>
+          <w:szCs w:val="21"/>
+          <w:shd w:val="clear" w:fill="FFFFFF"/>
+          <w:lang w:val="en-US" w:eastAsia="zh-CN"/>
+        </w:rPr>
+      </w:pPr>
+      <w:r>
+        <w:rPr>
           <w:rFonts w:hint="default" w:ascii="Arial" w:hAnsi="Arial" w:cs="Arial"/>
           <w:i w:val="0"/>
           <w:caps w:val="0"/>
@@ -1005,18 +2557,6 @@
           <w:spacing w:val="0"/>
           <w:sz w:val="21"/>
           <w:szCs w:val="21"/>
-        </w:rPr>
-      </w:pPr>
-      <w:r>
-        <w:rPr>
-          <w:rFonts w:hint="default" w:ascii="Arial" w:hAnsi="Arial" w:cs="Arial"/>
-          <w:i w:val="0"/>
-          <w:caps w:val="0"/>
-          <w:color w:val="333333"/>
-          <w:spacing w:val="0"/>
-          <w:sz w:val="21"/>
-          <w:szCs w:val="21"/>
-          <w:bdr w:val="none" w:color="auto" w:sz="0" w:space="0"/>
           <w:shd w:val="clear" w:fill="FFFFFF"/>
         </w:rPr>
         <w:t>2、球队宗旨：</w:t>
@@ -1030,30 +2570,15 @@
           <w:spacing w:val="0"/>
           <w:sz w:val="21"/>
           <w:szCs w:val="21"/>
-          <w:bdr w:val="none" w:color="auto" w:sz="0" w:space="0"/>
-          <w:shd w:val="clear" w:fill="FFFFFF"/>
-          <w:lang w:val="en-US" w:eastAsia="zh-CN"/>
-        </w:rPr>
-        <w:t>以球会友，</w:t>
-      </w:r>
-      <w:r>
-        <w:rPr>
-          <w:rFonts w:hint="default" w:ascii="Arial" w:hAnsi="Arial" w:cs="Arial"/>
-          <w:i w:val="0"/>
-          <w:caps w:val="0"/>
-          <w:color w:val="333333"/>
-          <w:spacing w:val="0"/>
-          <w:sz w:val="21"/>
-          <w:szCs w:val="21"/>
-          <w:bdr w:val="none" w:color="auto" w:sz="0" w:space="0"/>
-          <w:shd w:val="clear" w:fill="FFFFFF"/>
-        </w:rPr>
-        <w:t>强身健体</w:t>
-      </w:r>
-    </w:p>
-    <w:p>
-      <w:pPr>
-        <w:pStyle w:val="9"/>
+          <w:shd w:val="clear" w:fill="FFFFFF"/>
+          <w:lang w:val="en-US" w:eastAsia="zh-CN"/>
+        </w:rPr>
+        <w:t>团结友谊、拼搏进取、互爱互助、强身健体，体现企业文化与体育精神的结合。</w:t>
+      </w:r>
+    </w:p>
+    <w:p>
+      <w:pPr>
+        <w:pStyle w:val="11"/>
         <w:keepNext w:val="0"/>
         <w:keepLines w:val="0"/>
         <w:widowControl/>
@@ -1068,18 +2593,6 @@
         <w:spacing w:before="0" w:beforeAutospacing="0" w:after="120" w:afterAutospacing="0"/>
         <w:ind w:left="0" w:right="0" w:firstLine="420"/>
         <w:rPr>
-          <w:rFonts w:hint="default" w:ascii="Arial" w:hAnsi="Arial" w:cs="Arial" w:eastAsiaTheme="minorEastAsia"/>
-          <w:i w:val="0"/>
-          <w:caps w:val="0"/>
-          <w:color w:val="333333"/>
-          <w:spacing w:val="0"/>
-          <w:sz w:val="21"/>
-          <w:szCs w:val="21"/>
-          <w:lang w:val="en-US" w:eastAsia="zh-CN"/>
-        </w:rPr>
-      </w:pPr>
-      <w:r>
-        <w:rPr>
           <w:rFonts w:hint="default" w:ascii="Arial" w:hAnsi="Arial" w:cs="Arial"/>
           <w:i w:val="0"/>
           <w:caps w:val="0"/>
@@ -1087,74 +2600,28 @@
           <w:spacing w:val="0"/>
           <w:sz w:val="21"/>
           <w:szCs w:val="21"/>
-          <w:bdr w:val="none" w:color="auto" w:sz="0" w:space="0"/>
-          <w:shd w:val="clear" w:fill="FFFFFF"/>
-        </w:rPr>
-        <w:t>3、组织形式：队委会、</w:t>
-      </w:r>
-      <w:r>
-        <w:rPr>
-          <w:rFonts w:hint="eastAsia" w:ascii="Arial" w:hAnsi="Arial" w:cs="Arial"/>
-          <w:i w:val="0"/>
-          <w:caps w:val="0"/>
-          <w:color w:val="333333"/>
-          <w:spacing w:val="0"/>
-          <w:sz w:val="21"/>
-          <w:szCs w:val="21"/>
-          <w:bdr w:val="none" w:color="auto" w:sz="0" w:space="0"/>
-          <w:shd w:val="clear" w:fill="FFFFFF"/>
-          <w:lang w:val="en-US" w:eastAsia="zh-CN"/>
-        </w:rPr>
-        <w:t>教练、</w:t>
-      </w:r>
-      <w:r>
-        <w:rPr>
-          <w:rFonts w:hint="default" w:ascii="Arial" w:hAnsi="Arial" w:cs="Arial"/>
-          <w:i w:val="0"/>
-          <w:caps w:val="0"/>
-          <w:color w:val="333333"/>
-          <w:spacing w:val="0"/>
-          <w:sz w:val="21"/>
-          <w:szCs w:val="21"/>
-          <w:bdr w:val="none" w:color="auto" w:sz="0" w:space="0"/>
-          <w:shd w:val="clear" w:fill="FFFFFF"/>
-        </w:rPr>
-        <w:t>队长、队员、训练组</w:t>
-      </w:r>
-      <w:r>
-        <w:rPr>
-          <w:rFonts w:hint="eastAsia" w:ascii="Arial" w:hAnsi="Arial" w:cs="Arial"/>
-          <w:i w:val="0"/>
-          <w:caps w:val="0"/>
-          <w:color w:val="333333"/>
-          <w:spacing w:val="0"/>
-          <w:sz w:val="21"/>
-          <w:szCs w:val="21"/>
-          <w:bdr w:val="none" w:color="auto" w:sz="0" w:space="0"/>
-          <w:shd w:val="clear" w:fill="FFFFFF"/>
-          <w:lang w:eastAsia="zh-CN"/>
-        </w:rPr>
-        <w:t>、</w:t>
-      </w:r>
-      <w:r>
-        <w:rPr>
-          <w:rFonts w:hint="eastAsia" w:ascii="Arial" w:hAnsi="Arial" w:cs="Arial"/>
-          <w:i w:val="0"/>
-          <w:caps w:val="0"/>
-          <w:color w:val="333333"/>
-          <w:spacing w:val="0"/>
-          <w:sz w:val="21"/>
-          <w:szCs w:val="21"/>
-          <w:bdr w:val="none" w:color="auto" w:sz="0" w:space="0"/>
-          <w:shd w:val="clear" w:fill="FFFFFF"/>
-          <w:lang w:val="en-US" w:eastAsia="zh-CN"/>
-        </w:rPr>
-        <w:t>财务、后勤、啦啦队、外交</w:t>
-      </w:r>
-    </w:p>
-    <w:p>
-      <w:pPr>
-        <w:pStyle w:val="9"/>
+          <w:shd w:val="clear" w:fill="FFFFFF"/>
+          <w:lang w:val="en-US" w:eastAsia="zh-CN"/>
+        </w:rPr>
+      </w:pPr>
+      <w:r>
+        <w:rPr>
+          <w:rFonts w:hint="eastAsia" w:ascii="Arial" w:hAnsi="Arial" w:cs="Arial"/>
+          <w:i w:val="0"/>
+          <w:caps w:val="0"/>
+          <w:color w:val="333333"/>
+          <w:spacing w:val="0"/>
+          <w:sz w:val="21"/>
+          <w:szCs w:val="21"/>
+          <w:shd w:val="clear" w:fill="FFFFFF"/>
+          <w:lang w:val="en-US" w:eastAsia="zh-CN"/>
+        </w:rPr>
+        <w:t>3、球队口号：</w:t>
+      </w:r>
+    </w:p>
+    <w:p>
+      <w:pPr>
+        <w:pStyle w:val="11"/>
         <w:keepNext w:val="0"/>
         <w:keepLines w:val="0"/>
         <w:widowControl/>
@@ -1169,6 +2636,32 @@
         <w:spacing w:before="0" w:beforeAutospacing="0" w:after="120" w:afterAutospacing="0"/>
         <w:ind w:left="0" w:right="0" w:firstLine="420"/>
         <w:rPr>
+          <w:rFonts w:hint="default" w:ascii="Arial" w:hAnsi="Arial" w:cs="Arial" w:eastAsiaTheme="minorEastAsia"/>
+          <w:i w:val="0"/>
+          <w:caps w:val="0"/>
+          <w:color w:val="333333"/>
+          <w:spacing w:val="0"/>
+          <w:sz w:val="21"/>
+          <w:szCs w:val="21"/>
+          <w:lang w:val="en-US" w:eastAsia="zh-CN"/>
+        </w:rPr>
+      </w:pPr>
+      <w:r>
+        <w:rPr>
+          <w:rFonts w:hint="eastAsia" w:ascii="Arial" w:hAnsi="Arial" w:cs="Arial"/>
+          <w:i w:val="0"/>
+          <w:caps w:val="0"/>
+          <w:color w:val="333333"/>
+          <w:spacing w:val="0"/>
+          <w:sz w:val="21"/>
+          <w:szCs w:val="21"/>
+          <w:shd w:val="clear" w:fill="FFFFFF"/>
+          <w:lang w:val="en-US" w:eastAsia="zh-CN"/>
+        </w:rPr>
+        <w:t>4</w:t>
+      </w:r>
+      <w:r>
+        <w:rPr>
           <w:rFonts w:hint="default" w:ascii="Arial" w:hAnsi="Arial" w:cs="Arial"/>
           <w:i w:val="0"/>
           <w:caps w:val="0"/>
@@ -1176,10 +2669,24 @@
           <w:spacing w:val="0"/>
           <w:sz w:val="21"/>
           <w:szCs w:val="21"/>
-          <w:bdr w:val="none" w:color="auto" w:sz="0" w:space="0"/>
-          <w:shd w:val="clear" w:fill="FFFFFF"/>
-        </w:rPr>
-      </w:pPr>
+          <w:shd w:val="clear" w:fill="FFFFFF"/>
+        </w:rPr>
+        <w:t>、组织形式：队委会、</w:t>
+      </w:r>
+      <w:r>
+        <w:rPr>
+          <w:rFonts w:hint="eastAsia" w:ascii="Arial" w:hAnsi="Arial" w:cs="Arial"/>
+          <w:i w:val="0"/>
+          <w:caps w:val="0"/>
+          <w:color w:val="333333"/>
+          <w:spacing w:val="0"/>
+          <w:sz w:val="21"/>
+          <w:szCs w:val="21"/>
+          <w:shd w:val="clear" w:fill="FFFFFF"/>
+          <w:lang w:val="en-US" w:eastAsia="zh-CN"/>
+        </w:rPr>
+        <w:t>教练、</w:t>
+      </w:r>
       <w:r>
         <w:rPr>
           <w:rFonts w:hint="default" w:ascii="Arial" w:hAnsi="Arial" w:cs="Arial"/>
@@ -1189,15 +2696,42 @@
           <w:spacing w:val="0"/>
           <w:sz w:val="21"/>
           <w:szCs w:val="21"/>
-          <w:bdr w:val="none" w:color="auto" w:sz="0" w:space="0"/>
-          <w:shd w:val="clear" w:fill="FFFFFF"/>
-        </w:rPr>
-        <w:t>队委会：由部门工会和团组织组成；</w:t>
-      </w:r>
-    </w:p>
-    <w:p>
-      <w:pPr>
-        <w:pStyle w:val="9"/>
+          <w:shd w:val="clear" w:fill="FFFFFF"/>
+        </w:rPr>
+        <w:t>队长、队员、训练组</w:t>
+      </w:r>
+      <w:r>
+        <w:rPr>
+          <w:rFonts w:hint="eastAsia" w:ascii="Arial" w:hAnsi="Arial" w:cs="Arial"/>
+          <w:i w:val="0"/>
+          <w:caps w:val="0"/>
+          <w:color w:val="333333"/>
+          <w:spacing w:val="0"/>
+          <w:sz w:val="21"/>
+          <w:szCs w:val="21"/>
+          <w:shd w:val="clear" w:fill="FFFFFF"/>
+          <w:lang w:eastAsia="zh-CN"/>
+        </w:rPr>
+        <w:t>、</w:t>
+      </w:r>
+      <w:r>
+        <w:rPr>
+          <w:rFonts w:hint="eastAsia" w:ascii="Arial" w:hAnsi="Arial" w:cs="Arial"/>
+          <w:i w:val="0"/>
+          <w:caps w:val="0"/>
+          <w:color w:val="333333"/>
+          <w:spacing w:val="0"/>
+          <w:sz w:val="21"/>
+          <w:szCs w:val="21"/>
+          <w:shd w:val="clear" w:fill="FFFFFF"/>
+          <w:lang w:val="en-US" w:eastAsia="zh-CN"/>
+        </w:rPr>
+        <w:t>财务、后勤、啦啦队、外交</w:t>
+      </w:r>
+    </w:p>
+    <w:p>
+      <w:pPr>
+        <w:pStyle w:val="11"/>
         <w:keepNext w:val="0"/>
         <w:keepLines w:val="0"/>
         <w:widowControl/>
@@ -1212,37 +2746,33 @@
         <w:spacing w:before="0" w:beforeAutospacing="0" w:after="120" w:afterAutospacing="0"/>
         <w:ind w:left="0" w:right="0" w:firstLine="420"/>
         <w:rPr>
-          <w:rFonts w:hint="default" w:ascii="Arial" w:hAnsi="Arial" w:cs="Arial" w:eastAsiaTheme="minorEastAsia"/>
-          <w:i w:val="0"/>
-          <w:caps w:val="0"/>
-          <w:color w:val="333333"/>
-          <w:spacing w:val="0"/>
-          <w:sz w:val="21"/>
-          <w:szCs w:val="21"/>
-          <w:bdr w:val="none" w:color="auto" w:sz="0" w:space="0"/>
-          <w:shd w:val="clear" w:fill="FFFFFF"/>
-          <w:lang w:val="en-US" w:eastAsia="zh-CN"/>
-        </w:rPr>
-      </w:pPr>
-      <w:r>
-        <w:rPr>
-          <w:rFonts w:hint="eastAsia" w:ascii="Arial" w:hAnsi="Arial" w:cs="Arial"/>
-          <w:i w:val="0"/>
-          <w:caps w:val="0"/>
-          <w:color w:val="333333"/>
-          <w:spacing w:val="0"/>
-          <w:sz w:val="21"/>
-          <w:szCs w:val="21"/>
-          <w:bdr w:val="none" w:color="auto" w:sz="0" w:space="0"/>
-          <w:shd w:val="clear" w:fill="FFFFFF"/>
-          <w:lang w:val="en-US" w:eastAsia="zh-CN"/>
-        </w:rPr>
-        <w:t>教练：由队委会推荐，负责球队日常训练；</w:t>
-      </w:r>
-    </w:p>
-    <w:p>
-      <w:pPr>
-        <w:pStyle w:val="9"/>
+          <w:rFonts w:hint="default" w:ascii="Arial" w:hAnsi="Arial" w:cs="Arial"/>
+          <w:i w:val="0"/>
+          <w:caps w:val="0"/>
+          <w:color w:val="333333"/>
+          <w:spacing w:val="0"/>
+          <w:sz w:val="21"/>
+          <w:szCs w:val="21"/>
+          <w:shd w:val="clear" w:fill="FFFFFF"/>
+        </w:rPr>
+      </w:pPr>
+      <w:r>
+        <w:rPr>
+          <w:rFonts w:hint="default" w:ascii="Arial" w:hAnsi="Arial" w:cs="Arial"/>
+          <w:i w:val="0"/>
+          <w:caps w:val="0"/>
+          <w:color w:val="333333"/>
+          <w:spacing w:val="0"/>
+          <w:sz w:val="21"/>
+          <w:szCs w:val="21"/>
+          <w:shd w:val="clear" w:fill="FFFFFF"/>
+        </w:rPr>
+        <w:t>队委会：由部门工会和团组织组成；</w:t>
+      </w:r>
+    </w:p>
+    <w:p>
+      <w:pPr>
+        <w:pStyle w:val="11"/>
         <w:keepNext w:val="0"/>
         <w:keepLines w:val="0"/>
         <w:widowControl/>
@@ -1257,33 +2787,35 @@
         <w:spacing w:before="0" w:beforeAutospacing="0" w:after="120" w:afterAutospacing="0"/>
         <w:ind w:left="0" w:right="0" w:firstLine="420"/>
         <w:rPr>
-          <w:rFonts w:hint="default" w:ascii="Arial" w:hAnsi="Arial" w:cs="Arial"/>
-          <w:i w:val="0"/>
-          <w:caps w:val="0"/>
-          <w:color w:val="333333"/>
-          <w:spacing w:val="0"/>
-          <w:sz w:val="21"/>
-          <w:szCs w:val="21"/>
-        </w:rPr>
-      </w:pPr>
-      <w:r>
-        <w:rPr>
-          <w:rFonts w:hint="default" w:ascii="Arial" w:hAnsi="Arial" w:cs="Arial"/>
-          <w:i w:val="0"/>
-          <w:caps w:val="0"/>
-          <w:color w:val="333333"/>
-          <w:spacing w:val="0"/>
-          <w:sz w:val="21"/>
-          <w:szCs w:val="21"/>
-          <w:bdr w:val="none" w:color="auto" w:sz="0" w:space="0"/>
-          <w:shd w:val="clear" w:fill="FFFFFF"/>
-        </w:rPr>
-        <w:t>队长：由队委会推荐，并由篮球队内部选举产生；</w:t>
-      </w:r>
-    </w:p>
-    <w:p>
-      <w:pPr>
-        <w:pStyle w:val="9"/>
+          <w:rFonts w:hint="default" w:ascii="Arial" w:hAnsi="Arial" w:cs="Arial" w:eastAsiaTheme="minorEastAsia"/>
+          <w:i w:val="0"/>
+          <w:caps w:val="0"/>
+          <w:color w:val="333333"/>
+          <w:spacing w:val="0"/>
+          <w:sz w:val="21"/>
+          <w:szCs w:val="21"/>
+          <w:shd w:val="clear" w:fill="FFFFFF"/>
+          <w:lang w:val="en-US" w:eastAsia="zh-CN"/>
+        </w:rPr>
+      </w:pPr>
+      <w:r>
+        <w:rPr>
+          <w:rFonts w:hint="eastAsia" w:ascii="Arial" w:hAnsi="Arial" w:cs="Arial"/>
+          <w:i w:val="0"/>
+          <w:caps w:val="0"/>
+          <w:color w:val="333333"/>
+          <w:spacing w:val="0"/>
+          <w:sz w:val="21"/>
+          <w:szCs w:val="21"/>
+          <w:shd w:val="clear" w:fill="FFFFFF"/>
+          <w:lang w:val="en-US" w:eastAsia="zh-CN"/>
+        </w:rPr>
+        <w:t>教练：由队委会推荐；</w:t>
+      </w:r>
+    </w:p>
+    <w:p>
+      <w:pPr>
+        <w:pStyle w:val="11"/>
         <w:keepNext w:val="0"/>
         <w:keepLines w:val="0"/>
         <w:widowControl/>
@@ -1305,8 +2837,6 @@
           <w:spacing w:val="0"/>
           <w:sz w:val="21"/>
           <w:szCs w:val="21"/>
-          <w:bdr w:val="none" w:color="auto" w:sz="0" w:space="0"/>
-          <w:shd w:val="clear" w:fill="FFFFFF"/>
         </w:rPr>
       </w:pPr>
       <w:r>
@@ -1318,15 +2848,14 @@
           <w:spacing w:val="0"/>
           <w:sz w:val="21"/>
           <w:szCs w:val="21"/>
-          <w:bdr w:val="none" w:color="auto" w:sz="0" w:space="0"/>
-          <w:shd w:val="clear" w:fill="FFFFFF"/>
-        </w:rPr>
-        <w:t>训练组：训练组人员由队长和队员推荐，队委会审定；训练组人员可以是队内队员；</w:t>
-      </w:r>
-    </w:p>
-    <w:p>
-      <w:pPr>
-        <w:pStyle w:val="9"/>
+          <w:shd w:val="clear" w:fill="FFFFFF"/>
+        </w:rPr>
+        <w:t>队长：由队委会推荐，并由篮球队内部选举产生；</w:t>
+      </w:r>
+    </w:p>
+    <w:p>
+      <w:pPr>
+        <w:pStyle w:val="11"/>
         <w:keepNext w:val="0"/>
         <w:keepLines w:val="0"/>
         <w:widowControl/>
@@ -1341,37 +2870,33 @@
         <w:spacing w:before="0" w:beforeAutospacing="0" w:after="120" w:afterAutospacing="0"/>
         <w:ind w:left="0" w:right="0" w:firstLine="420"/>
         <w:rPr>
-          <w:rFonts w:hint="eastAsia" w:ascii="Arial" w:hAnsi="Arial" w:cs="Arial"/>
-          <w:i w:val="0"/>
-          <w:caps w:val="0"/>
-          <w:color w:val="333333"/>
-          <w:spacing w:val="0"/>
-          <w:sz w:val="21"/>
-          <w:szCs w:val="21"/>
-          <w:bdr w:val="none" w:color="auto" w:sz="0" w:space="0"/>
-          <w:shd w:val="clear" w:fill="FFFFFF"/>
-          <w:lang w:val="en-US" w:eastAsia="zh-CN"/>
-        </w:rPr>
-      </w:pPr>
-      <w:r>
-        <w:rPr>
-          <w:rFonts w:hint="eastAsia" w:ascii="Arial" w:hAnsi="Arial" w:cs="Arial"/>
-          <w:i w:val="0"/>
-          <w:caps w:val="0"/>
-          <w:color w:val="333333"/>
-          <w:spacing w:val="0"/>
-          <w:sz w:val="21"/>
-          <w:szCs w:val="21"/>
-          <w:bdr w:val="none" w:color="auto" w:sz="0" w:space="0"/>
-          <w:shd w:val="clear" w:fill="FFFFFF"/>
-          <w:lang w:val="en-US" w:eastAsia="zh-CN"/>
-        </w:rPr>
-        <w:t>财务：管理球队经费收支及规划；</w:t>
-      </w:r>
-    </w:p>
-    <w:p>
-      <w:pPr>
-        <w:pStyle w:val="9"/>
+          <w:rFonts w:hint="default" w:ascii="Arial" w:hAnsi="Arial" w:cs="Arial"/>
+          <w:i w:val="0"/>
+          <w:caps w:val="0"/>
+          <w:color w:val="333333"/>
+          <w:spacing w:val="0"/>
+          <w:sz w:val="21"/>
+          <w:szCs w:val="21"/>
+          <w:shd w:val="clear" w:fill="FFFFFF"/>
+        </w:rPr>
+      </w:pPr>
+      <w:r>
+        <w:rPr>
+          <w:rFonts w:hint="default" w:ascii="Arial" w:hAnsi="Arial" w:cs="Arial"/>
+          <w:i w:val="0"/>
+          <w:caps w:val="0"/>
+          <w:color w:val="333333"/>
+          <w:spacing w:val="0"/>
+          <w:sz w:val="21"/>
+          <w:szCs w:val="21"/>
+          <w:shd w:val="clear" w:fill="FFFFFF"/>
+        </w:rPr>
+        <w:t>训练组：训练组人员由队长和队员推荐，队委会审定；训练组人员可以是队内队员；</w:t>
+      </w:r>
+    </w:p>
+    <w:p>
+      <w:pPr>
+        <w:pStyle w:val="11"/>
         <w:keepNext w:val="0"/>
         <w:keepLines w:val="0"/>
         <w:widowControl/>
@@ -1393,30 +2918,28 @@
           <w:spacing w:val="0"/>
           <w:sz w:val="21"/>
           <w:szCs w:val="21"/>
-          <w:bdr w:val="none" w:color="auto" w:sz="0" w:space="0"/>
-          <w:shd w:val="clear" w:fill="FFFFFF"/>
-          <w:lang w:val="en-US" w:eastAsia="zh-CN"/>
-        </w:rPr>
-      </w:pPr>
-      <w:r>
-        <w:rPr>
-          <w:rFonts w:hint="eastAsia" w:ascii="Arial" w:hAnsi="Arial" w:cs="Arial"/>
-          <w:i w:val="0"/>
-          <w:caps w:val="0"/>
-          <w:color w:val="333333"/>
-          <w:spacing w:val="0"/>
-          <w:sz w:val="21"/>
-          <w:szCs w:val="21"/>
-          <w:bdr w:val="none" w:color="auto" w:sz="0" w:space="0"/>
-          <w:shd w:val="clear" w:fill="FFFFFF"/>
-          <w:lang w:val="en-US" w:eastAsia="zh-CN"/>
-        </w:rPr>
-        <w:t>后勤：管理球队软、硬件。如：球衣、球鞋、篮球的管理及医疗急用箱、水等刚需用品；</w:t>
-      </w:r>
-    </w:p>
-    <w:p>
-      <w:pPr>
-        <w:pStyle w:val="9"/>
+          <w:shd w:val="clear" w:fill="FFFFFF"/>
+          <w:lang w:val="en-US" w:eastAsia="zh-CN"/>
+        </w:rPr>
+      </w:pPr>
+      <w:r>
+        <w:rPr>
+          <w:rFonts w:hint="eastAsia" w:ascii="Arial" w:hAnsi="Arial" w:cs="Arial"/>
+          <w:i w:val="0"/>
+          <w:caps w:val="0"/>
+          <w:color w:val="333333"/>
+          <w:spacing w:val="0"/>
+          <w:sz w:val="21"/>
+          <w:szCs w:val="21"/>
+          <w:shd w:val="clear" w:fill="FFFFFF"/>
+          <w:lang w:val="en-US" w:eastAsia="zh-CN"/>
+        </w:rPr>
+        <w:t>财务：公司内部人员组成；</w:t>
+      </w:r>
+    </w:p>
+    <w:p>
+      <w:pPr>
+        <w:pStyle w:val="11"/>
         <w:keepNext w:val="0"/>
         <w:keepLines w:val="0"/>
         <w:widowControl/>
@@ -1438,47 +2961,28 @@
           <w:spacing w:val="0"/>
           <w:sz w:val="21"/>
           <w:szCs w:val="21"/>
-          <w:bdr w:val="none" w:color="auto" w:sz="0" w:space="0"/>
-          <w:shd w:val="clear" w:fill="FFFFFF"/>
-          <w:lang w:val="en-US" w:eastAsia="zh-CN"/>
-        </w:rPr>
-      </w:pPr>
-      <w:r>
-        <w:rPr>
-          <w:rFonts w:hint="eastAsia" w:ascii="Arial" w:hAnsi="Arial" w:cs="Arial"/>
-          <w:i w:val="0"/>
-          <w:caps w:val="0"/>
-          <w:color w:val="333333"/>
-          <w:spacing w:val="0"/>
-          <w:sz w:val="21"/>
-          <w:szCs w:val="21"/>
-          <w:bdr w:val="none" w:color="auto" w:sz="0" w:space="0"/>
-          <w:shd w:val="clear" w:fill="FFFFFF"/>
-          <w:lang w:val="en-US" w:eastAsia="zh-CN"/>
-        </w:rPr>
-        <w:t>啦啦队：鼓舞球队气势，需选举一名队长带队，由队委会推荐</w:t>
-      </w:r>
-      <w:bookmarkStart w:id="0" w:name="_GoBack"/>
-      <w:bookmarkEnd w:id="0"/>
-      <w:r>
-        <w:rPr>
-          <w:rFonts w:hint="eastAsia" w:ascii="Arial" w:hAnsi="Arial" w:cs="Arial"/>
-          <w:i w:val="0"/>
-          <w:caps w:val="0"/>
-          <w:color w:val="333333"/>
-          <w:spacing w:val="0"/>
-          <w:sz w:val="21"/>
-          <w:szCs w:val="21"/>
-          <w:bdr w:val="none" w:color="auto" w:sz="0" w:space="0"/>
-          <w:shd w:val="clear" w:fill="FFFFFF"/>
-          <w:lang w:val="en-US" w:eastAsia="zh-CN"/>
-        </w:rPr>
-        <w:t>；</w:t>
-      </w:r>
-    </w:p>
-    <w:p>
-      <w:pPr>
-        <w:pStyle w:val="9"/>
+          <w:shd w:val="clear" w:fill="FFFFFF"/>
+          <w:lang w:val="en-US" w:eastAsia="zh-CN"/>
+        </w:rPr>
+      </w:pPr>
+      <w:r>
+        <w:rPr>
+          <w:rFonts w:hint="eastAsia" w:ascii="Arial" w:hAnsi="Arial" w:cs="Arial"/>
+          <w:i w:val="0"/>
+          <w:caps w:val="0"/>
+          <w:color w:val="333333"/>
+          <w:spacing w:val="0"/>
+          <w:sz w:val="21"/>
+          <w:szCs w:val="21"/>
+          <w:shd w:val="clear" w:fill="FFFFFF"/>
+          <w:lang w:val="en-US" w:eastAsia="zh-CN"/>
+        </w:rPr>
+        <w:t>后勤：公司内部人员组成；</w:t>
+      </w:r>
+    </w:p>
+    <w:p>
+      <w:pPr>
+        <w:pStyle w:val="11"/>
         <w:keepNext w:val="0"/>
         <w:keepLines w:val="0"/>
         <w:widowControl/>
@@ -1493,37 +2997,35 @@
         <w:spacing w:before="0" w:beforeAutospacing="0" w:after="120" w:afterAutospacing="0"/>
         <w:ind w:left="0" w:right="0" w:firstLine="420"/>
         <w:rPr>
-          <w:rFonts w:hint="default" w:ascii="Arial" w:hAnsi="Arial" w:cs="Arial"/>
-          <w:i w:val="0"/>
-          <w:caps w:val="0"/>
-          <w:color w:val="333333"/>
-          <w:spacing w:val="0"/>
-          <w:sz w:val="21"/>
-          <w:szCs w:val="21"/>
-          <w:bdr w:val="none" w:color="auto" w:sz="0" w:space="0"/>
-          <w:shd w:val="clear" w:fill="FFFFFF"/>
-          <w:lang w:val="en-US" w:eastAsia="zh-CN"/>
-        </w:rPr>
-      </w:pPr>
-      <w:r>
-        <w:rPr>
-          <w:rFonts w:hint="eastAsia" w:ascii="Arial" w:hAnsi="Arial" w:cs="Arial"/>
-          <w:i w:val="0"/>
-          <w:caps w:val="0"/>
-          <w:color w:val="333333"/>
-          <w:spacing w:val="0"/>
-          <w:sz w:val="21"/>
-          <w:szCs w:val="21"/>
-          <w:bdr w:val="none" w:color="auto" w:sz="0" w:space="0"/>
-          <w:shd w:val="clear" w:fill="FFFFFF"/>
-          <w:lang w:val="en-US" w:eastAsia="zh-CN"/>
-        </w:rPr>
-        <w:t>外交：负责比赛记录及后期剪辑，以及联络各大工会进行友谊赛</w:t>
-      </w:r>
-    </w:p>
-    <w:p>
-      <w:pPr>
-        <w:pStyle w:val="9"/>
+          <w:rFonts w:hint="eastAsia" w:ascii="Arial" w:hAnsi="Arial" w:cs="Arial"/>
+          <w:i w:val="0"/>
+          <w:caps w:val="0"/>
+          <w:color w:val="333333"/>
+          <w:spacing w:val="0"/>
+          <w:sz w:val="21"/>
+          <w:szCs w:val="21"/>
+          <w:shd w:val="clear" w:fill="FFFFFF"/>
+          <w:lang w:val="en-US" w:eastAsia="zh-CN"/>
+        </w:rPr>
+      </w:pPr>
+      <w:r>
+        <w:rPr>
+          <w:rFonts w:hint="eastAsia" w:ascii="Arial" w:hAnsi="Arial" w:cs="Arial"/>
+          <w:i w:val="0"/>
+          <w:caps w:val="0"/>
+          <w:color w:val="333333"/>
+          <w:spacing w:val="0"/>
+          <w:sz w:val="21"/>
+          <w:szCs w:val="21"/>
+          <w:shd w:val="clear" w:fill="FFFFFF"/>
+          <w:lang w:val="en-US" w:eastAsia="zh-CN"/>
+        </w:rPr>
+        <w:t>啦啦队：公司内部人员组成，或由队委会推荐；</w:t>
+      </w:r>
+    </w:p>
+    <w:p>
+      <w:pPr>
+        <w:pStyle w:val="11"/>
         <w:keepNext w:val="0"/>
         <w:keepLines w:val="0"/>
         <w:widowControl/>
@@ -1538,6 +3040,50 @@
         <w:spacing w:before="0" w:beforeAutospacing="0" w:after="120" w:afterAutospacing="0"/>
         <w:ind w:left="0" w:right="0" w:firstLine="420"/>
         <w:rPr>
+          <w:rFonts w:hint="eastAsia" w:ascii="Arial" w:hAnsi="Arial" w:cs="Arial"/>
+          <w:i w:val="0"/>
+          <w:caps w:val="0"/>
+          <w:color w:val="333333"/>
+          <w:spacing w:val="0"/>
+          <w:sz w:val="21"/>
+          <w:szCs w:val="21"/>
+          <w:shd w:val="clear" w:fill="FFFFFF"/>
+          <w:lang w:val="en-US" w:eastAsia="zh-CN"/>
+        </w:rPr>
+      </w:pPr>
+      <w:r>
+        <w:rPr>
+          <w:rFonts w:hint="eastAsia" w:ascii="Arial" w:hAnsi="Arial" w:cs="Arial"/>
+          <w:i w:val="0"/>
+          <w:caps w:val="0"/>
+          <w:color w:val="333333"/>
+          <w:spacing w:val="0"/>
+          <w:sz w:val="21"/>
+          <w:szCs w:val="21"/>
+          <w:shd w:val="clear" w:fill="FFFFFF"/>
+          <w:lang w:val="en-US" w:eastAsia="zh-CN"/>
+        </w:rPr>
+        <w:t>外交：公司内部人员组成</w:t>
+      </w:r>
+    </w:p>
+    <w:p>
+      <w:pPr>
+        <w:pStyle w:val="11"/>
+        <w:keepNext w:val="0"/>
+        <w:keepLines w:val="0"/>
+        <w:widowControl/>
+        <w:suppressLineNumbers w:val="0"/>
+        <w:pBdr>
+          <w:top w:val="none" w:color="auto" w:sz="0" w:space="0"/>
+          <w:left w:val="none" w:color="auto" w:sz="0" w:space="0"/>
+          <w:bottom w:val="none" w:color="auto" w:sz="0" w:space="0"/>
+          <w:right w:val="none" w:color="auto" w:sz="0" w:space="0"/>
+        </w:pBdr>
+        <w:shd w:val="clear" w:fill="FFFFFF"/>
+        <w:spacing w:before="0" w:beforeAutospacing="0" w:after="120" w:afterAutospacing="0"/>
+        <w:ind w:left="0" w:right="0" w:firstLine="0" w:firstLineChars="0"/>
+        <w:outlineLvl w:val="0"/>
+        <w:rPr>
           <w:rFonts w:hint="default" w:ascii="Arial" w:hAnsi="Arial" w:cs="Arial"/>
           <w:i w:val="0"/>
           <w:caps w:val="0"/>
@@ -1547,24 +3093,45 @@
           <w:szCs w:val="21"/>
         </w:rPr>
       </w:pPr>
+      <w:bookmarkStart w:id="10" w:name="_Toc17620"/>
+      <w:bookmarkStart w:id="11" w:name="_Toc9567"/>
+      <w:r>
+        <w:rPr>
+          <w:rFonts w:hint="eastAsia" w:ascii="Arial" w:hAnsi="Arial" w:cs="Arial"/>
+          <w:b/>
+          <w:bCs/>
+          <w:i w:val="0"/>
+          <w:caps w:val="0"/>
+          <w:color w:val="333333"/>
+          <w:spacing w:val="0"/>
+          <w:sz w:val="21"/>
+          <w:szCs w:val="21"/>
+          <w:shd w:val="clear" w:fill="FFFFFF"/>
+          <w:lang w:val="en-US" w:eastAsia="zh-CN"/>
+        </w:rPr>
+        <w:t>四</w:t>
+      </w:r>
       <w:r>
         <w:rPr>
           <w:rFonts w:hint="default" w:ascii="Arial" w:hAnsi="Arial" w:cs="Arial"/>
-          <w:i w:val="0"/>
-          <w:caps w:val="0"/>
-          <w:color w:val="333333"/>
-          <w:spacing w:val="0"/>
-          <w:sz w:val="21"/>
-          <w:szCs w:val="21"/>
-          <w:bdr w:val="none" w:color="auto" w:sz="0" w:space="0"/>
-          <w:shd w:val="clear" w:fill="FFFFFF"/>
-        </w:rPr>
-        <w:t>4、职责分工：</w:t>
-      </w:r>
-    </w:p>
-    <w:p>
-      <w:pPr>
-        <w:pStyle w:val="9"/>
+          <w:b/>
+          <w:bCs/>
+          <w:i w:val="0"/>
+          <w:caps w:val="0"/>
+          <w:color w:val="333333"/>
+          <w:spacing w:val="0"/>
+          <w:sz w:val="21"/>
+          <w:szCs w:val="21"/>
+          <w:shd w:val="clear" w:fill="FFFFFF"/>
+        </w:rPr>
+        <w:t>、职责分工</w:t>
+      </w:r>
+      <w:bookmarkEnd w:id="10"/>
+      <w:bookmarkEnd w:id="11"/>
+    </w:p>
+    <w:p>
+      <w:pPr>
+        <w:pStyle w:val="11"/>
         <w:keepNext w:val="0"/>
         <w:keepLines w:val="0"/>
         <w:widowControl/>
@@ -1586,6 +3153,7 @@
           <w:spacing w:val="0"/>
           <w:sz w:val="21"/>
           <w:szCs w:val="21"/>
+          <w:shd w:val="clear" w:fill="FFFFFF"/>
         </w:rPr>
       </w:pPr>
       <w:r>
@@ -1597,7 +3165,6 @@
           <w:spacing w:val="0"/>
           <w:sz w:val="21"/>
           <w:szCs w:val="21"/>
-          <w:bdr w:val="none" w:color="auto" w:sz="0" w:space="0"/>
           <w:shd w:val="clear" w:fill="FFFFFF"/>
         </w:rPr>
         <w:t>队委会：负责篮球队员接纳和除名过程中的审核工作，协调篮球队训练和比赛中的各项准备工作；</w:t>
@@ -1605,7 +3172,7 @@
     </w:p>
     <w:p>
       <w:pPr>
-        <w:pStyle w:val="9"/>
+        <w:pStyle w:val="11"/>
         <w:keepNext w:val="0"/>
         <w:keepLines w:val="0"/>
         <w:widowControl/>
@@ -1620,33 +3187,35 @@
         <w:spacing w:before="0" w:beforeAutospacing="0" w:after="120" w:afterAutospacing="0"/>
         <w:ind w:left="0" w:right="0" w:firstLine="420"/>
         <w:rPr>
-          <w:rFonts w:hint="default" w:ascii="Arial" w:hAnsi="Arial" w:cs="Arial"/>
-          <w:i w:val="0"/>
-          <w:caps w:val="0"/>
-          <w:color w:val="333333"/>
-          <w:spacing w:val="0"/>
-          <w:sz w:val="21"/>
-          <w:szCs w:val="21"/>
-        </w:rPr>
-      </w:pPr>
-      <w:r>
-        <w:rPr>
-          <w:rFonts w:hint="default" w:ascii="Arial" w:hAnsi="Arial" w:cs="Arial"/>
-          <w:i w:val="0"/>
-          <w:caps w:val="0"/>
-          <w:color w:val="333333"/>
-          <w:spacing w:val="0"/>
-          <w:sz w:val="21"/>
-          <w:szCs w:val="21"/>
-          <w:bdr w:val="none" w:color="auto" w:sz="0" w:space="0"/>
-          <w:shd w:val="clear" w:fill="FFFFFF"/>
-        </w:rPr>
-        <w:t>队长：负责篮球队日常训练和比赛过程中的考勤和人员调度；</w:t>
-      </w:r>
-    </w:p>
-    <w:p>
-      <w:pPr>
-        <w:pStyle w:val="9"/>
+          <w:rFonts w:hint="default" w:ascii="Arial" w:hAnsi="Arial" w:cs="Arial" w:eastAsiaTheme="minorEastAsia"/>
+          <w:i w:val="0"/>
+          <w:caps w:val="0"/>
+          <w:color w:val="333333"/>
+          <w:spacing w:val="0"/>
+          <w:sz w:val="21"/>
+          <w:szCs w:val="21"/>
+          <w:shd w:val="clear" w:fill="FFFFFF"/>
+          <w:lang w:val="en-US" w:eastAsia="zh-CN"/>
+        </w:rPr>
+      </w:pPr>
+      <w:r>
+        <w:rPr>
+          <w:rFonts w:hint="eastAsia" w:ascii="Arial" w:hAnsi="Arial" w:cs="Arial"/>
+          <w:i w:val="0"/>
+          <w:caps w:val="0"/>
+          <w:color w:val="333333"/>
+          <w:spacing w:val="0"/>
+          <w:sz w:val="21"/>
+          <w:szCs w:val="21"/>
+          <w:shd w:val="clear" w:fill="FFFFFF"/>
+          <w:lang w:val="en-US" w:eastAsia="zh-CN"/>
+        </w:rPr>
+        <w:t>教练：负责球队的业务建设，整体的发展战略，日常训练安排及总结；</w:t>
+      </w:r>
+    </w:p>
+    <w:p>
+      <w:pPr>
+        <w:pStyle w:val="11"/>
         <w:keepNext w:val="0"/>
         <w:keepLines w:val="0"/>
         <w:widowControl/>
@@ -1679,15 +3248,1152 @@
           <w:spacing w:val="0"/>
           <w:sz w:val="21"/>
           <w:szCs w:val="21"/>
-          <w:bdr w:val="none" w:color="auto" w:sz="0" w:space="0"/>
-          <w:shd w:val="clear" w:fill="FFFFFF"/>
-        </w:rPr>
-        <w:t>训练组：负责配合队长组织、指导球队的日常训练.</w:t>
-      </w:r>
-    </w:p>
-    <w:p>
-      <w:pPr>
-        <w:pStyle w:val="9"/>
+          <w:shd w:val="clear" w:fill="FFFFFF"/>
+        </w:rPr>
+        <w:t>队长：负责篮球队日常训练和比赛过程中的考勤和人员调度；</w:t>
+      </w:r>
+    </w:p>
+    <w:p>
+      <w:pPr>
+        <w:pStyle w:val="11"/>
+        <w:keepNext w:val="0"/>
+        <w:keepLines w:val="0"/>
+        <w:widowControl/>
+        <w:suppressLineNumbers w:val="0"/>
+        <w:pBdr>
+          <w:top w:val="none" w:color="auto" w:sz="0" w:space="0"/>
+          <w:left w:val="none" w:color="auto" w:sz="0" w:space="0"/>
+          <w:bottom w:val="none" w:color="auto" w:sz="0" w:space="0"/>
+          <w:right w:val="none" w:color="auto" w:sz="0" w:space="0"/>
+        </w:pBdr>
+        <w:shd w:val="clear" w:fill="FFFFFF"/>
+        <w:spacing w:before="0" w:beforeAutospacing="0" w:after="120" w:afterAutospacing="0"/>
+        <w:ind w:left="0" w:right="0" w:firstLine="420"/>
+        <w:rPr>
+          <w:rFonts w:hint="eastAsia" w:ascii="Arial" w:hAnsi="Arial" w:cs="Arial" w:eastAsiaTheme="minorEastAsia"/>
+          <w:i w:val="0"/>
+          <w:caps w:val="0"/>
+          <w:color w:val="333333"/>
+          <w:spacing w:val="0"/>
+          <w:sz w:val="21"/>
+          <w:szCs w:val="21"/>
+          <w:shd w:val="clear" w:fill="FFFFFF"/>
+          <w:lang w:eastAsia="zh-CN"/>
+        </w:rPr>
+      </w:pPr>
+      <w:r>
+        <w:rPr>
+          <w:rFonts w:hint="default" w:ascii="Arial" w:hAnsi="Arial" w:cs="Arial"/>
+          <w:i w:val="0"/>
+          <w:caps w:val="0"/>
+          <w:color w:val="333333"/>
+          <w:spacing w:val="0"/>
+          <w:sz w:val="21"/>
+          <w:szCs w:val="21"/>
+          <w:shd w:val="clear" w:fill="FFFFFF"/>
+        </w:rPr>
+        <w:t>训练组：负责配合队长组织、指导球队的日常训练</w:t>
+      </w:r>
+      <w:r>
+        <w:rPr>
+          <w:rFonts w:hint="eastAsia" w:ascii="Arial" w:hAnsi="Arial" w:cs="Arial"/>
+          <w:i w:val="0"/>
+          <w:caps w:val="0"/>
+          <w:color w:val="333333"/>
+          <w:spacing w:val="0"/>
+          <w:sz w:val="21"/>
+          <w:szCs w:val="21"/>
+          <w:shd w:val="clear" w:fill="FFFFFF"/>
+          <w:lang w:eastAsia="zh-CN"/>
+        </w:rPr>
+        <w:t>；</w:t>
+      </w:r>
+    </w:p>
+    <w:p>
+      <w:pPr>
+        <w:pStyle w:val="11"/>
+        <w:keepNext w:val="0"/>
+        <w:keepLines w:val="0"/>
+        <w:widowControl/>
+        <w:suppressLineNumbers w:val="0"/>
+        <w:pBdr>
+          <w:top w:val="none" w:color="auto" w:sz="0" w:space="0"/>
+          <w:left w:val="none" w:color="auto" w:sz="0" w:space="0"/>
+          <w:bottom w:val="none" w:color="auto" w:sz="0" w:space="0"/>
+          <w:right w:val="none" w:color="auto" w:sz="0" w:space="0"/>
+        </w:pBdr>
+        <w:shd w:val="clear" w:fill="FFFFFF"/>
+        <w:spacing w:before="0" w:beforeAutospacing="0" w:after="120" w:afterAutospacing="0"/>
+        <w:ind w:left="0" w:right="0" w:firstLine="420"/>
+        <w:rPr>
+          <w:rFonts w:hint="eastAsia" w:ascii="Arial" w:hAnsi="Arial" w:cs="Arial"/>
+          <w:i w:val="0"/>
+          <w:caps w:val="0"/>
+          <w:color w:val="333333"/>
+          <w:spacing w:val="0"/>
+          <w:sz w:val="21"/>
+          <w:szCs w:val="21"/>
+          <w:shd w:val="clear" w:fill="FFFFFF"/>
+          <w:lang w:val="en-US" w:eastAsia="zh-CN"/>
+        </w:rPr>
+      </w:pPr>
+      <w:r>
+        <w:rPr>
+          <w:rFonts w:hint="eastAsia" w:ascii="Arial" w:hAnsi="Arial" w:cs="Arial"/>
+          <w:i w:val="0"/>
+          <w:caps w:val="0"/>
+          <w:color w:val="333333"/>
+          <w:spacing w:val="0"/>
+          <w:sz w:val="21"/>
+          <w:szCs w:val="21"/>
+          <w:shd w:val="clear" w:fill="FFFFFF"/>
+          <w:lang w:val="en-US" w:eastAsia="zh-CN"/>
+        </w:rPr>
+        <w:t>财务：负责管理球队经费收支及财务规划，如矿泉水、场地租赁费等日常开支，每次费用支出后实行透明公告；</w:t>
+      </w:r>
+    </w:p>
+    <w:p>
+      <w:pPr>
+        <w:pStyle w:val="11"/>
+        <w:keepNext w:val="0"/>
+        <w:keepLines w:val="0"/>
+        <w:widowControl/>
+        <w:suppressLineNumbers w:val="0"/>
+        <w:pBdr>
+          <w:top w:val="none" w:color="auto" w:sz="0" w:space="0"/>
+          <w:left w:val="none" w:color="auto" w:sz="0" w:space="0"/>
+          <w:bottom w:val="none" w:color="auto" w:sz="0" w:space="0"/>
+          <w:right w:val="none" w:color="auto" w:sz="0" w:space="0"/>
+        </w:pBdr>
+        <w:shd w:val="clear" w:fill="FFFFFF"/>
+        <w:spacing w:before="0" w:beforeAutospacing="0" w:after="120" w:afterAutospacing="0"/>
+        <w:ind w:left="0" w:right="0" w:firstLine="420"/>
+        <w:rPr>
+          <w:rFonts w:hint="eastAsia" w:ascii="Arial" w:hAnsi="Arial" w:cs="Arial"/>
+          <w:i w:val="0"/>
+          <w:caps w:val="0"/>
+          <w:color w:val="333333"/>
+          <w:spacing w:val="0"/>
+          <w:sz w:val="21"/>
+          <w:szCs w:val="21"/>
+          <w:shd w:val="clear" w:fill="FFFFFF"/>
+          <w:lang w:val="en-US" w:eastAsia="zh-CN"/>
+        </w:rPr>
+      </w:pPr>
+      <w:r>
+        <w:rPr>
+          <w:rFonts w:hint="eastAsia" w:ascii="Arial" w:hAnsi="Arial" w:cs="Arial"/>
+          <w:i w:val="0"/>
+          <w:caps w:val="0"/>
+          <w:color w:val="333333"/>
+          <w:spacing w:val="0"/>
+          <w:sz w:val="21"/>
+          <w:szCs w:val="21"/>
+          <w:shd w:val="clear" w:fill="FFFFFF"/>
+          <w:lang w:val="en-US" w:eastAsia="zh-CN"/>
+        </w:rPr>
+        <w:t>后勤：负责管理球队软、硬件。如：球衣、球鞋、篮球的管理及医疗急用箱、水等刚需用品；</w:t>
+      </w:r>
+    </w:p>
+    <w:p>
+      <w:pPr>
+        <w:pStyle w:val="11"/>
+        <w:keepNext w:val="0"/>
+        <w:keepLines w:val="0"/>
+        <w:widowControl/>
+        <w:suppressLineNumbers w:val="0"/>
+        <w:pBdr>
+          <w:top w:val="none" w:color="auto" w:sz="0" w:space="0"/>
+          <w:left w:val="none" w:color="auto" w:sz="0" w:space="0"/>
+          <w:bottom w:val="none" w:color="auto" w:sz="0" w:space="0"/>
+          <w:right w:val="none" w:color="auto" w:sz="0" w:space="0"/>
+        </w:pBdr>
+        <w:shd w:val="clear" w:fill="FFFFFF"/>
+        <w:spacing w:before="0" w:beforeAutospacing="0" w:after="120" w:afterAutospacing="0"/>
+        <w:ind w:left="0" w:right="0" w:firstLine="420"/>
+        <w:rPr>
+          <w:rFonts w:hint="eastAsia" w:ascii="Arial" w:hAnsi="Arial" w:cs="Arial"/>
+          <w:i w:val="0"/>
+          <w:caps w:val="0"/>
+          <w:color w:val="333333"/>
+          <w:spacing w:val="0"/>
+          <w:sz w:val="21"/>
+          <w:szCs w:val="21"/>
+          <w:shd w:val="clear" w:fill="FFFFFF"/>
+          <w:lang w:val="en-US" w:eastAsia="zh-CN"/>
+        </w:rPr>
+      </w:pPr>
+      <w:r>
+        <w:rPr>
+          <w:rFonts w:hint="eastAsia" w:ascii="Arial" w:hAnsi="Arial" w:cs="Arial"/>
+          <w:i w:val="0"/>
+          <w:caps w:val="0"/>
+          <w:color w:val="333333"/>
+          <w:spacing w:val="0"/>
+          <w:sz w:val="21"/>
+          <w:szCs w:val="21"/>
+          <w:shd w:val="clear" w:fill="FFFFFF"/>
+          <w:lang w:val="en-US" w:eastAsia="zh-CN"/>
+        </w:rPr>
+        <w:t>啦啦队：鼓舞球队气势，需选举一名队长带队；</w:t>
+      </w:r>
+    </w:p>
+    <w:p>
+      <w:pPr>
+        <w:pStyle w:val="11"/>
+        <w:keepNext w:val="0"/>
+        <w:keepLines w:val="0"/>
+        <w:widowControl/>
+        <w:suppressLineNumbers w:val="0"/>
+        <w:pBdr>
+          <w:top w:val="none" w:color="auto" w:sz="0" w:space="0"/>
+          <w:left w:val="none" w:color="auto" w:sz="0" w:space="0"/>
+          <w:bottom w:val="none" w:color="auto" w:sz="0" w:space="0"/>
+          <w:right w:val="none" w:color="auto" w:sz="0" w:space="0"/>
+        </w:pBdr>
+        <w:shd w:val="clear" w:fill="FFFFFF"/>
+        <w:spacing w:before="0" w:beforeAutospacing="0" w:after="120" w:afterAutospacing="0"/>
+        <w:ind w:left="0" w:right="0" w:firstLine="420"/>
+        <w:rPr>
+          <w:rFonts w:hint="default" w:ascii="Arial" w:hAnsi="Arial" w:cs="Arial"/>
+          <w:i w:val="0"/>
+          <w:caps w:val="0"/>
+          <w:color w:val="333333"/>
+          <w:spacing w:val="0"/>
+          <w:sz w:val="21"/>
+          <w:szCs w:val="21"/>
+          <w:shd w:val="clear" w:fill="FFFFFF"/>
+        </w:rPr>
+      </w:pPr>
+      <w:r>
+        <w:rPr>
+          <w:rFonts w:hint="eastAsia" w:ascii="Arial" w:hAnsi="Arial" w:cs="Arial"/>
+          <w:i w:val="0"/>
+          <w:caps w:val="0"/>
+          <w:color w:val="333333"/>
+          <w:spacing w:val="0"/>
+          <w:sz w:val="21"/>
+          <w:szCs w:val="21"/>
+          <w:shd w:val="clear" w:fill="FFFFFF"/>
+          <w:lang w:val="en-US" w:eastAsia="zh-CN"/>
+        </w:rPr>
+        <w:t>外交：负责比赛记录及后期剪辑，以及联络各大工会进行友谊赛</w:t>
+      </w:r>
+    </w:p>
+    <w:p>
+      <w:pPr>
+        <w:pStyle w:val="11"/>
+        <w:keepNext w:val="0"/>
+        <w:keepLines w:val="0"/>
+        <w:widowControl/>
+        <w:numPr>
+          <w:numId w:val="0"/>
+        </w:numPr>
+        <w:suppressLineNumbers w:val="0"/>
+        <w:pBdr>
+          <w:top w:val="none" w:color="auto" w:sz="0" w:space="0"/>
+          <w:left w:val="none" w:color="auto" w:sz="0" w:space="0"/>
+          <w:bottom w:val="none" w:color="auto" w:sz="0" w:space="0"/>
+          <w:right w:val="none" w:color="auto" w:sz="0" w:space="0"/>
+        </w:pBdr>
+        <w:shd w:val="clear" w:fill="FFFFFF"/>
+        <w:spacing w:before="0" w:beforeAutospacing="0" w:after="120" w:afterAutospacing="0"/>
+        <w:ind w:leftChars="0" w:right="0" w:rightChars="0" w:firstLine="0" w:firstLineChars="0"/>
+        <w:outlineLvl w:val="0"/>
+        <w:rPr>
+          <w:rFonts w:hint="default" w:ascii="Arial" w:hAnsi="Arial" w:cs="Arial" w:eastAsiaTheme="minorEastAsia"/>
+          <w:b w:val="0"/>
+          <w:bCs w:val="0"/>
+          <w:i w:val="0"/>
+          <w:caps w:val="0"/>
+          <w:color w:val="333333"/>
+          <w:spacing w:val="0"/>
+          <w:sz w:val="21"/>
+          <w:szCs w:val="21"/>
+          <w:shd w:val="clear" w:fill="FFFFFF"/>
+          <w:lang w:val="en-US" w:eastAsia="zh-CN"/>
+        </w:rPr>
+      </w:pPr>
+      <w:bookmarkStart w:id="12" w:name="_Toc28155"/>
+      <w:bookmarkStart w:id="13" w:name="_Toc10457"/>
+      <w:r>
+        <w:rPr>
+          <w:rFonts w:hint="eastAsia" w:ascii="Arial" w:hAnsi="Arial" w:cs="Arial"/>
+          <w:b/>
+          <w:bCs/>
+          <w:i w:val="0"/>
+          <w:caps w:val="0"/>
+          <w:color w:val="333333"/>
+          <w:spacing w:val="0"/>
+          <w:sz w:val="21"/>
+          <w:szCs w:val="21"/>
+          <w:shd w:val="clear" w:fill="FFFFFF"/>
+          <w:lang w:val="en-US" w:eastAsia="zh-CN"/>
+        </w:rPr>
+        <w:t>五、</w:t>
+      </w:r>
+      <w:r>
+        <w:rPr>
+          <w:rFonts w:hint="default" w:ascii="Arial" w:hAnsi="Arial" w:cs="Arial"/>
+          <w:b/>
+          <w:bCs/>
+          <w:i w:val="0"/>
+          <w:caps w:val="0"/>
+          <w:color w:val="333333"/>
+          <w:spacing w:val="0"/>
+          <w:sz w:val="21"/>
+          <w:szCs w:val="21"/>
+          <w:shd w:val="clear" w:fill="FFFFFF"/>
+        </w:rPr>
+        <w:t>球队管理规范</w:t>
+      </w:r>
+      <w:bookmarkEnd w:id="12"/>
+      <w:bookmarkEnd w:id="13"/>
+    </w:p>
+    <w:p>
+      <w:pPr>
+        <w:pStyle w:val="11"/>
+        <w:keepNext w:val="0"/>
+        <w:keepLines w:val="0"/>
+        <w:widowControl/>
+        <w:suppressLineNumbers w:val="0"/>
+        <w:pBdr>
+          <w:top w:val="none" w:color="auto" w:sz="0" w:space="0"/>
+          <w:left w:val="none" w:color="auto" w:sz="0" w:space="0"/>
+          <w:bottom w:val="none" w:color="auto" w:sz="0" w:space="0"/>
+          <w:right w:val="none" w:color="auto" w:sz="0" w:space="0"/>
+        </w:pBdr>
+        <w:shd w:val="clear" w:fill="FFFFFF"/>
+        <w:spacing w:before="0" w:beforeAutospacing="0" w:after="120" w:afterAutospacing="0"/>
+        <w:ind w:left="0" w:right="0" w:firstLine="420" w:firstLineChars="0"/>
+        <w:rPr>
+          <w:rFonts w:hint="default" w:ascii="Arial" w:hAnsi="Arial" w:cs="Arial"/>
+          <w:b/>
+          <w:bCs/>
+          <w:i w:val="0"/>
+          <w:caps w:val="0"/>
+          <w:color w:val="333333"/>
+          <w:spacing w:val="0"/>
+          <w:sz w:val="21"/>
+          <w:szCs w:val="21"/>
+          <w:shd w:val="clear" w:fill="FFFFFF"/>
+        </w:rPr>
+      </w:pPr>
+      <w:r>
+        <w:rPr>
+          <w:rFonts w:hint="eastAsia" w:ascii="Arial" w:hAnsi="Arial" w:cs="Arial"/>
+          <w:b w:val="0"/>
+          <w:bCs w:val="0"/>
+          <w:i w:val="0"/>
+          <w:caps w:val="0"/>
+          <w:color w:val="333333"/>
+          <w:spacing w:val="0"/>
+          <w:sz w:val="21"/>
+          <w:szCs w:val="21"/>
+          <w:shd w:val="clear" w:fill="FFFFFF"/>
+          <w:lang w:val="en-US" w:eastAsia="zh-CN"/>
+        </w:rPr>
+        <w:t>1、篮球队的各项活动以业余时间为主，少量占用必要的工作时间；</w:t>
+      </w:r>
+    </w:p>
+    <w:p>
+      <w:pPr>
+        <w:pStyle w:val="11"/>
+        <w:keepNext w:val="0"/>
+        <w:keepLines w:val="0"/>
+        <w:widowControl/>
+        <w:suppressLineNumbers w:val="0"/>
+        <w:pBdr>
+          <w:top w:val="none" w:color="auto" w:sz="0" w:space="0"/>
+          <w:left w:val="none" w:color="auto" w:sz="0" w:space="0"/>
+          <w:bottom w:val="none" w:color="auto" w:sz="0" w:space="0"/>
+          <w:right w:val="none" w:color="auto" w:sz="0" w:space="0"/>
+        </w:pBdr>
+        <w:shd w:val="clear" w:fill="FFFFFF"/>
+        <w:spacing w:before="0" w:beforeAutospacing="0" w:after="120" w:afterAutospacing="0"/>
+        <w:ind w:left="0" w:right="0" w:firstLine="420"/>
+        <w:rPr>
+          <w:rFonts w:hint="default" w:ascii="Arial" w:hAnsi="Arial" w:cs="Arial"/>
+          <w:i w:val="0"/>
+          <w:caps w:val="0"/>
+          <w:color w:val="333333"/>
+          <w:spacing w:val="0"/>
+          <w:sz w:val="21"/>
+          <w:szCs w:val="21"/>
+        </w:rPr>
+      </w:pPr>
+      <w:r>
+        <w:rPr>
+          <w:rFonts w:hint="eastAsia" w:ascii="Arial" w:hAnsi="Arial" w:cs="Arial"/>
+          <w:i w:val="0"/>
+          <w:caps w:val="0"/>
+          <w:color w:val="333333"/>
+          <w:spacing w:val="0"/>
+          <w:sz w:val="21"/>
+          <w:szCs w:val="21"/>
+          <w:shd w:val="clear" w:fill="FFFFFF"/>
+          <w:lang w:val="en-US" w:eastAsia="zh-CN"/>
+        </w:rPr>
+        <w:t>2</w:t>
+      </w:r>
+      <w:r>
+        <w:rPr>
+          <w:rFonts w:hint="default" w:ascii="Arial" w:hAnsi="Arial" w:cs="Arial"/>
+          <w:i w:val="0"/>
+          <w:caps w:val="0"/>
+          <w:color w:val="333333"/>
+          <w:spacing w:val="0"/>
+          <w:sz w:val="21"/>
+          <w:szCs w:val="21"/>
+          <w:shd w:val="clear" w:fill="FFFFFF"/>
+        </w:rPr>
+        <w:t>、队委会对全体队员负责，新进队员必须经队委会同意方可加入球队；</w:t>
+      </w:r>
+    </w:p>
+    <w:p>
+      <w:pPr>
+        <w:pStyle w:val="11"/>
+        <w:keepNext w:val="0"/>
+        <w:keepLines w:val="0"/>
+        <w:widowControl/>
+        <w:suppressLineNumbers w:val="0"/>
+        <w:pBdr>
+          <w:top w:val="none" w:color="auto" w:sz="0" w:space="0"/>
+          <w:left w:val="none" w:color="auto" w:sz="0" w:space="0"/>
+          <w:bottom w:val="none" w:color="auto" w:sz="0" w:space="0"/>
+          <w:right w:val="none" w:color="auto" w:sz="0" w:space="0"/>
+        </w:pBdr>
+        <w:shd w:val="clear" w:fill="FFFFFF"/>
+        <w:spacing w:before="0" w:beforeAutospacing="0" w:after="120" w:afterAutospacing="0"/>
+        <w:ind w:left="0" w:right="0" w:firstLine="420"/>
+        <w:rPr>
+          <w:rFonts w:hint="default" w:ascii="Arial" w:hAnsi="Arial" w:cs="Arial"/>
+          <w:i w:val="0"/>
+          <w:caps w:val="0"/>
+          <w:color w:val="333333"/>
+          <w:spacing w:val="0"/>
+          <w:sz w:val="21"/>
+          <w:szCs w:val="21"/>
+          <w:shd w:val="clear" w:fill="FFFFFF"/>
+        </w:rPr>
+      </w:pPr>
+      <w:r>
+        <w:rPr>
+          <w:rFonts w:hint="eastAsia" w:ascii="Arial" w:hAnsi="Arial" w:cs="Arial"/>
+          <w:i w:val="0"/>
+          <w:caps w:val="0"/>
+          <w:color w:val="333333"/>
+          <w:spacing w:val="0"/>
+          <w:sz w:val="21"/>
+          <w:szCs w:val="21"/>
+          <w:shd w:val="clear" w:fill="FFFFFF"/>
+          <w:lang w:val="en-US" w:eastAsia="zh-CN"/>
+        </w:rPr>
+        <w:t>3</w:t>
+      </w:r>
+      <w:r>
+        <w:rPr>
+          <w:rFonts w:hint="default" w:ascii="Arial" w:hAnsi="Arial" w:cs="Arial"/>
+          <w:i w:val="0"/>
+          <w:caps w:val="0"/>
+          <w:color w:val="333333"/>
+          <w:spacing w:val="0"/>
+          <w:sz w:val="21"/>
+          <w:szCs w:val="21"/>
+          <w:shd w:val="clear" w:fill="FFFFFF"/>
+        </w:rPr>
+        <w:t>、全体球队成员须团结一致，队员间相互鼓励，提高整体作战能力；队员场上、场下必须听从队长和训练组安排，如有不满，不得当众对抗，应在私下提出或全体队员会议上提出，三次不执行者，有权提请除名；</w:t>
+      </w:r>
+    </w:p>
+    <w:p>
+      <w:pPr>
+        <w:pStyle w:val="11"/>
+        <w:keepNext w:val="0"/>
+        <w:keepLines w:val="0"/>
+        <w:widowControl/>
+        <w:suppressLineNumbers w:val="0"/>
+        <w:pBdr>
+          <w:top w:val="none" w:color="auto" w:sz="0" w:space="0"/>
+          <w:left w:val="none" w:color="auto" w:sz="0" w:space="0"/>
+          <w:bottom w:val="none" w:color="auto" w:sz="0" w:space="0"/>
+          <w:right w:val="none" w:color="auto" w:sz="0" w:space="0"/>
+        </w:pBdr>
+        <w:shd w:val="clear" w:fill="FFFFFF"/>
+        <w:spacing w:before="0" w:beforeAutospacing="0" w:after="120" w:afterAutospacing="0"/>
+        <w:ind w:left="0" w:right="0" w:firstLine="420"/>
+        <w:rPr>
+          <w:rFonts w:hint="default" w:ascii="Arial" w:hAnsi="Arial" w:cs="Arial" w:eastAsiaTheme="minorEastAsia"/>
+          <w:i w:val="0"/>
+          <w:caps w:val="0"/>
+          <w:color w:val="333333"/>
+          <w:spacing w:val="0"/>
+          <w:sz w:val="21"/>
+          <w:szCs w:val="21"/>
+          <w:shd w:val="clear" w:fill="FFFFFF"/>
+          <w:lang w:val="en-US" w:eastAsia="zh-CN"/>
+        </w:rPr>
+      </w:pPr>
+      <w:r>
+        <w:rPr>
+          <w:rFonts w:hint="eastAsia" w:ascii="Arial" w:hAnsi="Arial" w:cs="Arial"/>
+          <w:i w:val="0"/>
+          <w:caps w:val="0"/>
+          <w:color w:val="333333"/>
+          <w:spacing w:val="0"/>
+          <w:sz w:val="21"/>
+          <w:szCs w:val="21"/>
+          <w:shd w:val="clear" w:fill="FFFFFF"/>
+          <w:lang w:val="en-US" w:eastAsia="zh-CN"/>
+        </w:rPr>
+        <w:t>4、队友之间要和睦相处，建立亲密的兄弟关系，对队友的场上表现有意见和建议的可以当面、及时提出来，不得有在背后批评、议论队友等行为；</w:t>
+      </w:r>
+    </w:p>
+    <w:p>
+      <w:pPr>
+        <w:pStyle w:val="11"/>
+        <w:keepNext w:val="0"/>
+        <w:keepLines w:val="0"/>
+        <w:widowControl/>
+        <w:suppressLineNumbers w:val="0"/>
+        <w:pBdr>
+          <w:top w:val="none" w:color="auto" w:sz="0" w:space="0"/>
+          <w:left w:val="none" w:color="auto" w:sz="0" w:space="0"/>
+          <w:bottom w:val="none" w:color="auto" w:sz="0" w:space="0"/>
+          <w:right w:val="none" w:color="auto" w:sz="0" w:space="0"/>
+        </w:pBdr>
+        <w:shd w:val="clear" w:fill="FFFFFF"/>
+        <w:spacing w:before="0" w:beforeAutospacing="0" w:after="120" w:afterAutospacing="0"/>
+        <w:ind w:left="0" w:right="0" w:firstLine="420"/>
+        <w:rPr>
+          <w:rFonts w:hint="default" w:ascii="Arial" w:hAnsi="Arial" w:cs="Arial"/>
+          <w:i w:val="0"/>
+          <w:caps w:val="0"/>
+          <w:color w:val="333333"/>
+          <w:spacing w:val="0"/>
+          <w:sz w:val="21"/>
+          <w:szCs w:val="21"/>
+        </w:rPr>
+      </w:pPr>
+      <w:r>
+        <w:rPr>
+          <w:rFonts w:hint="eastAsia" w:ascii="Arial" w:hAnsi="Arial" w:cs="Arial"/>
+          <w:i w:val="0"/>
+          <w:caps w:val="0"/>
+          <w:color w:val="333333"/>
+          <w:spacing w:val="0"/>
+          <w:sz w:val="21"/>
+          <w:szCs w:val="21"/>
+          <w:shd w:val="clear" w:fill="FFFFFF"/>
+          <w:lang w:val="en-US" w:eastAsia="zh-CN"/>
+        </w:rPr>
+        <w:t>5</w:t>
+      </w:r>
+      <w:r>
+        <w:rPr>
+          <w:rFonts w:hint="default" w:ascii="Arial" w:hAnsi="Arial" w:cs="Arial"/>
+          <w:i w:val="0"/>
+          <w:caps w:val="0"/>
+          <w:color w:val="333333"/>
+          <w:spacing w:val="0"/>
+          <w:sz w:val="21"/>
+          <w:szCs w:val="21"/>
+          <w:shd w:val="clear" w:fill="FFFFFF"/>
+        </w:rPr>
+        <w:t>、全体球队成员须积极参加</w:t>
+      </w:r>
+      <w:r>
+        <w:rPr>
+          <w:rFonts w:hint="eastAsia" w:ascii="Arial" w:hAnsi="Arial" w:cs="Arial"/>
+          <w:i w:val="0"/>
+          <w:caps w:val="0"/>
+          <w:color w:val="333333"/>
+          <w:spacing w:val="0"/>
+          <w:sz w:val="21"/>
+          <w:szCs w:val="21"/>
+          <w:shd w:val="clear" w:fill="FFFFFF"/>
+          <w:lang w:val="en-US" w:eastAsia="zh-CN"/>
+        </w:rPr>
+        <w:t>活动、</w:t>
+      </w:r>
+      <w:r>
+        <w:rPr>
+          <w:rFonts w:hint="default" w:ascii="Arial" w:hAnsi="Arial" w:cs="Arial"/>
+          <w:i w:val="0"/>
+          <w:caps w:val="0"/>
+          <w:color w:val="333333"/>
+          <w:spacing w:val="0"/>
+          <w:sz w:val="21"/>
+          <w:szCs w:val="21"/>
+          <w:shd w:val="clear" w:fill="FFFFFF"/>
+        </w:rPr>
+        <w:t>训练和比赛，不断提高竞技能力；队员须按时训练，不迟到、不早退；如有特殊情况需要请假者，须至少提前2小时向队长申请，凡未请假而无故缺席3次者视为放弃队员资格；</w:t>
+      </w:r>
+    </w:p>
+    <w:p>
+      <w:pPr>
+        <w:pStyle w:val="11"/>
+        <w:keepNext w:val="0"/>
+        <w:keepLines w:val="0"/>
+        <w:widowControl/>
+        <w:suppressLineNumbers w:val="0"/>
+        <w:pBdr>
+          <w:top w:val="none" w:color="auto" w:sz="0" w:space="0"/>
+          <w:left w:val="none" w:color="auto" w:sz="0" w:space="0"/>
+          <w:bottom w:val="none" w:color="auto" w:sz="0" w:space="0"/>
+          <w:right w:val="none" w:color="auto" w:sz="0" w:space="0"/>
+        </w:pBdr>
+        <w:shd w:val="clear" w:fill="FFFFFF"/>
+        <w:spacing w:before="0" w:beforeAutospacing="0" w:after="120" w:afterAutospacing="0"/>
+        <w:ind w:left="0" w:right="0" w:firstLine="420"/>
+        <w:rPr>
+          <w:rFonts w:hint="default" w:ascii="Arial" w:hAnsi="Arial" w:cs="Arial"/>
+          <w:i w:val="0"/>
+          <w:caps w:val="0"/>
+          <w:color w:val="333333"/>
+          <w:spacing w:val="0"/>
+          <w:sz w:val="21"/>
+          <w:szCs w:val="21"/>
+        </w:rPr>
+      </w:pPr>
+      <w:r>
+        <w:rPr>
+          <w:rFonts w:hint="eastAsia" w:ascii="Arial" w:hAnsi="Arial" w:cs="Arial"/>
+          <w:i w:val="0"/>
+          <w:caps w:val="0"/>
+          <w:color w:val="333333"/>
+          <w:spacing w:val="0"/>
+          <w:sz w:val="21"/>
+          <w:szCs w:val="21"/>
+          <w:shd w:val="clear" w:fill="FFFFFF"/>
+          <w:lang w:val="en-US" w:eastAsia="zh-CN"/>
+        </w:rPr>
+        <w:t>6</w:t>
+      </w:r>
+      <w:r>
+        <w:rPr>
+          <w:rFonts w:hint="default" w:ascii="Arial" w:hAnsi="Arial" w:cs="Arial"/>
+          <w:i w:val="0"/>
+          <w:caps w:val="0"/>
+          <w:color w:val="333333"/>
+          <w:spacing w:val="0"/>
+          <w:sz w:val="21"/>
+          <w:szCs w:val="21"/>
+          <w:shd w:val="clear" w:fill="FFFFFF"/>
+        </w:rPr>
+        <w:t>、每次比赛、训练正式开始前，每位队员必须提前10分钟到场，迟到者必须当场接受相应惩罚，惩罚措施由队长或训练组制定；</w:t>
+      </w:r>
+    </w:p>
+    <w:p>
+      <w:pPr>
+        <w:pStyle w:val="11"/>
+        <w:keepNext w:val="0"/>
+        <w:keepLines w:val="0"/>
+        <w:widowControl/>
+        <w:suppressLineNumbers w:val="0"/>
+        <w:pBdr>
+          <w:top w:val="none" w:color="auto" w:sz="0" w:space="0"/>
+          <w:left w:val="none" w:color="auto" w:sz="0" w:space="0"/>
+          <w:bottom w:val="none" w:color="auto" w:sz="0" w:space="0"/>
+          <w:right w:val="none" w:color="auto" w:sz="0" w:space="0"/>
+        </w:pBdr>
+        <w:shd w:val="clear" w:fill="FFFFFF"/>
+        <w:spacing w:before="0" w:beforeAutospacing="0" w:after="120" w:afterAutospacing="0"/>
+        <w:ind w:left="0" w:right="0" w:firstLine="420"/>
+        <w:rPr>
+          <w:rFonts w:hint="default" w:ascii="Arial" w:hAnsi="Arial" w:cs="Arial"/>
+          <w:i w:val="0"/>
+          <w:caps w:val="0"/>
+          <w:color w:val="333333"/>
+          <w:spacing w:val="0"/>
+          <w:sz w:val="21"/>
+          <w:szCs w:val="21"/>
+        </w:rPr>
+      </w:pPr>
+      <w:r>
+        <w:rPr>
+          <w:rFonts w:hint="eastAsia" w:ascii="Arial" w:hAnsi="Arial" w:cs="Arial"/>
+          <w:i w:val="0"/>
+          <w:caps w:val="0"/>
+          <w:color w:val="333333"/>
+          <w:spacing w:val="0"/>
+          <w:sz w:val="21"/>
+          <w:szCs w:val="21"/>
+          <w:shd w:val="clear" w:fill="FFFFFF"/>
+          <w:lang w:val="en-US" w:eastAsia="zh-CN"/>
+        </w:rPr>
+        <w:t>7</w:t>
+      </w:r>
+      <w:r>
+        <w:rPr>
+          <w:rFonts w:hint="default" w:ascii="Arial" w:hAnsi="Arial" w:cs="Arial"/>
+          <w:i w:val="0"/>
+          <w:caps w:val="0"/>
+          <w:color w:val="333333"/>
+          <w:spacing w:val="0"/>
+          <w:sz w:val="21"/>
+          <w:szCs w:val="21"/>
+          <w:shd w:val="clear" w:fill="FFFFFF"/>
+        </w:rPr>
+        <w:t>、全体球队成员必须统一参加对外活动，包括外地活动；</w:t>
+      </w:r>
+    </w:p>
+    <w:p>
+      <w:pPr>
+        <w:pStyle w:val="11"/>
+        <w:keepNext w:val="0"/>
+        <w:keepLines w:val="0"/>
+        <w:widowControl/>
+        <w:suppressLineNumbers w:val="0"/>
+        <w:pBdr>
+          <w:top w:val="none" w:color="auto" w:sz="0" w:space="0"/>
+          <w:left w:val="none" w:color="auto" w:sz="0" w:space="0"/>
+          <w:bottom w:val="none" w:color="auto" w:sz="0" w:space="0"/>
+          <w:right w:val="none" w:color="auto" w:sz="0" w:space="0"/>
+        </w:pBdr>
+        <w:shd w:val="clear" w:fill="FFFFFF"/>
+        <w:spacing w:before="0" w:beforeAutospacing="0" w:after="120" w:afterAutospacing="0"/>
+        <w:ind w:left="0" w:right="0" w:firstLine="420"/>
+        <w:rPr>
+          <w:rFonts w:hint="default" w:ascii="Arial" w:hAnsi="Arial" w:cs="Arial"/>
+          <w:i w:val="0"/>
+          <w:caps w:val="0"/>
+          <w:color w:val="333333"/>
+          <w:spacing w:val="0"/>
+          <w:sz w:val="21"/>
+          <w:szCs w:val="21"/>
+        </w:rPr>
+      </w:pPr>
+      <w:r>
+        <w:rPr>
+          <w:rFonts w:hint="eastAsia" w:ascii="Arial" w:hAnsi="Arial" w:cs="Arial"/>
+          <w:i w:val="0"/>
+          <w:caps w:val="0"/>
+          <w:color w:val="333333"/>
+          <w:spacing w:val="0"/>
+          <w:sz w:val="21"/>
+          <w:szCs w:val="21"/>
+          <w:shd w:val="clear" w:fill="FFFFFF"/>
+          <w:lang w:val="en-US" w:eastAsia="zh-CN"/>
+        </w:rPr>
+        <w:t>8</w:t>
+      </w:r>
+      <w:r>
+        <w:rPr>
+          <w:rFonts w:hint="default" w:ascii="Arial" w:hAnsi="Arial" w:cs="Arial"/>
+          <w:i w:val="0"/>
+          <w:caps w:val="0"/>
+          <w:color w:val="333333"/>
+          <w:spacing w:val="0"/>
+          <w:sz w:val="21"/>
+          <w:szCs w:val="21"/>
+          <w:shd w:val="clear" w:fill="FFFFFF"/>
+        </w:rPr>
+        <w:t>、队员任何违纪违规情况，一旦发现，队委会有权对其除名；</w:t>
+      </w:r>
+    </w:p>
+    <w:p>
+      <w:pPr>
+        <w:pStyle w:val="11"/>
+        <w:keepNext w:val="0"/>
+        <w:keepLines w:val="0"/>
+        <w:widowControl/>
+        <w:suppressLineNumbers w:val="0"/>
+        <w:pBdr>
+          <w:top w:val="none" w:color="auto" w:sz="0" w:space="0"/>
+          <w:left w:val="none" w:color="auto" w:sz="0" w:space="0"/>
+          <w:bottom w:val="none" w:color="auto" w:sz="0" w:space="0"/>
+          <w:right w:val="none" w:color="auto" w:sz="0" w:space="0"/>
+        </w:pBdr>
+        <w:shd w:val="clear" w:fill="FFFFFF"/>
+        <w:spacing w:before="0" w:beforeAutospacing="0" w:after="120" w:afterAutospacing="0"/>
+        <w:ind w:left="0" w:right="0" w:firstLine="420"/>
+        <w:rPr>
+          <w:rFonts w:hint="default" w:ascii="Arial" w:hAnsi="Arial" w:cs="Arial"/>
+          <w:i w:val="0"/>
+          <w:caps w:val="0"/>
+          <w:color w:val="333333"/>
+          <w:spacing w:val="0"/>
+          <w:sz w:val="21"/>
+          <w:szCs w:val="21"/>
+        </w:rPr>
+      </w:pPr>
+      <w:r>
+        <w:rPr>
+          <w:rFonts w:hint="eastAsia" w:ascii="Arial" w:hAnsi="Arial" w:cs="Arial"/>
+          <w:i w:val="0"/>
+          <w:caps w:val="0"/>
+          <w:color w:val="333333"/>
+          <w:spacing w:val="0"/>
+          <w:sz w:val="21"/>
+          <w:szCs w:val="21"/>
+          <w:shd w:val="clear" w:fill="FFFFFF"/>
+          <w:lang w:val="en-US" w:eastAsia="zh-CN"/>
+        </w:rPr>
+        <w:t>9</w:t>
+      </w:r>
+      <w:r>
+        <w:rPr>
+          <w:rFonts w:hint="default" w:ascii="Arial" w:hAnsi="Arial" w:cs="Arial"/>
+          <w:i w:val="0"/>
+          <w:caps w:val="0"/>
+          <w:color w:val="333333"/>
+          <w:spacing w:val="0"/>
+          <w:sz w:val="21"/>
+          <w:szCs w:val="21"/>
+          <w:shd w:val="clear" w:fill="FFFFFF"/>
+        </w:rPr>
+        <w:t>、球队每月末定期召开一次全体队员会议，队长负责通知会议时间和地点，如有特殊情况需要请假者，须至少提前2小时向队长申请，凡未请假而无故缺席3次者视为放弃队员资格；</w:t>
+      </w:r>
+    </w:p>
+    <w:p>
+      <w:pPr>
+        <w:pStyle w:val="11"/>
+        <w:keepNext w:val="0"/>
+        <w:keepLines w:val="0"/>
+        <w:widowControl/>
+        <w:suppressLineNumbers w:val="0"/>
+        <w:pBdr>
+          <w:top w:val="none" w:color="auto" w:sz="0" w:space="0"/>
+          <w:left w:val="none" w:color="auto" w:sz="0" w:space="0"/>
+          <w:bottom w:val="none" w:color="auto" w:sz="0" w:space="0"/>
+          <w:right w:val="none" w:color="auto" w:sz="0" w:space="0"/>
+        </w:pBdr>
+        <w:shd w:val="clear" w:fill="FFFFFF"/>
+        <w:spacing w:before="0" w:beforeAutospacing="0" w:after="120" w:afterAutospacing="0"/>
+        <w:ind w:left="0" w:right="0" w:firstLine="420"/>
+        <w:rPr>
+          <w:rFonts w:hint="default" w:ascii="Arial" w:hAnsi="Arial" w:cs="Arial"/>
+          <w:i w:val="0"/>
+          <w:caps w:val="0"/>
+          <w:color w:val="333333"/>
+          <w:spacing w:val="0"/>
+          <w:sz w:val="21"/>
+          <w:szCs w:val="21"/>
+          <w:shd w:val="clear" w:fill="FFFFFF"/>
+        </w:rPr>
+      </w:pPr>
+      <w:r>
+        <w:rPr>
+          <w:rFonts w:hint="eastAsia" w:ascii="Arial" w:hAnsi="Arial" w:cs="Arial"/>
+          <w:i w:val="0"/>
+          <w:caps w:val="0"/>
+          <w:color w:val="333333"/>
+          <w:spacing w:val="0"/>
+          <w:sz w:val="21"/>
+          <w:szCs w:val="21"/>
+          <w:shd w:val="clear" w:fill="FFFFFF"/>
+          <w:lang w:val="en-US" w:eastAsia="zh-CN"/>
+        </w:rPr>
+        <w:t>10</w:t>
+      </w:r>
+      <w:r>
+        <w:rPr>
+          <w:rFonts w:hint="default" w:ascii="Arial" w:hAnsi="Arial" w:cs="Arial"/>
+          <w:i w:val="0"/>
+          <w:caps w:val="0"/>
+          <w:color w:val="333333"/>
+          <w:spacing w:val="0"/>
+          <w:sz w:val="21"/>
+          <w:szCs w:val="21"/>
+          <w:shd w:val="clear" w:fill="FFFFFF"/>
+        </w:rPr>
+        <w:t>、队员轮流进行每次训练前的准备工作（如训练前拿球），每次两名队员，由队长安排；</w:t>
+      </w:r>
+    </w:p>
+    <w:p>
+      <w:pPr>
+        <w:pStyle w:val="11"/>
+        <w:keepNext w:val="0"/>
+        <w:keepLines w:val="0"/>
+        <w:widowControl/>
+        <w:suppressLineNumbers w:val="0"/>
+        <w:pBdr>
+          <w:top w:val="none" w:color="auto" w:sz="0" w:space="0"/>
+          <w:left w:val="none" w:color="auto" w:sz="0" w:space="0"/>
+          <w:bottom w:val="none" w:color="auto" w:sz="0" w:space="0"/>
+          <w:right w:val="none" w:color="auto" w:sz="0" w:space="0"/>
+        </w:pBdr>
+        <w:shd w:val="clear" w:fill="FFFFFF"/>
+        <w:spacing w:before="0" w:beforeAutospacing="0" w:after="120" w:afterAutospacing="0"/>
+        <w:ind w:left="0" w:right="0" w:firstLine="420"/>
+        <w:rPr>
+          <w:rFonts w:hint="eastAsia" w:ascii="Arial" w:hAnsi="Arial" w:cs="Arial"/>
+          <w:i w:val="0"/>
+          <w:caps w:val="0"/>
+          <w:color w:val="333333"/>
+          <w:spacing w:val="0"/>
+          <w:sz w:val="21"/>
+          <w:szCs w:val="21"/>
+          <w:shd w:val="clear" w:fill="FFFFFF"/>
+          <w:lang w:val="en-US" w:eastAsia="zh-CN"/>
+        </w:rPr>
+      </w:pPr>
+      <w:r>
+        <w:rPr>
+          <w:rFonts w:hint="eastAsia" w:ascii="Arial" w:hAnsi="Arial" w:cs="Arial"/>
+          <w:i w:val="0"/>
+          <w:caps w:val="0"/>
+          <w:color w:val="333333"/>
+          <w:spacing w:val="0"/>
+          <w:sz w:val="21"/>
+          <w:szCs w:val="21"/>
+          <w:shd w:val="clear" w:fill="FFFFFF"/>
+          <w:lang w:val="en-US" w:eastAsia="zh-CN"/>
+        </w:rPr>
+        <w:t>11、所有队员都享有比赛时上场的权利，上场时间由教练安排。队员享有离队的自由，正式离队前需要提前知会队长、教练，并向队委会提出申请；</w:t>
+      </w:r>
+    </w:p>
+    <w:p>
+      <w:pPr>
+        <w:pStyle w:val="11"/>
+        <w:keepNext w:val="0"/>
+        <w:keepLines w:val="0"/>
+        <w:widowControl/>
+        <w:suppressLineNumbers w:val="0"/>
+        <w:pBdr>
+          <w:top w:val="none" w:color="auto" w:sz="0" w:space="0"/>
+          <w:left w:val="none" w:color="auto" w:sz="0" w:space="0"/>
+          <w:bottom w:val="none" w:color="auto" w:sz="0" w:space="0"/>
+          <w:right w:val="none" w:color="auto" w:sz="0" w:space="0"/>
+        </w:pBdr>
+        <w:shd w:val="clear" w:fill="FFFFFF"/>
+        <w:spacing w:before="0" w:beforeAutospacing="0" w:after="120" w:afterAutospacing="0"/>
+        <w:ind w:left="0" w:right="0" w:firstLine="420"/>
+        <w:rPr>
+          <w:rFonts w:hint="eastAsia" w:ascii="Arial" w:hAnsi="Arial" w:cs="Arial"/>
+          <w:i w:val="0"/>
+          <w:caps w:val="0"/>
+          <w:color w:val="333333"/>
+          <w:spacing w:val="0"/>
+          <w:sz w:val="21"/>
+          <w:szCs w:val="21"/>
+          <w:shd w:val="clear" w:fill="FFFFFF"/>
+          <w:lang w:val="en-US" w:eastAsia="zh-CN"/>
+        </w:rPr>
+      </w:pPr>
+      <w:r>
+        <w:rPr>
+          <w:rFonts w:hint="eastAsia" w:ascii="Arial" w:hAnsi="Arial" w:cs="Arial"/>
+          <w:i w:val="0"/>
+          <w:caps w:val="0"/>
+          <w:color w:val="333333"/>
+          <w:spacing w:val="0"/>
+          <w:sz w:val="21"/>
+          <w:szCs w:val="21"/>
+          <w:shd w:val="clear" w:fill="FFFFFF"/>
+          <w:lang w:val="en-US" w:eastAsia="zh-CN"/>
+        </w:rPr>
+        <w:t>12、队友应处理个人情绪，不得将个人不良情绪带到活动、训练和比赛中；</w:t>
+      </w:r>
+    </w:p>
+    <w:p>
+      <w:pPr>
+        <w:pStyle w:val="11"/>
+        <w:keepNext w:val="0"/>
+        <w:keepLines w:val="0"/>
+        <w:widowControl/>
+        <w:suppressLineNumbers w:val="0"/>
+        <w:pBdr>
+          <w:top w:val="none" w:color="auto" w:sz="0" w:space="0"/>
+          <w:left w:val="none" w:color="auto" w:sz="0" w:space="0"/>
+          <w:bottom w:val="none" w:color="auto" w:sz="0" w:space="0"/>
+          <w:right w:val="none" w:color="auto" w:sz="0" w:space="0"/>
+        </w:pBdr>
+        <w:shd w:val="clear" w:fill="FFFFFF"/>
+        <w:spacing w:before="0" w:beforeAutospacing="0" w:after="120" w:afterAutospacing="0"/>
+        <w:ind w:left="0" w:right="0" w:firstLine="420"/>
+        <w:rPr>
+          <w:rFonts w:hint="default" w:ascii="Arial" w:hAnsi="Arial" w:cs="Arial"/>
+          <w:i w:val="0"/>
+          <w:caps w:val="0"/>
+          <w:color w:val="333333"/>
+          <w:spacing w:val="0"/>
+          <w:sz w:val="21"/>
+          <w:szCs w:val="21"/>
+          <w:shd w:val="clear" w:fill="FFFFFF"/>
+          <w:lang w:val="en-US" w:eastAsia="zh-CN"/>
+        </w:rPr>
+      </w:pPr>
+      <w:r>
+        <w:rPr>
+          <w:rFonts w:hint="eastAsia" w:ascii="Arial" w:hAnsi="Arial" w:cs="Arial"/>
+          <w:i w:val="0"/>
+          <w:caps w:val="0"/>
+          <w:color w:val="333333"/>
+          <w:spacing w:val="0"/>
+          <w:sz w:val="21"/>
+          <w:szCs w:val="21"/>
+          <w:shd w:val="clear" w:fill="FFFFFF"/>
+          <w:lang w:val="en-US" w:eastAsia="zh-CN"/>
+        </w:rPr>
+        <w:t>13、所有队员有义务收集球讯和联系比赛；</w:t>
+      </w:r>
+    </w:p>
+    <w:p>
+      <w:pPr>
+        <w:pStyle w:val="11"/>
+        <w:keepNext w:val="0"/>
+        <w:keepLines w:val="0"/>
+        <w:widowControl/>
+        <w:suppressLineNumbers w:val="0"/>
+        <w:pBdr>
+          <w:top w:val="none" w:color="auto" w:sz="0" w:space="0"/>
+          <w:left w:val="none" w:color="auto" w:sz="0" w:space="0"/>
+          <w:bottom w:val="none" w:color="auto" w:sz="0" w:space="0"/>
+          <w:right w:val="none" w:color="auto" w:sz="0" w:space="0"/>
+        </w:pBdr>
+        <w:shd w:val="clear" w:fill="FFFFFF"/>
+        <w:spacing w:before="0" w:beforeAutospacing="0" w:after="120" w:afterAutospacing="0"/>
+        <w:ind w:left="0" w:right="0" w:firstLine="420"/>
+        <w:rPr>
+          <w:rFonts w:hint="default" w:ascii="Arial" w:hAnsi="Arial" w:cs="Arial"/>
+          <w:i w:val="0"/>
+          <w:caps w:val="0"/>
+          <w:color w:val="333333"/>
+          <w:spacing w:val="0"/>
+          <w:sz w:val="21"/>
+          <w:szCs w:val="21"/>
+        </w:rPr>
+      </w:pPr>
+      <w:r>
+        <w:rPr>
+          <w:rFonts w:hint="default" w:ascii="Arial" w:hAnsi="Arial" w:cs="Arial"/>
+          <w:i w:val="0"/>
+          <w:caps w:val="0"/>
+          <w:color w:val="333333"/>
+          <w:spacing w:val="0"/>
+          <w:sz w:val="21"/>
+          <w:szCs w:val="21"/>
+          <w:shd w:val="clear" w:fill="FFFFFF"/>
+        </w:rPr>
+        <w:t>1</w:t>
+      </w:r>
+      <w:r>
+        <w:rPr>
+          <w:rFonts w:hint="eastAsia" w:ascii="Arial" w:hAnsi="Arial" w:cs="Arial"/>
+          <w:i w:val="0"/>
+          <w:caps w:val="0"/>
+          <w:color w:val="333333"/>
+          <w:spacing w:val="0"/>
+          <w:sz w:val="21"/>
+          <w:szCs w:val="21"/>
+          <w:shd w:val="clear" w:fill="FFFFFF"/>
+          <w:lang w:val="en-US" w:eastAsia="zh-CN"/>
+        </w:rPr>
+        <w:t>4</w:t>
+      </w:r>
+      <w:r>
+        <w:rPr>
+          <w:rFonts w:hint="default" w:ascii="Arial" w:hAnsi="Arial" w:cs="Arial"/>
+          <w:i w:val="0"/>
+          <w:caps w:val="0"/>
+          <w:color w:val="333333"/>
+          <w:spacing w:val="0"/>
+          <w:sz w:val="21"/>
+          <w:szCs w:val="21"/>
+          <w:shd w:val="clear" w:fill="FFFFFF"/>
+        </w:rPr>
+        <w:t>、新队员在正式加入球队前也必须遵守球队规章制度；</w:t>
+      </w:r>
+    </w:p>
+    <w:p>
+      <w:pPr>
+        <w:pStyle w:val="11"/>
+        <w:keepNext w:val="0"/>
+        <w:keepLines w:val="0"/>
+        <w:widowControl/>
+        <w:suppressLineNumbers w:val="0"/>
+        <w:pBdr>
+          <w:top w:val="none" w:color="auto" w:sz="0" w:space="0"/>
+          <w:left w:val="none" w:color="auto" w:sz="0" w:space="0"/>
+          <w:bottom w:val="none" w:color="auto" w:sz="0" w:space="0"/>
+          <w:right w:val="none" w:color="auto" w:sz="0" w:space="0"/>
+        </w:pBdr>
+        <w:shd w:val="clear" w:fill="FFFFFF"/>
+        <w:spacing w:before="0" w:beforeAutospacing="0" w:after="120" w:afterAutospacing="0"/>
+        <w:ind w:left="0" w:right="0" w:firstLine="420"/>
+        <w:rPr>
+          <w:rFonts w:hint="default" w:ascii="Arial" w:hAnsi="Arial" w:cs="Arial"/>
+          <w:i w:val="0"/>
+          <w:caps w:val="0"/>
+          <w:color w:val="333333"/>
+          <w:spacing w:val="0"/>
+          <w:sz w:val="21"/>
+          <w:szCs w:val="21"/>
+          <w:shd w:val="clear" w:fill="FFFFFF"/>
+        </w:rPr>
+      </w:pPr>
+      <w:r>
+        <w:rPr>
+          <w:rFonts w:hint="default" w:ascii="Arial" w:hAnsi="Arial" w:cs="Arial"/>
+          <w:i w:val="0"/>
+          <w:caps w:val="0"/>
+          <w:color w:val="333333"/>
+          <w:spacing w:val="0"/>
+          <w:sz w:val="21"/>
+          <w:szCs w:val="21"/>
+          <w:shd w:val="clear" w:fill="FFFFFF"/>
+        </w:rPr>
+        <w:t>1</w:t>
+      </w:r>
+      <w:r>
+        <w:rPr>
+          <w:rFonts w:hint="eastAsia" w:ascii="Arial" w:hAnsi="Arial" w:cs="Arial"/>
+          <w:i w:val="0"/>
+          <w:caps w:val="0"/>
+          <w:color w:val="333333"/>
+          <w:spacing w:val="0"/>
+          <w:sz w:val="21"/>
+          <w:szCs w:val="21"/>
+          <w:shd w:val="clear" w:fill="FFFFFF"/>
+          <w:lang w:val="en-US" w:eastAsia="zh-CN"/>
+        </w:rPr>
+        <w:t>5</w:t>
+      </w:r>
+      <w:r>
+        <w:rPr>
+          <w:rFonts w:hint="default" w:ascii="Arial" w:hAnsi="Arial" w:cs="Arial"/>
+          <w:i w:val="0"/>
+          <w:caps w:val="0"/>
+          <w:color w:val="333333"/>
+          <w:spacing w:val="0"/>
+          <w:sz w:val="21"/>
+          <w:szCs w:val="21"/>
+          <w:shd w:val="clear" w:fill="FFFFFF"/>
+        </w:rPr>
+        <w:t>、本制度于</w:t>
+      </w:r>
+      <w:r>
+        <w:rPr>
+          <w:rFonts w:hint="eastAsia" w:ascii="Arial" w:hAnsi="Arial" w:cs="Arial"/>
+          <w:i w:val="0"/>
+          <w:caps w:val="0"/>
+          <w:color w:val="333333"/>
+          <w:spacing w:val="0"/>
+          <w:sz w:val="21"/>
+          <w:szCs w:val="21"/>
+          <w:shd w:val="clear" w:fill="FFFFFF"/>
+          <w:lang w:val="en-US" w:eastAsia="zh-CN"/>
+        </w:rPr>
+        <w:t>首页标注实施日期</w:t>
+      </w:r>
+      <w:r>
+        <w:rPr>
+          <w:rFonts w:hint="default" w:ascii="Arial" w:hAnsi="Arial" w:cs="Arial"/>
+          <w:i w:val="0"/>
+          <w:caps w:val="0"/>
+          <w:color w:val="333333"/>
+          <w:spacing w:val="0"/>
+          <w:sz w:val="21"/>
+          <w:szCs w:val="21"/>
+          <w:shd w:val="clear" w:fill="FFFFFF"/>
+        </w:rPr>
+        <w:t>起实行；日后通过集体讨论的形式予以补充和完善；凡出现本制度未涉及的情况，由队长及队委会讨论视情况处理。</w:t>
+      </w:r>
+    </w:p>
+    <w:p>
+      <w:pPr>
+        <w:pStyle w:val="11"/>
         <w:keepNext w:val="0"/>
         <w:keepLines w:val="0"/>
         <w:widowControl/>
@@ -1701,8 +4407,9 @@
         <w:shd w:val="clear" w:fill="FFFFFF"/>
         <w:spacing w:before="0" w:beforeAutospacing="0" w:after="120" w:afterAutospacing="0"/>
         <w:ind w:left="0" w:right="0" w:firstLine="0" w:firstLineChars="0"/>
-        <w:rPr>
-          <w:rFonts w:hint="default" w:ascii="Arial" w:hAnsi="Arial" w:cs="Arial"/>
+        <w:outlineLvl w:val="0"/>
+        <w:rPr>
+          <w:rFonts w:hint="eastAsia" w:ascii="Arial" w:hAnsi="Arial" w:cs="Arial"/>
           <w:b/>
           <w:bCs/>
           <w:i w:val="0"/>
@@ -1711,8 +4418,11 @@
           <w:spacing w:val="0"/>
           <w:sz w:val="21"/>
           <w:szCs w:val="21"/>
-        </w:rPr>
-      </w:pPr>
+          <w:shd w:val="clear" w:fill="FFFFFF"/>
+          <w:lang w:val="en-US" w:eastAsia="zh-CN"/>
+        </w:rPr>
+      </w:pPr>
+      <w:bookmarkStart w:id="14" w:name="_Toc22619"/>
       <w:r>
         <w:rPr>
           <w:rFonts w:hint="eastAsia" w:ascii="Arial" w:hAnsi="Arial" w:cs="Arial"/>
@@ -1724,15 +4434,16 @@
           <w:spacing w:val="0"/>
           <w:sz w:val="21"/>
           <w:szCs w:val="21"/>
-          <w:bdr w:val="none" w:color="auto" w:sz="0" w:space="0"/>
-          <w:shd w:val="clear" w:fill="FFFFFF"/>
-          <w:lang w:val="en-US" w:eastAsia="zh-CN"/>
-        </w:rPr>
-        <w:t>四</w:t>
-      </w:r>
-      <w:r>
-        <w:rPr>
-          <w:rFonts w:hint="default" w:ascii="Arial" w:hAnsi="Arial" w:cs="Arial"/>
+          <w:shd w:val="clear" w:fill="FFFFFF"/>
+          <w:lang w:val="en-US" w:eastAsia="zh-CN"/>
+        </w:rPr>
+        <w:t>六、球队财物（以下罗列均暂无，预计3450元</w:t>
+      </w:r>
+      <w:bookmarkStart w:id="23" w:name="_GoBack"/>
+      <w:bookmarkEnd w:id="23"/>
+      <w:r>
+        <w:rPr>
+          <w:rFonts w:hint="eastAsia" w:ascii="Arial" w:hAnsi="Arial" w:cs="Arial"/>
           <w:b/>
           <w:bCs/>
           <w:i w:val="0"/>
@@ -1741,15 +4452,16 @@
           <w:spacing w:val="0"/>
           <w:sz w:val="21"/>
           <w:szCs w:val="21"/>
-          <w:bdr w:val="none" w:color="auto" w:sz="0" w:space="0"/>
-          <w:shd w:val="clear" w:fill="FFFFFF"/>
-        </w:rPr>
-        <w:t>、球队管理规范</w:t>
-      </w:r>
-    </w:p>
-    <w:p>
-      <w:pPr>
-        <w:pStyle w:val="9"/>
+          <w:shd w:val="clear" w:fill="FFFFFF"/>
+          <w:lang w:val="en-US" w:eastAsia="zh-CN"/>
+        </w:rPr>
+        <w:t>）</w:t>
+      </w:r>
+      <w:bookmarkEnd w:id="14"/>
+    </w:p>
+    <w:p>
+      <w:pPr>
+        <w:pStyle w:val="11"/>
         <w:keepNext w:val="0"/>
         <w:keepLines w:val="0"/>
         <w:widowControl/>
@@ -1762,35 +4474,41 @@
         </w:pBdr>
         <w:shd w:val="clear" w:fill="FFFFFF"/>
         <w:spacing w:before="0" w:beforeAutospacing="0" w:after="120" w:afterAutospacing="0"/>
-        <w:ind w:left="0" w:right="0" w:firstLine="420"/>
-        <w:rPr>
-          <w:rFonts w:hint="default" w:ascii="Arial" w:hAnsi="Arial" w:cs="Arial"/>
-          <w:i w:val="0"/>
-          <w:caps w:val="0"/>
-          <w:color w:val="333333"/>
-          <w:spacing w:val="0"/>
-          <w:sz w:val="21"/>
-          <w:szCs w:val="21"/>
-        </w:rPr>
-      </w:pPr>
-      <w:r>
-        <w:rPr>
-          <w:rFonts w:hint="default" w:ascii="Arial" w:hAnsi="Arial" w:cs="Arial"/>
-          <w:i w:val="0"/>
-          <w:caps w:val="0"/>
-          <w:color w:val="333333"/>
-          <w:spacing w:val="0"/>
-          <w:sz w:val="21"/>
-          <w:szCs w:val="21"/>
-          <w:bdr w:val="none" w:color="auto" w:sz="0" w:space="0"/>
-          <w:shd w:val="clear" w:fill="FFFFFF"/>
-        </w:rPr>
-        <w:t>1、队委会对全体队员负责，新进队员必须经队委会同意方可加入球队；</w:t>
-      </w:r>
-    </w:p>
-    <w:p>
-      <w:pPr>
-        <w:pStyle w:val="9"/>
+        <w:ind w:left="0" w:right="0" w:firstLine="420" w:firstLineChars="0"/>
+        <w:rPr>
+          <w:rFonts w:hint="eastAsia" w:ascii="Arial" w:hAnsi="Arial" w:cs="Arial"/>
+          <w:b w:val="0"/>
+          <w:bCs w:val="0"/>
+          <w:i w:val="0"/>
+          <w:caps w:val="0"/>
+          <w:color w:val="333333"/>
+          <w:spacing w:val="0"/>
+          <w:sz w:val="21"/>
+          <w:szCs w:val="21"/>
+          <w:shd w:val="clear" w:fill="FFFFFF"/>
+          <w:lang w:val="en-US" w:eastAsia="zh-CN"/>
+        </w:rPr>
+      </w:pPr>
+      <w:r>
+        <w:rPr>
+          <w:rFonts w:hint="eastAsia" w:ascii="Arial" w:hAnsi="Arial" w:cs="Arial"/>
+          <w:b w:val="0"/>
+          <w:bCs w:val="0"/>
+          <w:i w:val="0"/>
+          <w:caps w:val="0"/>
+          <w:color w:val="333333"/>
+          <w:spacing w:val="0"/>
+          <w:sz w:val="21"/>
+          <w:szCs w:val="21"/>
+          <w:shd w:val="clear" w:fill="FFFFFF"/>
+          <w:lang w:val="en-US" w:eastAsia="zh-CN"/>
+        </w:rPr>
+        <w:t>1、篮球2颗 / 500元；</w:t>
+      </w:r>
+    </w:p>
+    <w:p>
+      <w:pPr>
+        <w:pStyle w:val="11"/>
         <w:keepNext w:val="0"/>
         <w:keepLines w:val="0"/>
         <w:widowControl/>
@@ -1803,35 +4521,41 @@
         </w:pBdr>
         <w:shd w:val="clear" w:fill="FFFFFF"/>
         <w:spacing w:before="0" w:beforeAutospacing="0" w:after="120" w:afterAutospacing="0"/>
-        <w:ind w:left="0" w:right="0" w:firstLine="420"/>
-        <w:rPr>
-          <w:rFonts w:hint="eastAsia" w:ascii="Arial" w:hAnsi="Arial" w:cs="Arial"/>
-          <w:i w:val="0"/>
-          <w:caps w:val="0"/>
-          <w:color w:val="333333"/>
-          <w:spacing w:val="0"/>
-          <w:sz w:val="21"/>
-          <w:szCs w:val="21"/>
-        </w:rPr>
-      </w:pPr>
-      <w:r>
-        <w:rPr>
-          <w:rFonts w:hint="default" w:ascii="Arial" w:hAnsi="Arial" w:cs="Arial"/>
-          <w:i w:val="0"/>
-          <w:caps w:val="0"/>
-          <w:color w:val="333333"/>
-          <w:spacing w:val="0"/>
-          <w:sz w:val="21"/>
-          <w:szCs w:val="21"/>
-          <w:bdr w:val="none" w:color="auto" w:sz="0" w:space="0"/>
-          <w:shd w:val="clear" w:fill="FFFFFF"/>
-        </w:rPr>
-        <w:t>2、全体球队成员须团结一致，队员间相互鼓励，提高整体作战能力；队员场上、场下必须听从队长和训练组安排，如有不满，不得当众对抗，应在私下提出或全体队员会议上提出，三次不执行者，有权提请除名；</w:t>
-      </w:r>
-    </w:p>
-    <w:p>
-      <w:pPr>
-        <w:pStyle w:val="9"/>
+        <w:ind w:left="0" w:right="0" w:firstLine="420" w:firstLineChars="0"/>
+        <w:rPr>
+          <w:rFonts w:hint="eastAsia" w:ascii="Arial" w:hAnsi="Arial" w:cs="Arial"/>
+          <w:b w:val="0"/>
+          <w:bCs w:val="0"/>
+          <w:i w:val="0"/>
+          <w:caps w:val="0"/>
+          <w:color w:val="333333"/>
+          <w:spacing w:val="0"/>
+          <w:sz w:val="21"/>
+          <w:szCs w:val="21"/>
+          <w:shd w:val="clear" w:fill="FFFFFF"/>
+          <w:lang w:val="en-US" w:eastAsia="zh-CN"/>
+        </w:rPr>
+      </w:pPr>
+      <w:r>
+        <w:rPr>
+          <w:rFonts w:hint="eastAsia" w:ascii="Arial" w:hAnsi="Arial" w:cs="Arial"/>
+          <w:b w:val="0"/>
+          <w:bCs w:val="0"/>
+          <w:i w:val="0"/>
+          <w:caps w:val="0"/>
+          <w:color w:val="333333"/>
+          <w:spacing w:val="0"/>
+          <w:sz w:val="21"/>
+          <w:szCs w:val="21"/>
+          <w:shd w:val="clear" w:fill="FFFFFF"/>
+          <w:lang w:val="en-US" w:eastAsia="zh-CN"/>
+        </w:rPr>
+        <w:t>2、球员队服人手一身 / 100元；</w:t>
+      </w:r>
+    </w:p>
+    <w:p>
+      <w:pPr>
+        <w:pStyle w:val="11"/>
         <w:keepNext w:val="0"/>
         <w:keepLines w:val="0"/>
         <w:widowControl/>
@@ -1844,35 +4568,41 @@
         </w:pBdr>
         <w:shd w:val="clear" w:fill="FFFFFF"/>
         <w:spacing w:before="0" w:beforeAutospacing="0" w:after="120" w:afterAutospacing="0"/>
-        <w:ind w:left="0" w:right="0" w:firstLine="420"/>
-        <w:rPr>
-          <w:rFonts w:hint="default" w:ascii="Arial" w:hAnsi="Arial" w:cs="Arial"/>
-          <w:i w:val="0"/>
-          <w:caps w:val="0"/>
-          <w:color w:val="333333"/>
-          <w:spacing w:val="0"/>
-          <w:sz w:val="21"/>
-          <w:szCs w:val="21"/>
-        </w:rPr>
-      </w:pPr>
-      <w:r>
-        <w:rPr>
-          <w:rFonts w:hint="default" w:ascii="Arial" w:hAnsi="Arial" w:cs="Arial"/>
-          <w:i w:val="0"/>
-          <w:caps w:val="0"/>
-          <w:color w:val="333333"/>
-          <w:spacing w:val="0"/>
-          <w:sz w:val="21"/>
-          <w:szCs w:val="21"/>
-          <w:bdr w:val="none" w:color="auto" w:sz="0" w:space="0"/>
-          <w:shd w:val="clear" w:fill="FFFFFF"/>
-        </w:rPr>
-        <w:t>3、全体球队成员须积极参加训练和比赛，不断提高竞技能力；队员须按时训练，不迟到、不早退；如有特殊情况需要请假者，须至少提前2小时向队长申请，凡未请假而无故缺席3次者视为放弃队员资格；</w:t>
-      </w:r>
-    </w:p>
-    <w:p>
-      <w:pPr>
-        <w:pStyle w:val="9"/>
+        <w:ind w:left="0" w:right="0" w:firstLine="420" w:firstLineChars="0"/>
+        <w:rPr>
+          <w:rFonts w:hint="eastAsia" w:ascii="Arial" w:hAnsi="Arial" w:cs="Arial"/>
+          <w:b w:val="0"/>
+          <w:bCs w:val="0"/>
+          <w:i w:val="0"/>
+          <w:caps w:val="0"/>
+          <w:color w:val="333333"/>
+          <w:spacing w:val="0"/>
+          <w:sz w:val="21"/>
+          <w:szCs w:val="21"/>
+          <w:shd w:val="clear" w:fill="FFFFFF"/>
+          <w:lang w:val="en-US" w:eastAsia="zh-CN"/>
+        </w:rPr>
+      </w:pPr>
+      <w:r>
+        <w:rPr>
+          <w:rFonts w:hint="eastAsia" w:ascii="Arial" w:hAnsi="Arial" w:cs="Arial"/>
+          <w:b w:val="0"/>
+          <w:bCs w:val="0"/>
+          <w:i w:val="0"/>
+          <w:caps w:val="0"/>
+          <w:color w:val="333333"/>
+          <w:spacing w:val="0"/>
+          <w:sz w:val="21"/>
+          <w:szCs w:val="21"/>
+          <w:shd w:val="clear" w:fill="FFFFFF"/>
+          <w:lang w:val="en-US" w:eastAsia="zh-CN"/>
+        </w:rPr>
+        <w:t>3、口哨2个 / 20元；</w:t>
+      </w:r>
+    </w:p>
+    <w:p>
+      <w:pPr>
+        <w:pStyle w:val="11"/>
         <w:keepNext w:val="0"/>
         <w:keepLines w:val="0"/>
         <w:widowControl/>
@@ -1885,35 +4615,41 @@
         </w:pBdr>
         <w:shd w:val="clear" w:fill="FFFFFF"/>
         <w:spacing w:before="0" w:beforeAutospacing="0" w:after="120" w:afterAutospacing="0"/>
-        <w:ind w:left="0" w:right="0" w:firstLine="420"/>
+        <w:ind w:left="0" w:right="0" w:firstLine="420" w:firstLineChars="0"/>
         <w:rPr>
           <w:rFonts w:hint="default" w:ascii="Arial" w:hAnsi="Arial" w:cs="Arial"/>
-          <w:i w:val="0"/>
-          <w:caps w:val="0"/>
-          <w:color w:val="333333"/>
-          <w:spacing w:val="0"/>
-          <w:sz w:val="21"/>
-          <w:szCs w:val="21"/>
-        </w:rPr>
-      </w:pPr>
-      <w:r>
-        <w:rPr>
-          <w:rFonts w:hint="default" w:ascii="Arial" w:hAnsi="Arial" w:cs="Arial"/>
-          <w:i w:val="0"/>
-          <w:caps w:val="0"/>
-          <w:color w:val="333333"/>
-          <w:spacing w:val="0"/>
-          <w:sz w:val="21"/>
-          <w:szCs w:val="21"/>
-          <w:bdr w:val="none" w:color="auto" w:sz="0" w:space="0"/>
-          <w:shd w:val="clear" w:fill="FFFFFF"/>
-        </w:rPr>
-        <w:t>4、每次比赛、训练正式开始前，每位队员必须提前10分钟到场，迟到者必须当场接受相应惩罚，惩罚措施由队长或训练组制定；</w:t>
-      </w:r>
-    </w:p>
-    <w:p>
-      <w:pPr>
-        <w:pStyle w:val="9"/>
+          <w:b w:val="0"/>
+          <w:bCs w:val="0"/>
+          <w:i w:val="0"/>
+          <w:caps w:val="0"/>
+          <w:color w:val="333333"/>
+          <w:spacing w:val="0"/>
+          <w:sz w:val="21"/>
+          <w:szCs w:val="21"/>
+          <w:shd w:val="clear" w:fill="FFFFFF"/>
+          <w:lang w:val="en-US" w:eastAsia="zh-CN"/>
+        </w:rPr>
+      </w:pPr>
+      <w:r>
+        <w:rPr>
+          <w:rFonts w:hint="eastAsia" w:ascii="Arial" w:hAnsi="Arial" w:cs="Arial"/>
+          <w:b w:val="0"/>
+          <w:bCs w:val="0"/>
+          <w:i w:val="0"/>
+          <w:caps w:val="0"/>
+          <w:color w:val="333333"/>
+          <w:spacing w:val="0"/>
+          <w:sz w:val="21"/>
+          <w:szCs w:val="21"/>
+          <w:shd w:val="clear" w:fill="FFFFFF"/>
+          <w:lang w:val="en-US" w:eastAsia="zh-CN"/>
+        </w:rPr>
+        <w:t>4、记分牌1个 / 30元。</w:t>
+      </w:r>
+    </w:p>
+    <w:p>
+      <w:pPr>
+        <w:pStyle w:val="11"/>
         <w:keepNext w:val="0"/>
         <w:keepLines w:val="0"/>
         <w:widowControl/>
@@ -1926,35 +4662,46 @@
         </w:pBdr>
         <w:shd w:val="clear" w:fill="FFFFFF"/>
         <w:spacing w:before="0" w:beforeAutospacing="0" w:after="120" w:afterAutospacing="0"/>
-        <w:ind w:left="0" w:right="0" w:firstLine="420"/>
+        <w:ind w:left="0" w:right="0" w:firstLine="0" w:firstLineChars="0"/>
+        <w:outlineLvl w:val="0"/>
         <w:rPr>
           <w:rFonts w:hint="default" w:ascii="Arial" w:hAnsi="Arial" w:cs="Arial"/>
-          <w:i w:val="0"/>
-          <w:caps w:val="0"/>
-          <w:color w:val="333333"/>
-          <w:spacing w:val="0"/>
-          <w:sz w:val="21"/>
-          <w:szCs w:val="21"/>
-        </w:rPr>
-      </w:pPr>
-      <w:r>
-        <w:rPr>
-          <w:rFonts w:hint="default" w:ascii="Arial" w:hAnsi="Arial" w:cs="Arial"/>
-          <w:i w:val="0"/>
-          <w:caps w:val="0"/>
-          <w:color w:val="333333"/>
-          <w:spacing w:val="0"/>
-          <w:sz w:val="21"/>
-          <w:szCs w:val="21"/>
-          <w:bdr w:val="none" w:color="auto" w:sz="0" w:space="0"/>
-          <w:shd w:val="clear" w:fill="FFFFFF"/>
-        </w:rPr>
-        <w:t>5、全体球队成员必须统一参加对外活动，包括外地活动；</w:t>
-      </w:r>
-    </w:p>
-    <w:p>
-      <w:pPr>
-        <w:pStyle w:val="9"/>
+          <w:b/>
+          <w:bCs/>
+          <w:i w:val="0"/>
+          <w:caps w:val="0"/>
+          <w:color w:val="333333"/>
+          <w:spacing w:val="0"/>
+          <w:sz w:val="21"/>
+          <w:szCs w:val="21"/>
+          <w:shd w:val="clear" w:fill="FFFFFF"/>
+          <w:lang w:val="en-US" w:eastAsia="zh-CN"/>
+        </w:rPr>
+      </w:pPr>
+      <w:bookmarkStart w:id="15" w:name="_Toc14513"/>
+      <w:bookmarkStart w:id="16" w:name="_Toc2864"/>
+      <w:r>
+        <w:rPr>
+          <w:rFonts w:hint="eastAsia" w:ascii="Arial" w:hAnsi="Arial" w:cs="Arial"/>
+          <w:b/>
+          <w:bCs/>
+          <w:i w:val="0"/>
+          <w:caps w:val="0"/>
+          <w:color w:val="333333"/>
+          <w:spacing w:val="0"/>
+          <w:sz w:val="21"/>
+          <w:szCs w:val="21"/>
+          <w:shd w:val="clear" w:fill="FFFFFF"/>
+          <w:lang w:val="en-US" w:eastAsia="zh-CN"/>
+        </w:rPr>
+        <w:t>七、活动安排</w:t>
+      </w:r>
+      <w:bookmarkEnd w:id="15"/>
+      <w:bookmarkEnd w:id="16"/>
+    </w:p>
+    <w:p>
+      <w:pPr>
+        <w:pStyle w:val="11"/>
         <w:keepNext w:val="0"/>
         <w:keepLines w:val="0"/>
         <w:widowControl/>
@@ -1967,35 +4714,41 @@
         </w:pBdr>
         <w:shd w:val="clear" w:fill="FFFFFF"/>
         <w:spacing w:before="0" w:beforeAutospacing="0" w:after="120" w:afterAutospacing="0"/>
-        <w:ind w:left="0" w:right="0" w:firstLine="420"/>
-        <w:rPr>
-          <w:rFonts w:hint="default" w:ascii="Arial" w:hAnsi="Arial" w:cs="Arial"/>
-          <w:i w:val="0"/>
-          <w:caps w:val="0"/>
-          <w:color w:val="333333"/>
-          <w:spacing w:val="0"/>
-          <w:sz w:val="21"/>
-          <w:szCs w:val="21"/>
-        </w:rPr>
-      </w:pPr>
-      <w:r>
-        <w:rPr>
-          <w:rFonts w:hint="default" w:ascii="Arial" w:hAnsi="Arial" w:cs="Arial"/>
-          <w:i w:val="0"/>
-          <w:caps w:val="0"/>
-          <w:color w:val="333333"/>
-          <w:spacing w:val="0"/>
-          <w:sz w:val="21"/>
-          <w:szCs w:val="21"/>
-          <w:bdr w:val="none" w:color="auto" w:sz="0" w:space="0"/>
-          <w:shd w:val="clear" w:fill="FFFFFF"/>
-        </w:rPr>
-        <w:t>7、队员任何违纪违规情况，一旦发现，队委会有权对其除名；</w:t>
-      </w:r>
-    </w:p>
-    <w:p>
-      <w:pPr>
-        <w:pStyle w:val="9"/>
+        <w:ind w:left="0" w:right="0" w:firstLine="420" w:firstLineChars="0"/>
+        <w:rPr>
+          <w:rFonts w:hint="eastAsia" w:ascii="Arial" w:hAnsi="Arial" w:cs="Arial"/>
+          <w:b w:val="0"/>
+          <w:bCs w:val="0"/>
+          <w:i w:val="0"/>
+          <w:caps w:val="0"/>
+          <w:color w:val="333333"/>
+          <w:spacing w:val="0"/>
+          <w:sz w:val="21"/>
+          <w:szCs w:val="21"/>
+          <w:shd w:val="clear" w:fill="FFFFFF"/>
+          <w:lang w:val="en-US" w:eastAsia="zh-CN"/>
+        </w:rPr>
+      </w:pPr>
+      <w:r>
+        <w:rPr>
+          <w:rFonts w:hint="eastAsia" w:ascii="Arial" w:hAnsi="Arial" w:cs="Arial"/>
+          <w:b w:val="0"/>
+          <w:bCs w:val="0"/>
+          <w:i w:val="0"/>
+          <w:caps w:val="0"/>
+          <w:color w:val="333333"/>
+          <w:spacing w:val="0"/>
+          <w:sz w:val="21"/>
+          <w:szCs w:val="21"/>
+          <w:shd w:val="clear" w:fill="FFFFFF"/>
+          <w:lang w:val="en-US" w:eastAsia="zh-CN"/>
+        </w:rPr>
+        <w:t>1、每周五晚6:00-8:00或者8:00-10:00场次，暂无固定地点及固定场次</w:t>
+      </w:r>
+    </w:p>
+    <w:p>
+      <w:pPr>
+        <w:pStyle w:val="11"/>
         <w:keepNext w:val="0"/>
         <w:keepLines w:val="0"/>
         <w:widowControl/>
@@ -2008,35 +4761,41 @@
         </w:pBdr>
         <w:shd w:val="clear" w:fill="FFFFFF"/>
         <w:spacing w:before="0" w:beforeAutospacing="0" w:after="120" w:afterAutospacing="0"/>
-        <w:ind w:left="0" w:right="0" w:firstLine="420"/>
+        <w:ind w:left="0" w:right="0" w:firstLine="420" w:firstLineChars="0"/>
         <w:rPr>
           <w:rFonts w:hint="default" w:ascii="Arial" w:hAnsi="Arial" w:cs="Arial"/>
-          <w:i w:val="0"/>
-          <w:caps w:val="0"/>
-          <w:color w:val="333333"/>
-          <w:spacing w:val="0"/>
-          <w:sz w:val="21"/>
-          <w:szCs w:val="21"/>
-        </w:rPr>
-      </w:pPr>
-      <w:r>
-        <w:rPr>
-          <w:rFonts w:hint="default" w:ascii="Arial" w:hAnsi="Arial" w:cs="Arial"/>
-          <w:i w:val="0"/>
-          <w:caps w:val="0"/>
-          <w:color w:val="333333"/>
-          <w:spacing w:val="0"/>
-          <w:sz w:val="21"/>
-          <w:szCs w:val="21"/>
-          <w:bdr w:val="none" w:color="auto" w:sz="0" w:space="0"/>
-          <w:shd w:val="clear" w:fill="FFFFFF"/>
-        </w:rPr>
-        <w:t>8、球队每月末定期召开一次全体队员会议，队长负责通知会议时间和地点，如有特殊情况需要请假者，须至少提前2小时向队长申请，凡未请假而无故缺席3次者视为放弃队员资格；</w:t>
-      </w:r>
-    </w:p>
-    <w:p>
-      <w:pPr>
-        <w:pStyle w:val="9"/>
+          <w:b w:val="0"/>
+          <w:bCs w:val="0"/>
+          <w:i w:val="0"/>
+          <w:caps w:val="0"/>
+          <w:color w:val="333333"/>
+          <w:spacing w:val="0"/>
+          <w:sz w:val="21"/>
+          <w:szCs w:val="21"/>
+          <w:shd w:val="clear" w:fill="FFFFFF"/>
+          <w:lang w:val="en-US" w:eastAsia="zh-CN"/>
+        </w:rPr>
+      </w:pPr>
+      <w:r>
+        <w:rPr>
+          <w:rFonts w:hint="eastAsia" w:ascii="Arial" w:hAnsi="Arial" w:cs="Arial"/>
+          <w:b w:val="0"/>
+          <w:bCs w:val="0"/>
+          <w:i w:val="0"/>
+          <w:caps w:val="0"/>
+          <w:color w:val="333333"/>
+          <w:spacing w:val="0"/>
+          <w:sz w:val="21"/>
+          <w:szCs w:val="21"/>
+          <w:shd w:val="clear" w:fill="FFFFFF"/>
+          <w:lang w:val="en-US" w:eastAsia="zh-CN"/>
+        </w:rPr>
+        <w:t>2、每次活动场地租赁费546元，水费80元</w:t>
+      </w:r>
+    </w:p>
+    <w:p>
+      <w:pPr>
+        <w:pStyle w:val="11"/>
         <w:keepNext w:val="0"/>
         <w:keepLines w:val="0"/>
         <w:widowControl/>
@@ -2049,35 +4808,46 @@
         </w:pBdr>
         <w:shd w:val="clear" w:fill="FFFFFF"/>
         <w:spacing w:before="0" w:beforeAutospacing="0" w:after="120" w:afterAutospacing="0"/>
-        <w:ind w:left="0" w:right="0" w:firstLine="420"/>
+        <w:ind w:left="0" w:right="0" w:firstLine="0" w:firstLineChars="0"/>
+        <w:outlineLvl w:val="0"/>
         <w:rPr>
           <w:rFonts w:hint="default" w:ascii="Arial" w:hAnsi="Arial" w:cs="Arial"/>
-          <w:i w:val="0"/>
-          <w:caps w:val="0"/>
-          <w:color w:val="333333"/>
-          <w:spacing w:val="0"/>
-          <w:sz w:val="21"/>
-          <w:szCs w:val="21"/>
-        </w:rPr>
-      </w:pPr>
-      <w:r>
-        <w:rPr>
-          <w:rFonts w:hint="default" w:ascii="Arial" w:hAnsi="Arial" w:cs="Arial"/>
-          <w:i w:val="0"/>
-          <w:caps w:val="0"/>
-          <w:color w:val="333333"/>
-          <w:spacing w:val="0"/>
-          <w:sz w:val="21"/>
-          <w:szCs w:val="21"/>
-          <w:bdr w:val="none" w:color="auto" w:sz="0" w:space="0"/>
-          <w:shd w:val="clear" w:fill="FFFFFF"/>
-        </w:rPr>
-        <w:t>9、队员轮流进行每次训练前的准备工作（如训练前拿球），每次两名队员，由队长安排；</w:t>
-      </w:r>
-    </w:p>
-    <w:p>
-      <w:pPr>
-        <w:pStyle w:val="9"/>
+          <w:b/>
+          <w:bCs/>
+          <w:i w:val="0"/>
+          <w:caps w:val="0"/>
+          <w:color w:val="333333"/>
+          <w:spacing w:val="0"/>
+          <w:sz w:val="21"/>
+          <w:szCs w:val="21"/>
+          <w:shd w:val="clear" w:fill="FFFFFF"/>
+          <w:lang w:val="en-US" w:eastAsia="zh-CN"/>
+        </w:rPr>
+      </w:pPr>
+      <w:bookmarkStart w:id="17" w:name="_Toc3131"/>
+      <w:bookmarkStart w:id="18" w:name="_Toc8466"/>
+      <w:r>
+        <w:rPr>
+          <w:rFonts w:hint="eastAsia" w:ascii="Arial" w:hAnsi="Arial" w:cs="Arial"/>
+          <w:b/>
+          <w:bCs/>
+          <w:i w:val="0"/>
+          <w:caps w:val="0"/>
+          <w:color w:val="333333"/>
+          <w:spacing w:val="0"/>
+          <w:sz w:val="21"/>
+          <w:szCs w:val="21"/>
+          <w:shd w:val="clear" w:fill="FFFFFF"/>
+          <w:lang w:val="en-US" w:eastAsia="zh-CN"/>
+        </w:rPr>
+        <w:t>八、奖惩制度</w:t>
+      </w:r>
+      <w:bookmarkEnd w:id="17"/>
+      <w:bookmarkEnd w:id="18"/>
+    </w:p>
+    <w:p>
+      <w:pPr>
+        <w:pStyle w:val="11"/>
         <w:keepNext w:val="0"/>
         <w:keepLines w:val="0"/>
         <w:widowControl/>
@@ -2090,7 +4860,23 @@
         </w:pBdr>
         <w:shd w:val="clear" w:fill="FFFFFF"/>
         <w:spacing w:before="0" w:beforeAutospacing="0" w:after="120" w:afterAutospacing="0"/>
-        <w:ind w:left="0" w:right="0" w:firstLine="420"/>
+        <w:ind w:right="0" w:firstLine="420" w:firstLineChars="0"/>
+        <w:outlineLvl w:val="1"/>
+        <w:rPr>
+          <w:rFonts w:hint="eastAsia" w:ascii="Arial" w:hAnsi="Arial" w:cs="Arial" w:eastAsiaTheme="minorEastAsia"/>
+          <w:i w:val="0"/>
+          <w:caps w:val="0"/>
+          <w:color w:val="333333"/>
+          <w:spacing w:val="0"/>
+          <w:sz w:val="21"/>
+          <w:szCs w:val="21"/>
+          <w:shd w:val="clear" w:fill="FFFFFF"/>
+          <w:lang w:val="en-US" w:eastAsia="zh-CN"/>
+        </w:rPr>
+      </w:pPr>
+      <w:bookmarkStart w:id="19" w:name="_Toc9225"/>
+      <w:bookmarkStart w:id="20" w:name="_Toc15605"/>
+      <w:r>
         <w:rPr>
           <w:rFonts w:hint="default" w:ascii="Arial" w:hAnsi="Arial" w:cs="Arial"/>
           <w:i w:val="0"/>
@@ -2099,26 +4885,30 @@
           <w:spacing w:val="0"/>
           <w:sz w:val="21"/>
           <w:szCs w:val="21"/>
-        </w:rPr>
-      </w:pPr>
-      <w:r>
-        <w:rPr>
-          <w:rFonts w:hint="default" w:ascii="Arial" w:hAnsi="Arial" w:cs="Arial"/>
-          <w:i w:val="0"/>
-          <w:caps w:val="0"/>
-          <w:color w:val="333333"/>
-          <w:spacing w:val="0"/>
-          <w:sz w:val="21"/>
-          <w:szCs w:val="21"/>
-          <w:bdr w:val="none" w:color="auto" w:sz="0" w:space="0"/>
-          <w:shd w:val="clear" w:fill="FFFFFF"/>
-        </w:rPr>
-        <w:t>10、新队员在正式加入球队前也必须遵守球队规章制度；</w:t>
-      </w:r>
-    </w:p>
-    <w:p>
-      <w:pPr>
-        <w:pStyle w:val="9"/>
+          <w:shd w:val="clear" w:fill="FFFFFF"/>
+        </w:rPr>
+        <w:t>1、</w:t>
+      </w:r>
+      <w:r>
+        <w:rPr>
+          <w:rFonts w:hint="eastAsia" w:ascii="Arial" w:hAnsi="Arial" w:cs="Arial"/>
+          <w:i w:val="0"/>
+          <w:caps w:val="0"/>
+          <w:color w:val="333333"/>
+          <w:spacing w:val="0"/>
+          <w:sz w:val="21"/>
+          <w:szCs w:val="21"/>
+          <w:shd w:val="clear" w:fill="FFFFFF"/>
+          <w:lang w:val="en-US" w:eastAsia="zh-CN"/>
+        </w:rPr>
+        <w:t>奖励制度</w:t>
+      </w:r>
+      <w:bookmarkEnd w:id="19"/>
+      <w:bookmarkEnd w:id="20"/>
+    </w:p>
+    <w:p>
+      <w:pPr>
+        <w:pStyle w:val="11"/>
         <w:keepNext w:val="0"/>
         <w:keepLines w:val="0"/>
         <w:widowControl/>
@@ -2131,7 +4921,239 @@
         </w:pBdr>
         <w:shd w:val="clear" w:fill="FFFFFF"/>
         <w:spacing w:before="0" w:beforeAutospacing="0" w:after="120" w:afterAutospacing="0"/>
+        <w:ind w:left="420" w:leftChars="0" w:right="0" w:firstLine="420" w:firstLineChars="0"/>
+        <w:rPr>
+          <w:rFonts w:hint="default" w:ascii="Arial" w:hAnsi="Arial" w:cs="Arial"/>
+          <w:i w:val="0"/>
+          <w:caps w:val="0"/>
+          <w:color w:val="333333"/>
+          <w:spacing w:val="0"/>
+          <w:sz w:val="21"/>
+          <w:szCs w:val="21"/>
+          <w:shd w:val="clear" w:fill="FFFFFF"/>
+          <w:lang w:val="en-US" w:eastAsia="zh-CN"/>
+        </w:rPr>
+      </w:pPr>
+      <w:r>
+        <w:rPr>
+          <w:rFonts w:hint="eastAsia" w:ascii="Arial" w:hAnsi="Arial" w:cs="Arial"/>
+          <w:i w:val="0"/>
+          <w:caps w:val="0"/>
+          <w:color w:val="333333"/>
+          <w:spacing w:val="0"/>
+          <w:sz w:val="21"/>
+          <w:szCs w:val="21"/>
+          <w:shd w:val="clear" w:fill="FFFFFF"/>
+          <w:lang w:val="en-US" w:eastAsia="zh-CN"/>
+        </w:rPr>
+        <w:t>1）积极参加篮球活动者，积分+5/次</w:t>
+      </w:r>
+    </w:p>
+    <w:p>
+      <w:pPr>
+        <w:pStyle w:val="11"/>
+        <w:keepNext w:val="0"/>
+        <w:keepLines w:val="0"/>
+        <w:widowControl/>
+        <w:suppressLineNumbers w:val="0"/>
+        <w:pBdr>
+          <w:top w:val="none" w:color="auto" w:sz="0" w:space="0"/>
+          <w:left w:val="none" w:color="auto" w:sz="0" w:space="0"/>
+          <w:bottom w:val="none" w:color="auto" w:sz="0" w:space="0"/>
+          <w:right w:val="none" w:color="auto" w:sz="0" w:space="0"/>
+        </w:pBdr>
+        <w:shd w:val="clear" w:fill="FFFFFF"/>
+        <w:spacing w:before="0" w:beforeAutospacing="0" w:after="120" w:afterAutospacing="0"/>
+        <w:ind w:left="420" w:leftChars="0" w:right="0" w:firstLine="420" w:firstLineChars="0"/>
+        <w:rPr>
+          <w:rFonts w:hint="default" w:ascii="Arial" w:hAnsi="Arial" w:cs="Arial"/>
+          <w:i w:val="0"/>
+          <w:caps w:val="0"/>
+          <w:color w:val="333333"/>
+          <w:spacing w:val="0"/>
+          <w:sz w:val="21"/>
+          <w:szCs w:val="21"/>
+          <w:shd w:val="clear" w:fill="FFFFFF"/>
+          <w:lang w:val="en-US" w:eastAsia="zh-CN"/>
+        </w:rPr>
+      </w:pPr>
+      <w:r>
+        <w:rPr>
+          <w:rFonts w:hint="eastAsia" w:ascii="Arial" w:hAnsi="Arial" w:cs="Arial"/>
+          <w:i w:val="0"/>
+          <w:caps w:val="0"/>
+          <w:color w:val="333333"/>
+          <w:spacing w:val="0"/>
+          <w:sz w:val="21"/>
+          <w:szCs w:val="21"/>
+          <w:shd w:val="clear" w:fill="FFFFFF"/>
+          <w:lang w:val="en-US" w:eastAsia="zh-CN"/>
+        </w:rPr>
+        <w:t>2）对球队公共事务做出贡献（如：提出合理化建议，积极管理球队公物）积分+10/次</w:t>
+      </w:r>
+    </w:p>
+    <w:p>
+      <w:pPr>
+        <w:pStyle w:val="11"/>
+        <w:keepNext w:val="0"/>
+        <w:keepLines w:val="0"/>
+        <w:widowControl/>
+        <w:suppressLineNumbers w:val="0"/>
+        <w:pBdr>
+          <w:top w:val="none" w:color="auto" w:sz="0" w:space="0"/>
+          <w:left w:val="none" w:color="auto" w:sz="0" w:space="0"/>
+          <w:bottom w:val="none" w:color="auto" w:sz="0" w:space="0"/>
+          <w:right w:val="none" w:color="auto" w:sz="0" w:space="0"/>
+        </w:pBdr>
+        <w:shd w:val="clear" w:fill="FFFFFF"/>
+        <w:spacing w:before="0" w:beforeAutospacing="0" w:after="120" w:afterAutospacing="0"/>
+        <w:ind w:left="420" w:leftChars="0" w:right="0" w:firstLine="420" w:firstLineChars="0"/>
+        <w:rPr>
+          <w:rFonts w:hint="default" w:ascii="Arial" w:hAnsi="Arial" w:cs="Arial"/>
+          <w:i w:val="0"/>
+          <w:caps w:val="0"/>
+          <w:color w:val="333333"/>
+          <w:spacing w:val="0"/>
+          <w:sz w:val="21"/>
+          <w:szCs w:val="21"/>
+          <w:shd w:val="clear" w:fill="FFFFFF"/>
+          <w:lang w:val="en-US" w:eastAsia="zh-CN"/>
+        </w:rPr>
+      </w:pPr>
+      <w:r>
+        <w:rPr>
+          <w:rFonts w:hint="eastAsia" w:ascii="Arial" w:hAnsi="Arial" w:cs="Arial"/>
+          <w:i w:val="0"/>
+          <w:caps w:val="0"/>
+          <w:color w:val="333333"/>
+          <w:spacing w:val="0"/>
+          <w:sz w:val="21"/>
+          <w:szCs w:val="21"/>
+          <w:shd w:val="clear" w:fill="FFFFFF"/>
+          <w:lang w:val="en-US" w:eastAsia="zh-CN"/>
+        </w:rPr>
+        <w:t>3）队委会将公开表扬在每次比赛和活动中表现优秀的球员，并给予其下场比赛和训练先发的资格，积分+15/次</w:t>
+      </w:r>
+    </w:p>
+    <w:p>
+      <w:pPr>
+        <w:pStyle w:val="11"/>
+        <w:keepNext w:val="0"/>
+        <w:keepLines w:val="0"/>
+        <w:widowControl/>
+        <w:numPr>
+          <w:ilvl w:val="0"/>
+          <w:numId w:val="3"/>
+        </w:numPr>
+        <w:suppressLineNumbers w:val="0"/>
+        <w:pBdr>
+          <w:top w:val="none" w:color="auto" w:sz="0" w:space="0"/>
+          <w:left w:val="none" w:color="auto" w:sz="0" w:space="0"/>
+          <w:bottom w:val="none" w:color="auto" w:sz="0" w:space="0"/>
+          <w:right w:val="none" w:color="auto" w:sz="0" w:space="0"/>
+        </w:pBdr>
+        <w:shd w:val="clear" w:fill="FFFFFF"/>
+        <w:spacing w:before="0" w:beforeAutospacing="0" w:after="120" w:afterAutospacing="0"/>
         <w:ind w:left="0" w:right="0" w:firstLine="420"/>
+        <w:outlineLvl w:val="1"/>
+        <w:rPr>
+          <w:rFonts w:hint="eastAsia" w:ascii="Arial" w:hAnsi="Arial" w:cs="Arial"/>
+          <w:i w:val="0"/>
+          <w:caps w:val="0"/>
+          <w:color w:val="333333"/>
+          <w:spacing w:val="0"/>
+          <w:sz w:val="21"/>
+          <w:szCs w:val="21"/>
+          <w:shd w:val="clear" w:fill="FFFFFF"/>
+          <w:lang w:val="en-US" w:eastAsia="zh-CN"/>
+        </w:rPr>
+      </w:pPr>
+      <w:bookmarkStart w:id="21" w:name="_Toc23824"/>
+      <w:bookmarkStart w:id="22" w:name="_Toc22178"/>
+      <w:r>
+        <w:rPr>
+          <w:rFonts w:hint="eastAsia" w:ascii="Arial" w:hAnsi="Arial" w:cs="Arial"/>
+          <w:i w:val="0"/>
+          <w:caps w:val="0"/>
+          <w:color w:val="333333"/>
+          <w:spacing w:val="0"/>
+          <w:sz w:val="21"/>
+          <w:szCs w:val="21"/>
+          <w:shd w:val="clear" w:fill="FFFFFF"/>
+          <w:lang w:val="en-US" w:eastAsia="zh-CN"/>
+        </w:rPr>
+        <w:t>惩罚制度</w:t>
+      </w:r>
+      <w:bookmarkEnd w:id="21"/>
+      <w:bookmarkEnd w:id="22"/>
+    </w:p>
+    <w:p>
+      <w:pPr>
+        <w:pStyle w:val="11"/>
+        <w:keepNext w:val="0"/>
+        <w:keepLines w:val="0"/>
+        <w:widowControl/>
+        <w:numPr>
+          <w:ilvl w:val="0"/>
+          <w:numId w:val="4"/>
+        </w:numPr>
+        <w:suppressLineNumbers w:val="0"/>
+        <w:pBdr>
+          <w:top w:val="none" w:color="auto" w:sz="0" w:space="0"/>
+          <w:left w:val="none" w:color="auto" w:sz="0" w:space="0"/>
+          <w:bottom w:val="none" w:color="auto" w:sz="0" w:space="0"/>
+          <w:right w:val="none" w:color="auto" w:sz="0" w:space="0"/>
+        </w:pBdr>
+        <w:shd w:val="clear" w:fill="FFFFFF"/>
+        <w:spacing w:before="0" w:beforeAutospacing="0" w:after="120" w:afterAutospacing="0"/>
+        <w:ind w:left="420" w:leftChars="0" w:right="0" w:rightChars="0" w:firstLine="420" w:firstLineChars="0"/>
+        <w:rPr>
+          <w:rFonts w:hint="eastAsia" w:ascii="Arial" w:hAnsi="Arial" w:cs="Arial"/>
+          <w:i w:val="0"/>
+          <w:caps w:val="0"/>
+          <w:color w:val="333333"/>
+          <w:spacing w:val="0"/>
+          <w:sz w:val="21"/>
+          <w:szCs w:val="21"/>
+          <w:shd w:val="clear" w:fill="FFFFFF"/>
+          <w:lang w:val="en-US" w:eastAsia="zh-CN"/>
+        </w:rPr>
+      </w:pPr>
+      <w:r>
+        <w:rPr>
+          <w:rFonts w:hint="eastAsia" w:ascii="Arial" w:hAnsi="Arial" w:cs="Arial"/>
+          <w:i w:val="0"/>
+          <w:caps w:val="0"/>
+          <w:color w:val="333333"/>
+          <w:spacing w:val="0"/>
+          <w:sz w:val="21"/>
+          <w:szCs w:val="21"/>
+          <w:shd w:val="clear" w:fill="FFFFFF"/>
+          <w:lang w:val="en-US" w:eastAsia="zh-CN"/>
+        </w:rPr>
+        <w:t>发生危险行为，不问缘由，将直接退队；</w:t>
+      </w:r>
+    </w:p>
+    <w:p>
+      <w:pPr>
+        <w:pStyle w:val="11"/>
+        <w:keepNext w:val="0"/>
+        <w:keepLines w:val="0"/>
+        <w:widowControl/>
+        <w:numPr>
+          <w:ilvl w:val="0"/>
+          <w:numId w:val="4"/>
+        </w:numPr>
+        <w:suppressLineNumbers w:val="0"/>
+        <w:pBdr>
+          <w:top w:val="none" w:color="auto" w:sz="0" w:space="0"/>
+          <w:left w:val="none" w:color="auto" w:sz="0" w:space="0"/>
+          <w:bottom w:val="none" w:color="auto" w:sz="0" w:space="0"/>
+          <w:right w:val="none" w:color="auto" w:sz="0" w:space="0"/>
+        </w:pBdr>
+        <w:shd w:val="clear" w:fill="FFFFFF"/>
+        <w:spacing w:before="0" w:beforeAutospacing="0" w:after="120" w:afterAutospacing="0"/>
+        <w:ind w:left="420" w:leftChars="0" w:right="0" w:rightChars="0" w:firstLine="420" w:firstLineChars="0"/>
         <w:rPr>
           <w:rFonts w:hint="default" w:ascii="Arial" w:hAnsi="Arial" w:cs="Arial"/>
           <w:i w:val="0"/>
@@ -2140,27 +5162,113 @@
           <w:spacing w:val="0"/>
           <w:sz w:val="21"/>
           <w:szCs w:val="21"/>
-        </w:rPr>
-      </w:pPr>
-      <w:r>
+          <w:shd w:val="clear" w:fill="FFFFFF"/>
+          <w:lang w:val="en-US" w:eastAsia="zh-CN"/>
+        </w:rPr>
+      </w:pPr>
+      <w:r>
+        <w:rPr>
+          <w:rFonts w:hint="eastAsia" w:ascii="Arial" w:hAnsi="Arial" w:cs="Arial"/>
+          <w:i w:val="0"/>
+          <w:caps w:val="0"/>
+          <w:color w:val="333333"/>
+          <w:spacing w:val="0"/>
+          <w:sz w:val="21"/>
+          <w:szCs w:val="21"/>
+          <w:shd w:val="clear" w:fill="FFFFFF"/>
+          <w:lang w:val="en-US" w:eastAsia="zh-CN"/>
+        </w:rPr>
+        <w:t>发生危险动作，首次警告，二次退队。</w:t>
+      </w:r>
+    </w:p>
+    <w:p>
+      <w:pPr>
+        <w:pStyle w:val="11"/>
+        <w:keepNext w:val="0"/>
+        <w:keepLines w:val="0"/>
+        <w:widowControl/>
+        <w:suppressLineNumbers w:val="0"/>
+        <w:pBdr>
+          <w:top w:val="none" w:color="auto" w:sz="0" w:space="0"/>
+          <w:left w:val="none" w:color="auto" w:sz="0" w:space="0"/>
+          <w:bottom w:val="none" w:color="auto" w:sz="0" w:space="0"/>
+          <w:right w:val="none" w:color="auto" w:sz="0" w:space="0"/>
+        </w:pBdr>
+        <w:shd w:val="clear" w:fill="FFFFFF"/>
+        <w:spacing w:before="0" w:beforeAutospacing="0" w:after="120" w:afterAutospacing="0"/>
+        <w:ind w:left="0" w:right="0" w:firstLine="0" w:firstLineChars="0"/>
         <w:rPr>
           <w:rFonts w:hint="default" w:ascii="Arial" w:hAnsi="Arial" w:cs="Arial"/>
-          <w:i w:val="0"/>
-          <w:caps w:val="0"/>
-          <w:color w:val="333333"/>
-          <w:spacing w:val="0"/>
-          <w:sz w:val="21"/>
-          <w:szCs w:val="21"/>
-          <w:bdr w:val="none" w:color="auto" w:sz="0" w:space="0"/>
-          <w:shd w:val="clear" w:fill="FFFFFF"/>
-        </w:rPr>
-        <w:t>11、本制度于发布之日起实行；日后通过集体讨论的形式予以补充和完善；凡出现本制度未涉及的情况，由队长及队委会讨论视情况处理。</w:t>
-      </w:r>
-    </w:p>
-    <w:p/>
+          <w:b/>
+          <w:bCs/>
+          <w:i w:val="0"/>
+          <w:caps w:val="0"/>
+          <w:color w:val="333333"/>
+          <w:spacing w:val="0"/>
+          <w:sz w:val="21"/>
+          <w:szCs w:val="21"/>
+          <w:shd w:val="clear" w:fill="FFFFFF"/>
+          <w:lang w:val="en-US" w:eastAsia="zh-CN"/>
+        </w:rPr>
+        <w:sectPr>
+          <w:headerReference r:id="rId3" w:type="default"/>
+          <w:footerReference r:id="rId4" w:type="default"/>
+          <w:pgSz w:w="11906" w:h="16838"/>
+          <w:pgMar w:top="1440" w:right="1800" w:bottom="1440" w:left="1800" w:header="851" w:footer="992" w:gutter="0"/>
+          <w:pgNumType w:fmt="decimal"/>
+          <w:cols w:space="425" w:num="1"/>
+          <w:docGrid w:type="lines" w:linePitch="312" w:charSpace="0"/>
+        </w:sectPr>
+      </w:pPr>
+      <w:r>
+        <w:rPr>
+          <w:rFonts w:hint="eastAsia" w:ascii="Arial" w:hAnsi="Arial" w:cs="Arial"/>
+          <w:i w:val="0"/>
+          <w:caps w:val="0"/>
+          <w:color w:val="333333"/>
+          <w:spacing w:val="0"/>
+          <w:sz w:val="21"/>
+          <w:szCs w:val="21"/>
+          <w:shd w:val="clear" w:fill="FFFFFF"/>
+          <w:lang w:val="en-US" w:eastAsia="zh-CN"/>
+        </w:rPr>
+        <w:t>注： 本规章制度解释权归浙江万朋教育科技股份有限公司篮球工会所有。</w:t>
+      </w:r>
+    </w:p>
+    <w:p>
+      <w:pPr>
+        <w:pStyle w:val="11"/>
+        <w:keepNext w:val="0"/>
+        <w:keepLines w:val="0"/>
+        <w:widowControl/>
+        <w:suppressLineNumbers w:val="0"/>
+        <w:pBdr>
+          <w:top w:val="none" w:color="auto" w:sz="0" w:space="0"/>
+          <w:left w:val="none" w:color="auto" w:sz="0" w:space="0"/>
+          <w:bottom w:val="none" w:color="auto" w:sz="0" w:space="0"/>
+          <w:right w:val="none" w:color="auto" w:sz="0" w:space="0"/>
+        </w:pBdr>
+        <w:shd w:val="clear" w:fill="FFFFFF"/>
+        <w:spacing w:before="0" w:beforeAutospacing="0" w:after="120" w:afterAutospacing="0"/>
+        <w:ind w:left="0" w:right="0" w:firstLine="0" w:firstLineChars="0"/>
+        <w:rPr>
+          <w:rFonts w:hint="default" w:ascii="Arial" w:hAnsi="Arial" w:cs="Arial"/>
+          <w:i w:val="0"/>
+          <w:caps w:val="0"/>
+          <w:color w:val="333333"/>
+          <w:spacing w:val="0"/>
+          <w:sz w:val="21"/>
+          <w:szCs w:val="21"/>
+          <w:shd w:val="clear" w:fill="FFFFFF"/>
+          <w:lang w:val="en-US" w:eastAsia="zh-CN"/>
+        </w:rPr>
+      </w:pPr>
+    </w:p>
     <w:sectPr>
+      <w:footerReference r:id="rId5" w:type="default"/>
       <w:pgSz w:w="11906" w:h="16838"/>
       <w:pgMar w:top="1440" w:right="1800" w:bottom="1440" w:left="1800" w:header="851" w:footer="992" w:gutter="0"/>
+      <w:pgNumType w:fmt="decimal" w:start="1"/>
       <w:cols w:space="425" w:num="1"/>
       <w:docGrid w:type="lines" w:linePitch="312" w:charSpace="0"/>
     </w:sectPr>
@@ -2168,9 +5276,567 @@
 </w:document>
 </file>
 
+<file path=word/footer1.xml><?xml version="1.0" encoding="utf-8"?>
+<w:ftr xmlns:wpc="http://schemas.microsoft.com/office/word/2010/wordprocessingCanvas" xmlns:mc="http://schemas.openxmlformats.org/markup-compatibility/2006" xmlns:o="urn:schemas-microsoft-com:office:office" xmlns:r="http://schemas.openxmlformats.org/officeDocument/2006/relationships" xmlns:m="http://schemas.openxmlformats.org/officeDocument/2006/math" xmlns:v="urn:schemas-microsoft-com:vml" xmlns:wp14="http://schemas.microsoft.com/office/word/2010/wordprocessingDrawing" xmlns:wp="http://schemas.openxmlformats.org/drawingml/2006/wordprocessingDrawing" xmlns:w10="urn:schemas-microsoft-com:office:word" xmlns:w="http://schemas.openxmlformats.org/wordprocessingml/2006/main" xmlns:w14="http://schemas.microsoft.com/office/word/2010/wordml" xmlns:w15="http://schemas.microsoft.com/office/word/2012/wordml" xmlns:wpg="http://schemas.microsoft.com/office/word/2010/wordprocessingGroup" xmlns:wpi="http://schemas.microsoft.com/office/word/2010/wordprocessingInk" xmlns:wne="http://schemas.microsoft.com/office/word/2006/wordml" xmlns:wps="http://schemas.microsoft.com/office/word/2010/wordprocessingShape" xmlns:wpsCustomData="http://www.wps.cn/officeDocument/2013/wpsCustomData" mc:Ignorable="w14 w15 wp14">
+  <w:p>
+    <w:pPr>
+      <w:pStyle w:val="7"/>
+    </w:pPr>
+    <w:r>
+      <w:rPr>
+        <w:sz w:val="18"/>
+      </w:rPr>
+      <mc:AlternateContent>
+        <mc:Choice Requires="wps">
+          <w:drawing>
+            <wp:anchor distT="0" distB="0" distL="114300" distR="114300" simplePos="0" relativeHeight="251658240" behindDoc="0" locked="0" layoutInCell="1" allowOverlap="1">
+              <wp:simplePos x="0" y="0"/>
+              <wp:positionH relativeFrom="margin">
+                <wp:align>center</wp:align>
+              </wp:positionH>
+              <wp:positionV relativeFrom="paragraph">
+                <wp:posOffset>0</wp:posOffset>
+              </wp:positionV>
+              <wp:extent cx="1828800" cy="1828800"/>
+              <wp:effectExtent l="0" t="0" r="0" b="0"/>
+              <wp:wrapNone/>
+              <wp:docPr id="1" name="文本框 1"/>
+              <wp:cNvGraphicFramePr/>
+              <a:graphic xmlns:a="http://schemas.openxmlformats.org/drawingml/2006/main">
+                <a:graphicData uri="http://schemas.microsoft.com/office/word/2010/wordprocessingShape">
+                  <wps:wsp>
+                    <wps:cNvSpPr txBox="1"/>
+                    <wps:spPr>
+                      <a:xfrm>
+                        <a:off x="0" y="0"/>
+                        <a:ext cx="1828800" cy="1828800"/>
+                      </a:xfrm>
+                      <a:prstGeom prst="rect">
+                        <a:avLst/>
+                      </a:prstGeom>
+                      <a:noFill/>
+                      <a:ln w="6350">
+                        <a:noFill/>
+                      </a:ln>
+                    </wps:spPr>
+                    <wps:style>
+                      <a:lnRef idx="0">
+                        <a:schemeClr val="accent1"/>
+                      </a:lnRef>
+                      <a:fillRef idx="0">
+                        <a:schemeClr val="accent1"/>
+                      </a:fillRef>
+                      <a:effectRef idx="0">
+                        <a:schemeClr val="accent1"/>
+                      </a:effectRef>
+                      <a:fontRef idx="minor">
+                        <a:schemeClr val="dk1"/>
+                      </a:fontRef>
+                    </wps:style>
+                    <wps:txbx>
+                      <w:txbxContent>
+                        <w:p>
+                          <w:pPr>
+                            <w:pStyle w:val="7"/>
+                            <w:rPr>
+                              <w:rFonts w:hint="eastAsia" w:eastAsiaTheme="minorEastAsia"/>
+                              <w:lang w:eastAsia="zh-CN"/>
+                            </w:rPr>
+                          </w:pPr>
+                          <w:r>
+                            <w:rPr>
+                              <w:rFonts w:hint="eastAsia"/>
+                              <w:lang w:eastAsia="zh-CN"/>
+                            </w:rPr>
+                            <w:t xml:space="preserve">第 </w:t>
+                          </w:r>
+                          <w:r>
+                            <w:rPr>
+                              <w:rFonts w:hint="eastAsia"/>
+                              <w:lang w:eastAsia="zh-CN"/>
+                            </w:rPr>
+                            <w:fldChar w:fldCharType="begin"/>
+                          </w:r>
+                          <w:r>
+                            <w:rPr>
+                              <w:rFonts w:hint="eastAsia"/>
+                              <w:lang w:eastAsia="zh-CN"/>
+                            </w:rPr>
+                            <w:instrText xml:space="preserve"> PAGE  \* MERGEFORMAT </w:instrText>
+                          </w:r>
+                          <w:r>
+                            <w:rPr>
+                              <w:rFonts w:hint="eastAsia"/>
+                              <w:lang w:eastAsia="zh-CN"/>
+                            </w:rPr>
+                            <w:fldChar w:fldCharType="separate"/>
+                          </w:r>
+                          <w:r>
+                            <w:rPr>
+                              <w:rFonts w:hint="eastAsia"/>
+                              <w:lang w:eastAsia="zh-CN"/>
+                            </w:rPr>
+                            <w:t>- 1 -</w:t>
+                          </w:r>
+                          <w:r>
+                            <w:rPr>
+                              <w:rFonts w:hint="eastAsia"/>
+                              <w:lang w:eastAsia="zh-CN"/>
+                            </w:rPr>
+                            <w:fldChar w:fldCharType="end"/>
+                          </w:r>
+                          <w:r>
+                            <w:rPr>
+                              <w:rFonts w:hint="eastAsia"/>
+                              <w:lang w:eastAsia="zh-CN"/>
+                            </w:rPr>
+                            <w:t xml:space="preserve"> 页 共 </w:t>
+                          </w:r>
+                          <w:r>
+                            <w:rPr>
+                              <w:rFonts w:hint="eastAsia"/>
+                              <w:lang w:eastAsia="zh-CN"/>
+                            </w:rPr>
+                            <w:fldChar w:fldCharType="begin"/>
+                          </w:r>
+                          <w:r>
+                            <w:rPr>
+                              <w:rFonts w:hint="eastAsia"/>
+                              <w:lang w:eastAsia="zh-CN"/>
+                            </w:rPr>
+                            <w:instrText xml:space="preserve"> NUMPAGES  \* MERGEFORMAT </w:instrText>
+                          </w:r>
+                          <w:r>
+                            <w:rPr>
+                              <w:rFonts w:hint="eastAsia"/>
+                              <w:lang w:eastAsia="zh-CN"/>
+                            </w:rPr>
+                            <w:fldChar w:fldCharType="separate"/>
+                          </w:r>
+                          <w:r>
+                            <w:rPr>
+                              <w:rFonts w:hint="eastAsia"/>
+                              <w:lang w:eastAsia="zh-CN"/>
+                            </w:rPr>
+                            <w:t>4</w:t>
+                          </w:r>
+                          <w:r>
+                            <w:rPr>
+                              <w:rFonts w:hint="eastAsia"/>
+                              <w:lang w:eastAsia="zh-CN"/>
+                            </w:rPr>
+                            <w:fldChar w:fldCharType="end"/>
+                          </w:r>
+                          <w:r>
+                            <w:rPr>
+                              <w:rFonts w:hint="eastAsia"/>
+                              <w:lang w:eastAsia="zh-CN"/>
+                            </w:rPr>
+                            <w:t xml:space="preserve"> 页</w:t>
+                          </w:r>
+                        </w:p>
+                      </w:txbxContent>
+                    </wps:txbx>
+                    <wps:bodyPr rot="0" spcFirstLastPara="0" vertOverflow="overflow" horzOverflow="overflow" vert="horz" wrap="none" lIns="0" tIns="0" rIns="0" bIns="0" numCol="1" spcCol="0" rtlCol="0" fromWordArt="0" anchor="t" anchorCtr="0" forceAA="0" upright="0" compatLnSpc="1">
+                      <a:spAutoFit/>
+                    </wps:bodyPr>
+                  </wps:wsp>
+                </a:graphicData>
+              </a:graphic>
+            </wp:anchor>
+          </w:drawing>
+        </mc:Choice>
+        <mc:Fallback>
+          <w:pict>
+            <v:shape id="_x0000_s1026" o:spid="_x0000_s1026" o:spt="202" type="#_x0000_t202" style="position:absolute;left:0pt;margin-top:0pt;height:144pt;width:144pt;mso-position-horizontal:center;mso-position-horizontal-relative:margin;mso-wrap-style:none;z-index:251658240;mso-width-relative:page;mso-height-relative:page;" filled="f" stroked="f" coordsize="21600,21600" o:gfxdata="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">
+              <v:fill on="f" focussize="0,0"/>
+              <v:stroke on="f" weight="0.5pt"/>
+              <v:imagedata o:title=""/>
+              <o:lock v:ext="edit" aspectratio="f"/>
+              <v:textbox inset="0mm,0mm,0mm,0mm" style="mso-fit-shape-to-text:t;">
+                <w:txbxContent>
+                  <w:p>
+                    <w:pPr>
+                      <w:pStyle w:val="7"/>
+                      <w:rPr>
+                        <w:rFonts w:hint="eastAsia" w:eastAsiaTheme="minorEastAsia"/>
+                        <w:lang w:eastAsia="zh-CN"/>
+                      </w:rPr>
+                    </w:pPr>
+                    <w:r>
+                      <w:rPr>
+                        <w:rFonts w:hint="eastAsia"/>
+                        <w:lang w:eastAsia="zh-CN"/>
+                      </w:rPr>
+                      <w:t xml:space="preserve">第 </w:t>
+                    </w:r>
+                    <w:r>
+                      <w:rPr>
+                        <w:rFonts w:hint="eastAsia"/>
+                        <w:lang w:eastAsia="zh-CN"/>
+                      </w:rPr>
+                      <w:fldChar w:fldCharType="begin"/>
+                    </w:r>
+                    <w:r>
+                      <w:rPr>
+                        <w:rFonts w:hint="eastAsia"/>
+                        <w:lang w:eastAsia="zh-CN"/>
+                      </w:rPr>
+                      <w:instrText xml:space="preserve"> PAGE  \* MERGEFORMAT </w:instrText>
+                    </w:r>
+                    <w:r>
+                      <w:rPr>
+                        <w:rFonts w:hint="eastAsia"/>
+                        <w:lang w:eastAsia="zh-CN"/>
+                      </w:rPr>
+                      <w:fldChar w:fldCharType="separate"/>
+                    </w:r>
+                    <w:r>
+                      <w:rPr>
+                        <w:rFonts w:hint="eastAsia"/>
+                        <w:lang w:eastAsia="zh-CN"/>
+                      </w:rPr>
+                      <w:t>- 1 -</w:t>
+                    </w:r>
+                    <w:r>
+                      <w:rPr>
+                        <w:rFonts w:hint="eastAsia"/>
+                        <w:lang w:eastAsia="zh-CN"/>
+                      </w:rPr>
+                      <w:fldChar w:fldCharType="end"/>
+                    </w:r>
+                    <w:r>
+                      <w:rPr>
+                        <w:rFonts w:hint="eastAsia"/>
+                        <w:lang w:eastAsia="zh-CN"/>
+                      </w:rPr>
+                      <w:t xml:space="preserve"> 页 共 </w:t>
+                    </w:r>
+                    <w:r>
+                      <w:rPr>
+                        <w:rFonts w:hint="eastAsia"/>
+                        <w:lang w:eastAsia="zh-CN"/>
+                      </w:rPr>
+                      <w:fldChar w:fldCharType="begin"/>
+                    </w:r>
+                    <w:r>
+                      <w:rPr>
+                        <w:rFonts w:hint="eastAsia"/>
+                        <w:lang w:eastAsia="zh-CN"/>
+                      </w:rPr>
+                      <w:instrText xml:space="preserve"> NUMPAGES  \* MERGEFORMAT </w:instrText>
+                    </w:r>
+                    <w:r>
+                      <w:rPr>
+                        <w:rFonts w:hint="eastAsia"/>
+                        <w:lang w:eastAsia="zh-CN"/>
+                      </w:rPr>
+                      <w:fldChar w:fldCharType="separate"/>
+                    </w:r>
+                    <w:r>
+                      <w:rPr>
+                        <w:rFonts w:hint="eastAsia"/>
+                        <w:lang w:eastAsia="zh-CN"/>
+                      </w:rPr>
+                      <w:t>4</w:t>
+                    </w:r>
+                    <w:r>
+                      <w:rPr>
+                        <w:rFonts w:hint="eastAsia"/>
+                        <w:lang w:eastAsia="zh-CN"/>
+                      </w:rPr>
+                      <w:fldChar w:fldCharType="end"/>
+                    </w:r>
+                    <w:r>
+                      <w:rPr>
+                        <w:rFonts w:hint="eastAsia"/>
+                        <w:lang w:eastAsia="zh-CN"/>
+                      </w:rPr>
+                      <w:t xml:space="preserve"> 页</w:t>
+                    </w:r>
+                  </w:p>
+                </w:txbxContent>
+              </v:textbox>
+            </v:shape>
+          </w:pict>
+        </mc:Fallback>
+      </mc:AlternateContent>
+    </w:r>
+  </w:p>
+</w:ftr>
+</file>
+
+<file path=word/footer2.xml><?xml version="1.0" encoding="utf-8"?>
+<w:ftr xmlns:wpc="http://schemas.microsoft.com/office/word/2010/wordprocessingCanvas" xmlns:mc="http://schemas.openxmlformats.org/markup-compatibility/2006" xmlns:o="urn:schemas-microsoft-com:office:office" xmlns:r="http://schemas.openxmlformats.org/officeDocument/2006/relationships" xmlns:m="http://schemas.openxmlformats.org/officeDocument/2006/math" xmlns:v="urn:schemas-microsoft-com:vml" xmlns:wp14="http://schemas.microsoft.com/office/word/2010/wordprocessingDrawing" xmlns:wp="http://schemas.openxmlformats.org/drawingml/2006/wordprocessingDrawing" xmlns:w10="urn:schemas-microsoft-com:office:word" xmlns:w="http://schemas.openxmlformats.org/wordprocessingml/2006/main" xmlns:w14="http://schemas.microsoft.com/office/word/2010/wordml" xmlns:w15="http://schemas.microsoft.com/office/word/2012/wordml" xmlns:wpg="http://schemas.microsoft.com/office/word/2010/wordprocessingGroup" xmlns:wpi="http://schemas.microsoft.com/office/word/2010/wordprocessingInk" xmlns:wne="http://schemas.microsoft.com/office/word/2006/wordml" xmlns:wps="http://schemas.microsoft.com/office/word/2010/wordprocessingShape" xmlns:wpsCustomData="http://www.wps.cn/officeDocument/2013/wpsCustomData" mc:Ignorable="w14 w15 wp14">
+  <w:p>
+    <w:pPr>
+      <w:pStyle w:val="7"/>
+    </w:pPr>
+    <w:r>
+      <w:rPr>
+        <w:sz w:val="18"/>
+      </w:rPr>
+      <mc:AlternateContent>
+        <mc:Choice Requires="wps">
+          <w:drawing>
+            <wp:anchor distT="0" distB="0" distL="114300" distR="114300" simplePos="0" relativeHeight="251659264" behindDoc="0" locked="0" layoutInCell="1" allowOverlap="1">
+              <wp:simplePos x="0" y="0"/>
+              <wp:positionH relativeFrom="margin">
+                <wp:align>center</wp:align>
+              </wp:positionH>
+              <wp:positionV relativeFrom="paragraph">
+                <wp:posOffset>0</wp:posOffset>
+              </wp:positionV>
+              <wp:extent cx="1828800" cy="1828800"/>
+              <wp:effectExtent l="0" t="0" r="0" b="0"/>
+              <wp:wrapNone/>
+              <wp:docPr id="2" name="文本框 2"/>
+              <wp:cNvGraphicFramePr/>
+              <a:graphic xmlns:a="http://schemas.openxmlformats.org/drawingml/2006/main">
+                <a:graphicData uri="http://schemas.microsoft.com/office/word/2010/wordprocessingShape">
+                  <wps:wsp>
+                    <wps:cNvSpPr txBox="1"/>
+                    <wps:spPr>
+                      <a:xfrm>
+                        <a:off x="0" y="0"/>
+                        <a:ext cx="1828800" cy="1828800"/>
+                      </a:xfrm>
+                      <a:prstGeom prst="rect">
+                        <a:avLst/>
+                      </a:prstGeom>
+                      <a:noFill/>
+                      <a:ln w="6350">
+                        <a:noFill/>
+                      </a:ln>
+                    </wps:spPr>
+                    <wps:style>
+                      <a:lnRef idx="0">
+                        <a:schemeClr val="accent1"/>
+                      </a:lnRef>
+                      <a:fillRef idx="0">
+                        <a:schemeClr val="accent1"/>
+                      </a:fillRef>
+                      <a:effectRef idx="0">
+                        <a:schemeClr val="accent1"/>
+                      </a:effectRef>
+                      <a:fontRef idx="minor">
+                        <a:schemeClr val="dk1"/>
+                      </a:fontRef>
+                    </wps:style>
+                    <wps:txbx>
+                      <w:txbxContent>
+                        <w:p>
+                          <w:pPr>
+                            <w:pStyle w:val="7"/>
+                            <w:rPr>
+                              <w:rFonts w:hint="eastAsia" w:eastAsiaTheme="minorEastAsia"/>
+                              <w:lang w:eastAsia="zh-CN"/>
+                            </w:rPr>
+                          </w:pPr>
+                          <w:r>
+                            <w:rPr>
+                              <w:rFonts w:hint="eastAsia"/>
+                              <w:lang w:eastAsia="zh-CN"/>
+                            </w:rPr>
+                            <w:t xml:space="preserve">第 </w:t>
+                          </w:r>
+                          <w:r>
+                            <w:rPr>
+                              <w:rFonts w:hint="eastAsia"/>
+                              <w:lang w:val="en-US" w:eastAsia="zh-CN"/>
+                            </w:rPr>
+                            <w:t>6</w:t>
+                          </w:r>
+                          <w:r>
+                            <w:rPr>
+                              <w:rFonts w:hint="eastAsia"/>
+                              <w:lang w:eastAsia="zh-CN"/>
+                            </w:rPr>
+                            <w:t xml:space="preserve"> 页 共 </w:t>
+                          </w:r>
+                          <w:r>
+                            <w:rPr>
+                              <w:rFonts w:hint="eastAsia"/>
+                              <w:lang w:eastAsia="zh-CN"/>
+                            </w:rPr>
+                            <w:fldChar w:fldCharType="begin"/>
+                          </w:r>
+                          <w:r>
+                            <w:rPr>
+                              <w:rFonts w:hint="eastAsia"/>
+                              <w:lang w:eastAsia="zh-CN"/>
+                            </w:rPr>
+                            <w:instrText xml:space="preserve"> NUMPAGES  \* MERGEFORMAT </w:instrText>
+                          </w:r>
+                          <w:r>
+                            <w:rPr>
+                              <w:rFonts w:hint="eastAsia"/>
+                              <w:lang w:eastAsia="zh-CN"/>
+                            </w:rPr>
+                            <w:fldChar w:fldCharType="separate"/>
+                          </w:r>
+                          <w:r>
+                            <w:rPr>
+                              <w:rFonts w:hint="eastAsia"/>
+                              <w:lang w:eastAsia="zh-CN"/>
+                            </w:rPr>
+                            <w:t>4</w:t>
+                          </w:r>
+                          <w:r>
+                            <w:rPr>
+                              <w:rFonts w:hint="eastAsia"/>
+                              <w:lang w:eastAsia="zh-CN"/>
+                            </w:rPr>
+                            <w:fldChar w:fldCharType="end"/>
+                          </w:r>
+                          <w:r>
+                            <w:rPr>
+                              <w:rFonts w:hint="eastAsia"/>
+                              <w:lang w:eastAsia="zh-CN"/>
+                            </w:rPr>
+                            <w:t xml:space="preserve"> 页</w:t>
+                          </w:r>
+                        </w:p>
+                      </w:txbxContent>
+                    </wps:txbx>
+                    <wps:bodyPr rot="0" spcFirstLastPara="0" vertOverflow="overflow" horzOverflow="overflow" vert="horz" wrap="none" lIns="0" tIns="0" rIns="0" bIns="0" numCol="1" spcCol="0" rtlCol="0" fromWordArt="0" anchor="t" anchorCtr="0" forceAA="0" upright="0" compatLnSpc="1">
+                      <a:spAutoFit/>
+                    </wps:bodyPr>
+                  </wps:wsp>
+                </a:graphicData>
+              </a:graphic>
+            </wp:anchor>
+          </w:drawing>
+        </mc:Choice>
+        <mc:Fallback>
+          <w:pict>
+            <v:shape id="_x0000_s1026" o:spid="_x0000_s1026" o:spt="202" type="#_x0000_t202" style="position:absolute;left:0pt;margin-top:0pt;height:144pt;width:144pt;mso-position-horizontal:center;mso-position-horizontal-relative:margin;mso-wrap-style:none;z-index:251659264;mso-width-relative:page;mso-height-relative:page;" filled="f" stroked="f" coordsize="21600,21600" o:gfxdata="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">
+              <v:fill on="f" focussize="0,0"/>
+              <v:stroke on="f" weight="0.5pt"/>
+              <v:imagedata o:title=""/>
+              <o:lock v:ext="edit" aspectratio="f"/>
+              <v:textbox inset="0mm,0mm,0mm,0mm" style="mso-fit-shape-to-text:t;">
+                <w:txbxContent>
+                  <w:p>
+                    <w:pPr>
+                      <w:pStyle w:val="7"/>
+                      <w:rPr>
+                        <w:rFonts w:hint="eastAsia" w:eastAsiaTheme="minorEastAsia"/>
+                        <w:lang w:eastAsia="zh-CN"/>
+                      </w:rPr>
+                    </w:pPr>
+                    <w:r>
+                      <w:rPr>
+                        <w:rFonts w:hint="eastAsia"/>
+                        <w:lang w:eastAsia="zh-CN"/>
+                      </w:rPr>
+                      <w:t xml:space="preserve">第 </w:t>
+                    </w:r>
+                    <w:r>
+                      <w:rPr>
+                        <w:rFonts w:hint="eastAsia"/>
+                        <w:lang w:val="en-US" w:eastAsia="zh-CN"/>
+                      </w:rPr>
+                      <w:t>6</w:t>
+                    </w:r>
+                    <w:r>
+                      <w:rPr>
+                        <w:rFonts w:hint="eastAsia"/>
+                        <w:lang w:eastAsia="zh-CN"/>
+                      </w:rPr>
+                      <w:t xml:space="preserve"> 页 共 </w:t>
+                    </w:r>
+                    <w:r>
+                      <w:rPr>
+                        <w:rFonts w:hint="eastAsia"/>
+                        <w:lang w:eastAsia="zh-CN"/>
+                      </w:rPr>
+                      <w:fldChar w:fldCharType="begin"/>
+                    </w:r>
+                    <w:r>
+                      <w:rPr>
+                        <w:rFonts w:hint="eastAsia"/>
+                        <w:lang w:eastAsia="zh-CN"/>
+                      </w:rPr>
+                      <w:instrText xml:space="preserve"> NUMPAGES  \* MERGEFORMAT </w:instrText>
+                    </w:r>
+                    <w:r>
+                      <w:rPr>
+                        <w:rFonts w:hint="eastAsia"/>
+                        <w:lang w:eastAsia="zh-CN"/>
+                      </w:rPr>
+                      <w:fldChar w:fldCharType="separate"/>
+                    </w:r>
+                    <w:r>
+                      <w:rPr>
+                        <w:rFonts w:hint="eastAsia"/>
+                        <w:lang w:eastAsia="zh-CN"/>
+                      </w:rPr>
+                      <w:t>4</w:t>
+                    </w:r>
+                    <w:r>
+                      <w:rPr>
+                        <w:rFonts w:hint="eastAsia"/>
+                        <w:lang w:eastAsia="zh-CN"/>
+                      </w:rPr>
+                      <w:fldChar w:fldCharType="end"/>
+                    </w:r>
+                    <w:r>
+                      <w:rPr>
+                        <w:rFonts w:hint="eastAsia"/>
+                        <w:lang w:eastAsia="zh-CN"/>
+                      </w:rPr>
+                      <w:t xml:space="preserve"> 页</w:t>
+                    </w:r>
+                  </w:p>
+                </w:txbxContent>
+              </v:textbox>
+            </v:shape>
+          </w:pict>
+        </mc:Fallback>
+      </mc:AlternateContent>
+    </w:r>
+  </w:p>
+</w:ftr>
+</file>
+
+<file path=word/header1.xml><?xml version="1.0" encoding="utf-8"?>
+<w:hdr xmlns:wpc="http://schemas.microsoft.com/office/word/2010/wordprocessingCanvas" xmlns:mc="http://schemas.openxmlformats.org/markup-compatibility/2006" xmlns:o="urn:schemas-microsoft-com:office:office" xmlns:r="http://schemas.openxmlformats.org/officeDocument/2006/relationships" xmlns:m="http://schemas.openxmlformats.org/officeDocument/2006/math" xmlns:v="urn:schemas-microsoft-com:vml" xmlns:wp14="http://schemas.microsoft.com/office/word/2010/wordprocessingDrawing" xmlns:wp="http://schemas.openxmlformats.org/drawingml/2006/wordprocessingDrawing" xmlns:w10="urn:schemas-microsoft-com:office:word" xmlns:w="http://schemas.openxmlformats.org/wordprocessingml/2006/main" xmlns:w14="http://schemas.microsoft.com/office/word/2010/wordml" xmlns:w15="http://schemas.microsoft.com/office/word/2012/wordml" xmlns:wpg="http://schemas.microsoft.com/office/word/2010/wordprocessingGroup" xmlns:wpi="http://schemas.microsoft.com/office/word/2010/wordprocessingInk" xmlns:wne="http://schemas.microsoft.com/office/word/2006/wordml" xmlns:wps="http://schemas.microsoft.com/office/word/2010/wordprocessingShape" xmlns:wpsCustomData="http://www.wps.cn/officeDocument/2013/wpsCustomData" mc:Ignorable="w14 w15 wp14">
+  <w:p>
+    <w:pPr>
+      <w:pStyle w:val="8"/>
+      <w:jc w:val="center"/>
+      <w:rPr>
+        <w:rFonts w:hint="default" w:eastAsiaTheme="minorEastAsia"/>
+        <w:lang w:val="en-US" w:eastAsia="zh-CN"/>
+      </w:rPr>
+    </w:pPr>
+    <w:r>
+      <w:rPr>
+        <w:rFonts w:hint="eastAsia"/>
+        <w:lang w:val="en-US" w:eastAsia="zh-CN"/>
+      </w:rPr>
+      <w:t>浙江万朋教育科技股份有限公司篮球工会</w:t>
+    </w:r>
+  </w:p>
+</w:hdr>
+</file>
+
 <file path=word/numbering.xml><?xml version="1.0" encoding="utf-8"?>
 <w:numbering xmlns:wpc="http://schemas.microsoft.com/office/word/2010/wordprocessingCanvas" xmlns:mc="http://schemas.openxmlformats.org/markup-compatibility/2006" xmlns:o="urn:schemas-microsoft-com:office:office" xmlns:r="http://schemas.openxmlformats.org/officeDocument/2006/relationships" xmlns:m="http://schemas.openxmlformats.org/officeDocument/2006/math" xmlns:v="urn:schemas-microsoft-com:vml" xmlns:wp14="http://schemas.microsoft.com/office/word/2010/wordprocessingDrawing" xmlns:wp="http://schemas.openxmlformats.org/drawingml/2006/wordprocessingDrawing" xmlns:w10="urn:schemas-microsoft-com:office:word" xmlns:w="http://schemas.openxmlformats.org/wordprocessingml/2006/main" xmlns:w14="http://schemas.microsoft.com/office/word/2010/wordml" xmlns:wpg="http://schemas.microsoft.com/office/word/2010/wordprocessingGroup" xmlns:wpi="http://schemas.microsoft.com/office/word/2010/wordprocessingInk" xmlns:wne="http://schemas.microsoft.com/office/word/2006/wordml" xmlns:wps="http://schemas.microsoft.com/office/word/2010/wordprocessingShape" mc:Ignorable="w14 wp14">
   <w:abstractNum w:abstractNumId="0">
+    <w:nsid w:val="AF6FCBCD"/>
+    <w:multiLevelType w:val="singleLevel"/>
+    <w:tmpl w:val="AF6FCBCD"/>
+    <w:lvl w:ilvl="0" w:tentative="0">
+      <w:start w:val="1"/>
+      <w:numFmt w:val="decimal"/>
+      <w:suff w:val="nothing"/>
+      <w:lvlText w:val="%1）"/>
+      <w:lvlJc w:val="left"/>
+    </w:lvl>
+  </w:abstractNum>
+  <w:abstractNum w:abstractNumId="1">
     <w:nsid w:val="22B89E6E"/>
     <w:multiLevelType w:val="singleLevel"/>
     <w:tmpl w:val="22B89E6E"/>
@@ -2182,7 +5848,19 @@
       <w:lvlJc w:val="left"/>
     </w:lvl>
   </w:abstractNum>
-  <w:abstractNum w:abstractNumId="1">
+  <w:abstractNum w:abstractNumId="2">
+    <w:nsid w:val="40530C16"/>
+    <w:multiLevelType w:val="singleLevel"/>
+    <w:tmpl w:val="40530C16"/>
+    <w:lvl w:ilvl="0" w:tentative="0">
+      <w:start w:val="2"/>
+      <w:numFmt w:val="decimal"/>
+      <w:suff w:val="nothing"/>
+      <w:lvlText w:val="%1、"/>
+      <w:lvlJc w:val="left"/>
+    </w:lvl>
+  </w:abstractNum>
+  <w:abstractNum w:abstractNumId="3">
     <w:nsid w:val="6B697C04"/>
     <w:multiLevelType w:val="singleLevel"/>
     <w:tmpl w:val="6B697C04"/>
@@ -2198,9 +5876,15 @@
     </w:lvl>
   </w:abstractNum>
   <w:num w:numId="1">
+    <w:abstractNumId w:val="3"/>
+  </w:num>
+  <w:num w:numId="2">
     <w:abstractNumId w:val="1"/>
   </w:num>
-  <w:num w:numId="2">
+  <w:num w:numId="3">
+    <w:abstractNumId w:val="2"/>
+  </w:num>
+  <w:num w:numId="4">
     <w:abstractNumId w:val="0"/>
   </w:num>
 </w:numbering>
@@ -2247,7 +5931,7 @@
     <w:lsdException w:unhideWhenUsed="0" w:uiPriority="0" w:semiHidden="0" w:name="Normal Indent"/>
     <w:lsdException w:unhideWhenUsed="0" w:uiPriority="0" w:semiHidden="0" w:name="footnote text"/>
     <w:lsdException w:unhideWhenUsed="0" w:uiPriority="0" w:semiHidden="0" w:name="annotation text"/>
-    <w:lsdException w:unhideWhenUsed="0" w:uiPriority="0" w:semiHidden="0" w:name="header"/>
+    <w:lsdException w:qFormat="1" w:unhideWhenUsed="0" w:uiPriority="0" w:semiHidden="0" w:name="header"/>
     <w:lsdException w:unhideWhenUsed="0" w:uiPriority="0" w:semiHidden="0" w:name="footer"/>
     <w:lsdException w:unhideWhenUsed="0" w:uiPriority="0" w:semiHidden="0" w:name="index heading"/>
     <w:lsdException w:qFormat="1" w:uiPriority="0" w:name="caption"/>
@@ -2308,7 +5992,7 @@
     <w:lsdException w:unhideWhenUsed="0" w:uiPriority="0" w:semiHidden="0" w:name="Document Map"/>
     <w:lsdException w:unhideWhenUsed="0" w:uiPriority="0" w:semiHidden="0" w:name="Plain Text"/>
     <w:lsdException w:unhideWhenUsed="0" w:uiPriority="0" w:semiHidden="0" w:name="E-mail Signature"/>
-    <w:lsdException w:unhideWhenUsed="0" w:uiPriority="0" w:semiHidden="0" w:name="Normal (Web)"/>
+    <w:lsdException w:qFormat="1" w:unhideWhenUsed="0" w:uiPriority="0" w:semiHidden="0" w:name="Normal (Web)"/>
     <w:lsdException w:unhideWhenUsed="0" w:uiPriority="0" w:semiHidden="0" w:name="HTML Acronym"/>
     <w:lsdException w:unhideWhenUsed="0" w:uiPriority="0" w:semiHidden="0" w:name="HTML Address"/>
     <w:lsdException w:unhideWhenUsed="0" w:uiPriority="0" w:semiHidden="0" w:name="HTML Cite"/>
@@ -2319,7 +6003,7 @@
     <w:lsdException w:unhideWhenUsed="0" w:uiPriority="0" w:semiHidden="0" w:name="HTML Sample"/>
     <w:lsdException w:unhideWhenUsed="0" w:uiPriority="0" w:semiHidden="0" w:name="HTML Typewriter"/>
     <w:lsdException w:unhideWhenUsed="0" w:uiPriority="0" w:semiHidden="0" w:name="HTML Variable"/>
-    <w:lsdException w:unhideWhenUsed="0" w:uiPriority="0" w:name="Normal Table"/>
+    <w:lsdException w:qFormat="1" w:unhideWhenUsed="0" w:uiPriority="0" w:name="Normal Table"/>
     <w:lsdException w:unhideWhenUsed="0" w:uiPriority="0" w:semiHidden="0" w:name="annotation subject"/>
     <w:lsdException w:unhideWhenUsed="0" w:uiPriority="0" w:semiHidden="0" w:name="Table Simple 1"/>
     <w:lsdException w:unhideWhenUsed="0" w:uiPriority="0" w:semiHidden="0" w:name="Table Simple 2"/>
@@ -2573,13 +6257,14 @@
       <w:sz w:val="24"/>
     </w:rPr>
   </w:style>
-  <w:style w:type="character" w:default="1" w:styleId="11">
+  <w:style w:type="character" w:default="1" w:styleId="13">
     <w:name w:val="Default Paragraph Font"/>
     <w:uiPriority w:val="0"/>
   </w:style>
-  <w:style w:type="table" w:default="1" w:styleId="10">
+  <w:style w:type="table" w:default="1" w:styleId="12">
     <w:name w:val="Normal Table"/>
     <w:semiHidden/>
+    <w:qFormat/>
     <w:uiPriority w:val="0"/>
     <w:tblPr>
       <w:tblCellMar>
@@ -2609,6 +6294,7 @@
   <w:style w:type="paragraph" w:styleId="8">
     <w:name w:val="header"/>
     <w:basedOn w:val="1"/>
+    <w:qFormat/>
     <w:uiPriority w:val="0"/>
     <w:pPr>
       <w:pBdr>
@@ -2631,8 +6317,24 @@
     </w:rPr>
   </w:style>
   <w:style w:type="paragraph" w:styleId="9">
+    <w:name w:val="toc 1"/>
+    <w:basedOn w:val="1"/>
+    <w:next w:val="1"/>
+    <w:uiPriority w:val="0"/>
+  </w:style>
+  <w:style w:type="paragraph" w:styleId="10">
+    <w:name w:val="toc 2"/>
+    <w:basedOn w:val="1"/>
+    <w:next w:val="1"/>
+    <w:uiPriority w:val="0"/>
+    <w:pPr>
+      <w:ind w:left="420" w:leftChars="200"/>
+    </w:pPr>
+  </w:style>
+  <w:style w:type="paragraph" w:styleId="11">
     <w:name w:val="Normal (Web)"/>
     <w:basedOn w:val="1"/>
+    <w:qFormat/>
     <w:uiPriority w:val="0"/>
     <w:pPr>
       <w:spacing w:before="0" w:beforeAutospacing="1" w:after="0" w:afterAutospacing="1"/>
@@ -2643,6 +6345,28 @@
       <w:kern w:val="0"/>
       <w:sz w:val="24"/>
       <w:lang w:val="en-US" w:eastAsia="zh-CN" w:bidi="ar"/>
+    </w:rPr>
+  </w:style>
+  <w:style w:type="paragraph" w:customStyle="1" w:styleId="14">
+    <w:name w:val="WPSOffice手动目录 1"/>
+    <w:uiPriority w:val="0"/>
+    <w:pPr>
+      <w:ind w:leftChars="0"/>
+    </w:pPr>
+    <w:rPr>
+      <w:sz w:val="20"/>
+      <w:szCs w:val="20"/>
+    </w:rPr>
+  </w:style>
+  <w:style w:type="paragraph" w:customStyle="1" w:styleId="15">
+    <w:name w:val="WPSOffice手动目录 2"/>
+    <w:uiPriority w:val="0"/>
+    <w:pPr>
+      <w:ind w:leftChars="200"/>
+    </w:pPr>
+    <w:rPr>
+      <w:sz w:val="20"/>
+      <w:szCs w:val="20"/>
     </w:rPr>
   </w:style>
 </w:styles>
@@ -2907,7 +6631,11 @@
 <s:customData xmlns="http://www.wps.cn/officeDocument/2013/wpsCustomData" xmlns:s="http://www.wps.cn/officeDocument/2013/wpsCustomData">
   <customSectProps>
     <customSectPr/>
+    <customSectPr/>
   </customSectProps>
+  <customShpExts>
+    <customShpInfo spid="_x0000_s1026" textRotate="1"/>
+  </customShpExts>
 </s:customData>
 </file>
 

--- a/浙江万朋教育篮球队管理制度.docx
+++ b/浙江万朋教育篮球队管理制度.docx
@@ -770,7 +770,7 @@
               <w:shd w:val="clear" w:fill="FFFFFF"/>
               <w:lang w:val="en-US" w:eastAsia="zh-CN"/>
             </w:rPr>
-            <w:t>二、 球队形象</w:t>
+            <w:t>二、球队形象</w:t>
           </w:r>
           <w:r>
             <w:tab/>
@@ -1447,7 +1447,21 @@
               <w:shd w:val="clear" w:fill="FFFFFF"/>
               <w:lang w:val="en-US" w:eastAsia="zh-CN"/>
             </w:rPr>
-            <w:t>2、 惩罚制度</w:t>
+            <w:t>2、</w:t>
+          </w:r>
+          <w:bookmarkStart w:id="23" w:name="_GoBack"/>
+          <w:bookmarkEnd w:id="23"/>
+          <w:r>
+            <w:rPr>
+              <w:rFonts w:hint="eastAsia" w:ascii="Arial" w:hAnsi="Arial" w:cs="Arial"/>
+              <w:i w:val="0"/>
+              <w:caps w:val="0"/>
+              <w:spacing w:val="0"/>
+              <w:szCs w:val="21"/>
+              <w:shd w:val="clear" w:fill="FFFFFF"/>
+              <w:lang w:val="en-US" w:eastAsia="zh-CN"/>
+            </w:rPr>
+            <w:t>惩罚制度</w:t>
           </w:r>
           <w:r>
             <w:tab/>
@@ -4437,25 +4451,7 @@
           <w:shd w:val="clear" w:fill="FFFFFF"/>
           <w:lang w:val="en-US" w:eastAsia="zh-CN"/>
         </w:rPr>
-        <w:t>六、球队财物（以下罗列均暂无，预计3450元</w:t>
-      </w:r>
-      <w:bookmarkStart w:id="23" w:name="_GoBack"/>
-      <w:bookmarkEnd w:id="23"/>
-      <w:r>
-        <w:rPr>
-          <w:rFonts w:hint="eastAsia" w:ascii="Arial" w:hAnsi="Arial" w:cs="Arial"/>
-          <w:b/>
-          <w:bCs/>
-          <w:i w:val="0"/>
-          <w:caps w:val="0"/>
-          <w:color w:val="333333"/>
-          <w:spacing w:val="0"/>
-          <w:sz w:val="21"/>
-          <w:szCs w:val="21"/>
-          <w:shd w:val="clear" w:fill="FFFFFF"/>
-          <w:lang w:val="en-US" w:eastAsia="zh-CN"/>
-        </w:rPr>
-        <w:t>）</w:t>
+        <w:t>六、球队财物（以下罗列均暂无，预计3450元）</w:t>
       </w:r>
       <w:bookmarkEnd w:id="14"/>
     </w:p>

--- a/浙江万朋教育篮球队管理制度.docx
+++ b/浙江万朋教育篮球队管理制度.docx
@@ -36,8 +36,8 @@
           <w:lang w:val="en-US" w:eastAsia="zh-CN"/>
         </w:rPr>
       </w:pPr>
-      <w:bookmarkStart w:id="0" w:name="_Toc19878"/>
-      <w:bookmarkStart w:id="1" w:name="_Toc21548"/>
+      <w:bookmarkStart w:id="0" w:name="_Toc21548"/>
+      <w:bookmarkStart w:id="1" w:name="_Toc19878"/>
       <w:r>
         <w:rPr>
           <w:rFonts w:hint="eastAsia"/>
@@ -1447,21 +1447,7 @@
               <w:shd w:val="clear" w:fill="FFFFFF"/>
               <w:lang w:val="en-US" w:eastAsia="zh-CN"/>
             </w:rPr>
-            <w:t>2、</w:t>
-          </w:r>
-          <w:bookmarkStart w:id="23" w:name="_GoBack"/>
-          <w:bookmarkEnd w:id="23"/>
-          <w:r>
-            <w:rPr>
-              <w:rFonts w:hint="eastAsia" w:ascii="Arial" w:hAnsi="Arial" w:cs="Arial"/>
-              <w:i w:val="0"/>
-              <w:caps w:val="0"/>
-              <w:spacing w:val="0"/>
-              <w:szCs w:val="21"/>
-              <w:shd w:val="clear" w:fill="FFFFFF"/>
-              <w:lang w:val="en-US" w:eastAsia="zh-CN"/>
-            </w:rPr>
-            <w:t>惩罚制度</w:t>
+            <w:t>2、惩罚制度</w:t>
           </w:r>
           <w:r>
             <w:tab/>
@@ -3406,7 +3392,7 @@
           <w:shd w:val="clear" w:fill="FFFFFF"/>
           <w:lang w:val="en-US" w:eastAsia="zh-CN"/>
         </w:rPr>
-        <w:t>后勤：负责管理球队软、硬件。如：球衣、球鞋、篮球的管理及医疗急用箱、水等刚需用品；</w:t>
+        <w:t>后勤：负责管理球队软、硬件。如：球衣、篮球的管理及医疗急用箱等刚需用品；</w:t>
       </w:r>
     </w:p>
     <w:p>
@@ -3501,6 +3487,7 @@
         <w:keepLines w:val="0"/>
         <w:widowControl/>
         <w:numPr>
+          <w:ilvl w:val="0"/>
           <w:numId w:val="0"/>
         </w:numPr>
         <w:suppressLineNumbers w:val="0"/>
@@ -4674,8 +4661,8 @@
           <w:lang w:val="en-US" w:eastAsia="zh-CN"/>
         </w:rPr>
       </w:pPr>
-      <w:bookmarkStart w:id="15" w:name="_Toc14513"/>
-      <w:bookmarkStart w:id="16" w:name="_Toc2864"/>
+      <w:bookmarkStart w:id="15" w:name="_Toc2864"/>
+      <w:bookmarkStart w:id="16" w:name="_Toc14513"/>
       <w:r>
         <w:rPr>
           <w:rFonts w:hint="eastAsia" w:ascii="Arial" w:hAnsi="Arial" w:cs="Arial"/>
@@ -4786,8 +4773,10 @@
           <w:shd w:val="clear" w:fill="FFFFFF"/>
           <w:lang w:val="en-US" w:eastAsia="zh-CN"/>
         </w:rPr>
-        <w:t>2、每次活动场地租赁费546元，水费80元</w:t>
-      </w:r>
+        <w:t>2、每次活动场地租赁费546元</w:t>
+      </w:r>
+      <w:bookmarkStart w:id="23" w:name="_GoBack"/>
+      <w:bookmarkEnd w:id="23"/>
     </w:p>
     <w:p>
       <w:pPr>
@@ -4820,8 +4809,8 @@
           <w:lang w:val="en-US" w:eastAsia="zh-CN"/>
         </w:rPr>
       </w:pPr>
-      <w:bookmarkStart w:id="17" w:name="_Toc3131"/>
-      <w:bookmarkStart w:id="18" w:name="_Toc8466"/>
+      <w:bookmarkStart w:id="17" w:name="_Toc8466"/>
+      <w:bookmarkStart w:id="18" w:name="_Toc3131"/>
       <w:r>
         <w:rPr>
           <w:rFonts w:hint="eastAsia" w:ascii="Arial" w:hAnsi="Arial" w:cs="Arial"/>
@@ -5961,7 +5950,7 @@
     <w:lsdException w:qFormat="1" w:unhideWhenUsed="0" w:uiPriority="0" w:semiHidden="0" w:name="Title"/>
     <w:lsdException w:unhideWhenUsed="0" w:uiPriority="0" w:semiHidden="0" w:name="Closing"/>
     <w:lsdException w:unhideWhenUsed="0" w:uiPriority="0" w:semiHidden="0" w:name="Signature"/>
-    <w:lsdException w:unhideWhenUsed="0" w:uiPriority="0" w:semiHidden="0" w:name="Default Paragraph Font"/>
+    <w:lsdException w:qFormat="1" w:unhideWhenUsed="0" w:uiPriority="0" w:semiHidden="0" w:name="Default Paragraph Font"/>
     <w:lsdException w:unhideWhenUsed="0" w:uiPriority="0" w:semiHidden="0" w:name="Body Text"/>
     <w:lsdException w:unhideWhenUsed="0" w:uiPriority="0" w:semiHidden="0" w:name="Body Text Indent"/>
     <w:lsdException w:unhideWhenUsed="0" w:uiPriority="0" w:semiHidden="0" w:name="List Continue"/>
@@ -6255,6 +6244,7 @@
   </w:style>
   <w:style w:type="character" w:default="1" w:styleId="13">
     <w:name w:val="Default Paragraph Font"/>
+    <w:qFormat/>
     <w:uiPriority w:val="0"/>
   </w:style>
   <w:style w:type="table" w:default="1" w:styleId="12">
@@ -6350,6 +6340,7 @@
       <w:ind w:leftChars="0"/>
     </w:pPr>
     <w:rPr>
+      <w:rFonts w:ascii="Times New Roman" w:hAnsi="Times New Roman" w:eastAsia="宋体" w:cs="Times New Roman"/>
       <w:sz w:val="20"/>
       <w:szCs w:val="20"/>
     </w:rPr>
@@ -6361,6 +6352,7 @@
       <w:ind w:leftChars="200"/>
     </w:pPr>
     <w:rPr>
+      <w:rFonts w:ascii="Times New Roman" w:hAnsi="Times New Roman" w:eastAsia="宋体" w:cs="Times New Roman"/>
       <w:sz w:val="20"/>
       <w:szCs w:val="20"/>
     </w:rPr>
